--- a/Report/University College of Northern Denmark.docx
+++ b/Report/University College of Northern Denmark.docx
@@ -713,7 +713,7 @@
               <w:sz w:val="30"/>
               <w:szCs w:val="30"/>
             </w:rPr>
-            <w:t>4</w:t>
+            <w:t>3</w:t>
           </w:r>
           <w:r>
             <w:rPr>
@@ -1101,7 +1101,7 @@
               <w:sz w:val="30"/>
               <w:szCs w:val="30"/>
             </w:rPr>
-            <w:t>8</w:t>
+            <w:t>7</w:t>
           </w:r>
           <w:r>
             <w:rPr>
@@ -1198,7 +1198,7 @@
               <w:sz w:val="30"/>
               <w:szCs w:val="30"/>
             </w:rPr>
-            <w:t>9</w:t>
+            <w:t>8</w:t>
           </w:r>
           <w:r>
             <w:rPr>
@@ -1295,7 +1295,7 @@
               <w:sz w:val="30"/>
               <w:szCs w:val="30"/>
             </w:rPr>
-            <w:t>10</w:t>
+            <w:t>9</w:t>
           </w:r>
           <w:r>
             <w:rPr>
@@ -1392,7 +1392,7 @@
               <w:sz w:val="30"/>
               <w:szCs w:val="30"/>
             </w:rPr>
-            <w:t>11</w:t>
+            <w:t>10</w:t>
           </w:r>
           <w:r>
             <w:rPr>
@@ -1489,7 +1489,7 @@
               <w:sz w:val="30"/>
               <w:szCs w:val="30"/>
             </w:rPr>
-            <w:t>12</w:t>
+            <w:t>11</w:t>
           </w:r>
           <w:r>
             <w:rPr>
@@ -1586,7 +1586,7 @@
               <w:sz w:val="30"/>
               <w:szCs w:val="30"/>
             </w:rPr>
-            <w:t>13</w:t>
+            <w:t>12</w:t>
           </w:r>
           <w:r>
             <w:rPr>
@@ -1597,103 +1597,8 @@
             <w:fldChar w:fldCharType="end"/>
           </w:r>
         </w:p>
-        <w:p>
-          <w:pPr>
-            <w:pStyle w:val="TOC1"/>
-            <w:tabs>
-              <w:tab w:val="left" w:pos="612"/>
-              <w:tab w:val="right" w:leader="dot" w:pos="8290"/>
-            </w:tabs>
-            <w:rPr>
-              <w:b w:val="0"/>
-              <w:noProof/>
-              <w:sz w:val="30"/>
-              <w:szCs w:val="30"/>
-              <w:lang w:eastAsia="ja-JP"/>
-            </w:rPr>
-          </w:pPr>
-          <w:r>
-            <w:rPr>
-              <w:noProof/>
-              <w:sz w:val="30"/>
-              <w:szCs w:val="30"/>
-            </w:rPr>
-            <w:t>XII.</w:t>
-          </w:r>
-          <w:r>
-            <w:rPr>
-              <w:b w:val="0"/>
-              <w:noProof/>
-              <w:sz w:val="30"/>
-              <w:szCs w:val="30"/>
-              <w:lang w:eastAsia="ja-JP"/>
-            </w:rPr>
-            <w:tab/>
-          </w:r>
-          <w:r>
-            <w:rPr>
-              <w:noProof/>
-              <w:sz w:val="30"/>
-              <w:szCs w:val="30"/>
-            </w:rPr>
-            <w:t xml:space="preserve"> Layer Architecture</w:t>
-          </w:r>
-          <w:r>
-            <w:rPr>
-              <w:noProof/>
-              <w:sz w:val="30"/>
-              <w:szCs w:val="30"/>
-            </w:rPr>
-            <w:tab/>
-          </w:r>
-          <w:r>
-            <w:rPr>
-              <w:noProof/>
-              <w:sz w:val="30"/>
-              <w:szCs w:val="30"/>
-            </w:rPr>
-            <w:fldChar w:fldCharType="begin"/>
-          </w:r>
-          <w:r>
-            <w:rPr>
-              <w:noProof/>
-              <w:sz w:val="30"/>
-              <w:szCs w:val="30"/>
-            </w:rPr>
-            <w:instrText xml:space="preserve"> PAGEREF _Toc288574262 \h </w:instrText>
-          </w:r>
-          <w:r>
-            <w:rPr>
-              <w:noProof/>
-              <w:sz w:val="30"/>
-              <w:szCs w:val="30"/>
-            </w:rPr>
-          </w:r>
-          <w:r>
-            <w:rPr>
-              <w:noProof/>
-              <w:sz w:val="30"/>
-              <w:szCs w:val="30"/>
-            </w:rPr>
-            <w:fldChar w:fldCharType="separate"/>
-          </w:r>
-          <w:r>
-            <w:rPr>
-              <w:noProof/>
-              <w:sz w:val="30"/>
-              <w:szCs w:val="30"/>
-            </w:rPr>
-            <w:t>14</w:t>
-          </w:r>
-          <w:r>
-            <w:rPr>
-              <w:noProof/>
-              <w:sz w:val="30"/>
-              <w:szCs w:val="30"/>
-            </w:rPr>
-            <w:fldChar w:fldCharType="end"/>
-          </w:r>
-        </w:p>
+        <w:bookmarkStart w:id="5" w:name="_GoBack"/>
+        <w:bookmarkEnd w:id="5"/>
         <w:p>
           <w:r>
             <w:rPr>
@@ -1736,7 +1641,7 @@
       <w:pPr>
         <w:pStyle w:val="Heading1"/>
       </w:pPr>
-      <w:bookmarkStart w:id="5" w:name="_Toc288574250"/>
+      <w:bookmarkStart w:id="6" w:name="_Toc288574250"/>
       <w:r>
         <w:rPr>
           <w:sz w:val="34"/>
@@ -1754,7 +1659,7 @@
         </w:rPr>
         <w:t>Introduction</w:t>
       </w:r>
-      <w:bookmarkEnd w:id="5"/>
+      <w:bookmarkEnd w:id="6"/>
     </w:p>
     <w:p>
       <w:pPr>
@@ -1782,7 +1687,7 @@
           <w:szCs w:val="34"/>
         </w:rPr>
       </w:pPr>
-      <w:bookmarkStart w:id="6" w:name="_Toc288574251"/>
+      <w:bookmarkStart w:id="7" w:name="_Toc288574251"/>
       <w:r>
         <w:rPr>
           <w:sz w:val="34"/>
@@ -1804,7 +1709,7 @@
         </w:rPr>
         <w:t>Analysis</w:t>
       </w:r>
-      <w:bookmarkEnd w:id="6"/>
+      <w:bookmarkEnd w:id="7"/>
       <w:r>
         <w:rPr>
           <w:sz w:val="34"/>
@@ -1909,7 +1814,7 @@
           <w:szCs w:val="34"/>
         </w:rPr>
       </w:pPr>
-      <w:bookmarkStart w:id="7" w:name="_Toc288574252"/>
+      <w:bookmarkStart w:id="8" w:name="_Toc288574252"/>
       <w:r>
         <w:rPr>
           <w:sz w:val="34"/>
@@ -1931,7 +1836,7 @@
         </w:rPr>
         <w:t>Mock-up</w:t>
       </w:r>
-      <w:bookmarkEnd w:id="7"/>
+      <w:bookmarkEnd w:id="8"/>
     </w:p>
     <w:p/>
     <w:p/>
@@ -2029,7 +1934,7 @@
       <w:pPr>
         <w:pStyle w:val="Heading1"/>
       </w:pPr>
-      <w:bookmarkStart w:id="8" w:name="_Toc288574254"/>
+      <w:bookmarkStart w:id="9" w:name="_Toc288574254"/>
     </w:p>
     <w:p/>
     <w:p>
@@ -2061,7 +1966,7 @@
         </w:rPr>
         <w:t>Domain Model</w:t>
       </w:r>
-      <w:bookmarkEnd w:id="8"/>
+      <w:bookmarkEnd w:id="9"/>
     </w:p>
     <w:p/>
     <w:p>
@@ -2842,7 +2747,7 @@
         </w:rPr>
         <w:t>.</w:t>
       </w:r>
-      <w:bookmarkStart w:id="9" w:name="_Toc288574255"/>
+      <w:bookmarkStart w:id="10" w:name="_Toc288574255"/>
     </w:p>
     <w:p>
       <w:pPr>
@@ -2873,7 +2778,7 @@
         </w:rPr>
         <w:t>Fully Dressed Use-Cases</w:t>
       </w:r>
-      <w:bookmarkEnd w:id="9"/>
+      <w:bookmarkEnd w:id="10"/>
     </w:p>
     <w:p/>
     <w:p/>
@@ -3191,12 +3096,7 @@
               <w:cnfStyle w:val="000000000000" w:firstRow="0" w:lastRow="0" w:firstColumn="0" w:lastColumn="0" w:oddVBand="0" w:evenVBand="0" w:oddHBand="0" w:evenHBand="0" w:firstRowFirstColumn="0" w:firstRowLastColumn="0" w:lastRowFirstColumn="0" w:lastRowLastColumn="0"/>
             </w:pPr>
             <w:r>
-              <w:t xml:space="preserve">1.Customer chooses a </w:t>
-            </w:r>
-            <w:bookmarkStart w:id="10" w:name="_GoBack"/>
-            <w:bookmarkEnd w:id="10"/>
-            <w:r>
-              <w:t>product and a quantity of it</w:t>
+              <w:t>1.Customer chooses a product and a quantity of it</w:t>
             </w:r>
           </w:p>
         </w:tc>
@@ -5800,52 +5700,159 @@
     </w:p>
     <w:p/>
     <w:p/>
-    <w:p/>
-    <w:p/>
-    <w:p/>
-    <w:p/>
-    <w:p/>
-    <w:p/>
-    <w:p/>
-    <w:p/>
-    <w:p/>
-    <w:p/>
-    <w:p/>
-    <w:p/>
-    <w:p/>
-    <w:p/>
-    <w:p/>
-    <w:p/>
-    <w:p/>
-    <w:p/>
-    <w:p/>
-    <w:p/>
-    <w:p/>
-    <w:p/>
-    <w:p/>
-    <w:p/>
-    <w:p/>
-    <w:p/>
-    <w:p/>
-    <w:p/>
-    <w:p/>
-    <w:p/>
-    <w:p/>
-    <w:p/>
-    <w:p/>
-    <w:p/>
-    <w:p/>
-    <w:p/>
-    <w:p/>
-    <w:p/>
-    <w:p/>
-    <w:p/>
-    <w:p/>
-    <w:p/>
-    <w:p/>
-    <w:p/>
-    <w:p/>
-    <w:p/>
+    <w:p>
+      <w:r>
+        <w:t>CREATE TABLE Customer(</w:t>
+      </w:r>
+    </w:p>
+    <w:p/>
+    <w:p>
+      <w:r>
+        <w:tab/>
+        <w:t>id int NOT NULL,</w:t>
+      </w:r>
+    </w:p>
+    <w:p/>
+    <w:p>
+      <w:r>
+        <w:tab/>
+        <w:t>name varchar(50) NOT NULL,</w:t>
+      </w:r>
+    </w:p>
+    <w:p/>
+    <w:p>
+      <w:r>
+        <w:tab/>
+        <w:t>address varchar(50) NOT NULL,</w:t>
+      </w:r>
+    </w:p>
+    <w:p/>
+    <w:p>
+      <w:r>
+        <w:tab/>
+        <w:t>zipcode int NOT NULL,</w:t>
+      </w:r>
+    </w:p>
+    <w:p/>
+    <w:p>
+      <w:r>
+        <w:tab/>
+        <w:t>city varchar(50) NOT NULL,</w:t>
+      </w:r>
+    </w:p>
+    <w:p/>
+    <w:p>
+      <w:r>
+        <w:tab/>
+        <w:t>phone varchar(50) NOT NULL,</w:t>
+      </w:r>
+    </w:p>
+    <w:p/>
+    <w:p>
+      <w:r>
+        <w:t xml:space="preserve"> CONSTRAINT PK_Customer PRIMARY KEY (id) </w:t>
+      </w:r>
+    </w:p>
+    <w:p/>
+    <w:p>
+      <w:r>
+        <w:t>);</w:t>
+      </w:r>
+    </w:p>
+    <w:p/>
+    <w:p/>
+    <w:p/>
+    <w:p/>
+    <w:p/>
+    <w:p>
+      <w:r>
+        <w:t>CREATE TABLE Invoice(</w:t>
+      </w:r>
+    </w:p>
+    <w:p/>
+    <w:p>
+      <w:r>
+        <w:tab/>
+        <w:t>saleId int NOT NULL,</w:t>
+      </w:r>
+    </w:p>
+    <w:p/>
+    <w:p>
+      <w:r>
+        <w:tab/>
+        <w:t>saleDate date NOT NULL,</w:t>
+      </w:r>
+    </w:p>
+    <w:p/>
+    <w:p>
+      <w:r>
+        <w:tab/>
+        <w:t>invoiceNo int NOT NULL</w:t>
+      </w:r>
+    </w:p>
+    <w:p/>
+    <w:p>
+      <w:r>
+        <w:t>);</w:t>
+      </w:r>
+    </w:p>
+    <w:p/>
+    <w:p/>
+    <w:p/>
+    <w:p/>
+    <w:p>
+      <w:r>
+        <w:t>CREATE TABLE partSale(</w:t>
+      </w:r>
+    </w:p>
+    <w:p/>
+    <w:p>
+      <w:r>
+        <w:tab/>
+        <w:t>saleId int NOT NULL,</w:t>
+      </w:r>
+    </w:p>
+    <w:p/>
+    <w:p>
+      <w:r>
+        <w:tab/>
+        <w:t>productBarcode int NOT NULL,</w:t>
+      </w:r>
+    </w:p>
+    <w:p/>
+    <w:p>
+      <w:r>
+        <w:tab/>
+        <w:t>productName varchar(50) NOT NULL,</w:t>
+      </w:r>
+    </w:p>
+    <w:p/>
+    <w:p>
+      <w:r>
+        <w:tab/>
+        <w:t>pricePerPiece float NOT NULL,</w:t>
+      </w:r>
+    </w:p>
+    <w:p/>
+    <w:p>
+      <w:r>
+        <w:tab/>
+        <w:t>amount int NOT NULL,</w:t>
+      </w:r>
+    </w:p>
+    <w:p/>
+    <w:p>
+      <w:r>
+        <w:tab/>
+        <w:t>price float NOT NULL</w:t>
+      </w:r>
+    </w:p>
+    <w:p/>
+    <w:p>
+      <w:r>
+        <w:t>);</w:t>
+      </w:r>
+    </w:p>
     <w:p>
       <w:pPr>
         <w:pStyle w:val="Heading1"/>
@@ -5899,326 +5906,640 @@
           <w:b/>
         </w:rPr>
       </w:pPr>
-    </w:p>
-    <w:p>
-      <w:pPr>
-        <w:rPr>
-          <w:b/>
-        </w:rPr>
-      </w:pPr>
-    </w:p>
-    <w:p>
-      <w:pPr>
-        <w:rPr>
-          <w:b/>
-        </w:rPr>
-      </w:pPr>
-    </w:p>
-    <w:p>
-      <w:pPr>
-        <w:rPr>
-          <w:b/>
-        </w:rPr>
-      </w:pPr>
-    </w:p>
-    <w:p>
-      <w:pPr>
-        <w:rPr>
-          <w:b/>
-        </w:rPr>
-      </w:pPr>
-    </w:p>
-    <w:p>
-      <w:pPr>
-        <w:rPr>
-          <w:b/>
-        </w:rPr>
-      </w:pPr>
-    </w:p>
-    <w:p>
-      <w:pPr>
-        <w:rPr>
-          <w:b/>
-        </w:rPr>
-      </w:pPr>
-    </w:p>
-    <w:p>
-      <w:pPr>
-        <w:rPr>
-          <w:b/>
-        </w:rPr>
-      </w:pPr>
-    </w:p>
-    <w:p>
-      <w:pPr>
-        <w:rPr>
-          <w:b/>
-        </w:rPr>
-      </w:pPr>
-    </w:p>
-    <w:p>
-      <w:pPr>
-        <w:rPr>
-          <w:b/>
-        </w:rPr>
-      </w:pPr>
-    </w:p>
-    <w:p>
-      <w:pPr>
-        <w:rPr>
-          <w:b/>
-        </w:rPr>
-      </w:pPr>
-    </w:p>
-    <w:p>
-      <w:pPr>
-        <w:rPr>
-          <w:b/>
-        </w:rPr>
-      </w:pPr>
-    </w:p>
-    <w:p>
-      <w:pPr>
-        <w:rPr>
-          <w:b/>
-        </w:rPr>
-      </w:pPr>
-    </w:p>
-    <w:p>
-      <w:pPr>
-        <w:rPr>
-          <w:b/>
-        </w:rPr>
-      </w:pPr>
-    </w:p>
-    <w:p>
-      <w:pPr>
-        <w:rPr>
-          <w:b/>
-        </w:rPr>
-      </w:pPr>
-    </w:p>
-    <w:p>
-      <w:pPr>
-        <w:rPr>
-          <w:b/>
-        </w:rPr>
-      </w:pPr>
-    </w:p>
-    <w:p>
-      <w:pPr>
-        <w:rPr>
-          <w:b/>
-        </w:rPr>
-      </w:pPr>
-    </w:p>
-    <w:p>
-      <w:pPr>
-        <w:rPr>
-          <w:b/>
-        </w:rPr>
-      </w:pPr>
-    </w:p>
-    <w:p>
-      <w:pPr>
-        <w:rPr>
-          <w:b/>
-        </w:rPr>
-      </w:pPr>
-    </w:p>
-    <w:p>
-      <w:pPr>
-        <w:rPr>
-          <w:b/>
-        </w:rPr>
-      </w:pPr>
-    </w:p>
-    <w:p>
-      <w:pPr>
-        <w:rPr>
-          <w:b/>
-        </w:rPr>
-      </w:pPr>
-    </w:p>
-    <w:p>
-      <w:pPr>
-        <w:rPr>
-          <w:b/>
-        </w:rPr>
-      </w:pPr>
-    </w:p>
-    <w:p>
-      <w:pPr>
-        <w:rPr>
-          <w:b/>
-        </w:rPr>
-      </w:pPr>
-    </w:p>
-    <w:p>
-      <w:pPr>
-        <w:rPr>
-          <w:b/>
-        </w:rPr>
-      </w:pPr>
-    </w:p>
-    <w:p>
-      <w:pPr>
-        <w:rPr>
-          <w:b/>
-        </w:rPr>
-      </w:pPr>
-    </w:p>
-    <w:p>
-      <w:pPr>
-        <w:rPr>
-          <w:b/>
-        </w:rPr>
-      </w:pPr>
-    </w:p>
-    <w:p>
-      <w:pPr>
-        <w:rPr>
-          <w:b/>
-        </w:rPr>
-      </w:pPr>
-    </w:p>
-    <w:p>
-      <w:pPr>
-        <w:rPr>
-          <w:b/>
-        </w:rPr>
-      </w:pPr>
-    </w:p>
-    <w:p>
-      <w:pPr>
-        <w:rPr>
-          <w:b/>
-        </w:rPr>
-      </w:pPr>
-    </w:p>
-    <w:p>
-      <w:pPr>
-        <w:rPr>
-          <w:b/>
-        </w:rPr>
-      </w:pPr>
-    </w:p>
-    <w:p>
-      <w:pPr>
-        <w:rPr>
-          <w:b/>
-        </w:rPr>
-      </w:pPr>
-    </w:p>
-    <w:p>
-      <w:pPr>
-        <w:rPr>
-          <w:b/>
-        </w:rPr>
-      </w:pPr>
-    </w:p>
-    <w:p>
-      <w:pPr>
-        <w:rPr>
-          <w:b/>
-        </w:rPr>
-      </w:pPr>
-    </w:p>
-    <w:p>
-      <w:pPr>
-        <w:rPr>
-          <w:b/>
-        </w:rPr>
-      </w:pPr>
-    </w:p>
-    <w:p>
-      <w:pPr>
-        <w:rPr>
-          <w:b/>
-        </w:rPr>
-      </w:pPr>
-    </w:p>
-    <w:p>
-      <w:pPr>
-        <w:rPr>
-          <w:b/>
-        </w:rPr>
-      </w:pPr>
-    </w:p>
-    <w:p>
-      <w:pPr>
-        <w:rPr>
-          <w:b/>
-        </w:rPr>
-      </w:pPr>
-    </w:p>
-    <w:p>
-      <w:pPr>
-        <w:rPr>
-          <w:b/>
-        </w:rPr>
-      </w:pPr>
-    </w:p>
-    <w:p>
-      <w:pPr>
-        <w:rPr>
-          <w:b/>
-        </w:rPr>
-      </w:pPr>
-    </w:p>
-    <w:p>
-      <w:pPr>
-        <w:rPr>
-          <w:b/>
-        </w:rPr>
-      </w:pPr>
-    </w:p>
-    <w:p>
-      <w:pPr>
-        <w:rPr>
-          <w:b/>
-        </w:rPr>
-      </w:pPr>
-    </w:p>
-    <w:p>
-      <w:pPr>
-        <w:rPr>
-          <w:b/>
-        </w:rPr>
-      </w:pPr>
-    </w:p>
-    <w:p>
-      <w:pPr>
-        <w:rPr>
-          <w:b/>
-        </w:rPr>
-      </w:pPr>
-    </w:p>
-    <w:p>
-      <w:pPr>
-        <w:rPr>
-          <w:b/>
-        </w:rPr>
-      </w:pPr>
-    </w:p>
-    <w:p>
-      <w:pPr>
-        <w:pStyle w:val="Heading1"/>
-      </w:pPr>
-      <w:bookmarkStart w:id="17" w:name="_Toc288574262"/>
-      <w:r>
-        <w:t>XII.</w:t>
-      </w:r>
-      <w:r>
-        <w:tab/>
-      </w:r>
-      <w:r>
-        <w:tab/>
-      </w:r>
-      <w:r>
-        <w:t>Layer Architecture</w:t>
-      </w:r>
-      <w:bookmarkEnd w:id="17"/>
+      <w:r>
+        <w:rPr>
+          <w:b/>
+        </w:rPr>
+        <w:t>INSERT Customer (id, name, address, zipcode, city, phone) VALUES (0, 'unknown', 'none', 0, 'none', '0')</w:t>
+      </w:r>
+    </w:p>
+    <w:p>
+      <w:pPr>
+        <w:rPr>
+          <w:b/>
+        </w:rPr>
+      </w:pPr>
+    </w:p>
+    <w:p>
+      <w:pPr>
+        <w:rPr>
+          <w:b/>
+        </w:rPr>
+      </w:pPr>
+      <w:r>
+        <w:rPr>
+          <w:b/>
+        </w:rPr>
+        <w:t>INSERT Customer (id, name, address, zipcode, city, phone) VALUES (1, 'Ivan', 'Havekrogen', 9000, 'Aalborg', '123123')</w:t>
+      </w:r>
+    </w:p>
+    <w:p>
+      <w:pPr>
+        <w:rPr>
+          <w:b/>
+        </w:rPr>
+      </w:pPr>
+    </w:p>
+    <w:p>
+      <w:pPr>
+        <w:rPr>
+          <w:b/>
+        </w:rPr>
+      </w:pPr>
+      <w:r>
+        <w:rPr>
+          <w:b/>
+        </w:rPr>
+        <w:t>INSERT Invoice (saleId, saleDate, invoiceNo) VALUES (1, CAST('2015-03-21' AS Date), 1)</w:t>
+      </w:r>
+    </w:p>
+    <w:p>
+      <w:pPr>
+        <w:rPr>
+          <w:b/>
+        </w:rPr>
+      </w:pPr>
+    </w:p>
+    <w:p>
+      <w:pPr>
+        <w:rPr>
+          <w:b/>
+        </w:rPr>
+      </w:pPr>
+      <w:r>
+        <w:rPr>
+          <w:b/>
+        </w:rPr>
+        <w:t>INSERT Invoice (saleId, saleDate, invoiceNo) VALUES (2, CAST('2015-03-21' AS Date), 2)</w:t>
+      </w:r>
+    </w:p>
+    <w:p>
+      <w:pPr>
+        <w:rPr>
+          <w:b/>
+        </w:rPr>
+      </w:pPr>
+    </w:p>
+    <w:p>
+      <w:pPr>
+        <w:rPr>
+          <w:b/>
+        </w:rPr>
+      </w:pPr>
+      <w:r>
+        <w:rPr>
+          <w:b/>
+        </w:rPr>
+        <w:t>INSERT Invoice (saleId, saleDate, invoiceNo) VALUES (3, CAST('2015-03-21' AS Date), 3)</w:t>
+      </w:r>
+    </w:p>
+    <w:p>
+      <w:pPr>
+        <w:rPr>
+          <w:b/>
+        </w:rPr>
+      </w:pPr>
+    </w:p>
+    <w:p>
+      <w:pPr>
+        <w:rPr>
+          <w:b/>
+        </w:rPr>
+      </w:pPr>
+      <w:r>
+        <w:rPr>
+          <w:b/>
+        </w:rPr>
+        <w:t>INSERT Invoice (saleId, saleDate, invoiceNo) VALUES (4, CAST('2015-03-21' AS Date), 4)</w:t>
+      </w:r>
+    </w:p>
+    <w:p>
+      <w:pPr>
+        <w:rPr>
+          <w:b/>
+        </w:rPr>
+      </w:pPr>
+    </w:p>
+    <w:p>
+      <w:pPr>
+        <w:rPr>
+          <w:b/>
+        </w:rPr>
+      </w:pPr>
+      <w:r>
+        <w:rPr>
+          <w:b/>
+        </w:rPr>
+        <w:t>INSERT partSale (saleId, productBarcode, productName, pricePerPiece, amount, price) VALUES (1, 1, '1', 1, 11, 1)</w:t>
+      </w:r>
+    </w:p>
+    <w:p>
+      <w:pPr>
+        <w:rPr>
+          <w:b/>
+        </w:rPr>
+      </w:pPr>
+    </w:p>
+    <w:p>
+      <w:pPr>
+        <w:rPr>
+          <w:b/>
+        </w:rPr>
+      </w:pPr>
+      <w:r>
+        <w:rPr>
+          <w:b/>
+        </w:rPr>
+        <w:t>INSERT partSale (saleId, productBarcode, productName, pricePerPiece, amount, price) VALUES (2, 1, '1', 1, 1, 1)</w:t>
+      </w:r>
+    </w:p>
+    <w:p>
+      <w:pPr>
+        <w:rPr>
+          <w:b/>
+        </w:rPr>
+      </w:pPr>
+    </w:p>
+    <w:p>
+      <w:pPr>
+        <w:rPr>
+          <w:b/>
+        </w:rPr>
+      </w:pPr>
+      <w:r>
+        <w:rPr>
+          <w:b/>
+        </w:rPr>
+        <w:t>INSERT partSale (saleId, productBarcode, productName, pricePerPiece, amount, price) VALUES (2, 2, '2', 2, 2, 2)</w:t>
+      </w:r>
+    </w:p>
+    <w:p>
+      <w:pPr>
+        <w:rPr>
+          <w:b/>
+        </w:rPr>
+      </w:pPr>
+    </w:p>
+    <w:p>
+      <w:pPr>
+        <w:rPr>
+          <w:b/>
+        </w:rPr>
+      </w:pPr>
+      <w:r>
+        <w:rPr>
+          <w:b/>
+        </w:rPr>
+        <w:t>INSERT partSale (saleId, productBarcode, productName, pricePerPiece, amount, price) VALUES (3, 3, '3', 3, 333333, 3333333)</w:t>
+      </w:r>
+    </w:p>
+    <w:p>
+      <w:pPr>
+        <w:rPr>
+          <w:b/>
+        </w:rPr>
+      </w:pPr>
+    </w:p>
+    <w:p>
+      <w:pPr>
+        <w:rPr>
+          <w:b/>
+        </w:rPr>
+      </w:pPr>
+      <w:r>
+        <w:rPr>
+          <w:b/>
+        </w:rPr>
+        <w:t>INSERT partSale (saleId, productBarcode, productName, pricePerPiece, amount, price) VALUES (4, 1, '1', 1, 1, 1)</w:t>
+      </w:r>
+    </w:p>
+    <w:p>
+      <w:pPr>
+        <w:rPr>
+          <w:b/>
+        </w:rPr>
+      </w:pPr>
+    </w:p>
+    <w:p>
+      <w:pPr>
+        <w:rPr>
+          <w:b/>
+        </w:rPr>
+      </w:pPr>
+      <w:r>
+        <w:rPr>
+          <w:b/>
+        </w:rPr>
+        <w:t>INSERT partSale (saleId, productBarcode, productName, pricePerPiece, amount, price) VALUES (4, 1, '1', 1, 1, 1)</w:t>
+      </w:r>
+    </w:p>
+    <w:p>
+      <w:pPr>
+        <w:rPr>
+          <w:b/>
+        </w:rPr>
+      </w:pPr>
+    </w:p>
+    <w:p>
+      <w:pPr>
+        <w:rPr>
+          <w:b/>
+        </w:rPr>
+      </w:pPr>
+      <w:r>
+        <w:rPr>
+          <w:b/>
+        </w:rPr>
+        <w:t>INSERT partSale (saleId, productBarcode, productName, pricePerPiece, amount, price) VALUES (4, 1, '1', 1, 1, 1)</w:t>
+      </w:r>
+    </w:p>
+    <w:p>
+      <w:pPr>
+        <w:rPr>
+          <w:b/>
+        </w:rPr>
+      </w:pPr>
+    </w:p>
+    <w:p>
+      <w:pPr>
+        <w:rPr>
+          <w:b/>
+        </w:rPr>
+      </w:pPr>
+      <w:r>
+        <w:rPr>
+          <w:b/>
+        </w:rPr>
+        <w:t>INSERT partSale (saleId, productBarcode, productName, pricePerPiece, amount, price) VALUES (4, 1, '1', 1, 1, 1)</w:t>
+      </w:r>
+    </w:p>
+    <w:p>
+      <w:pPr>
+        <w:rPr>
+          <w:b/>
+        </w:rPr>
+      </w:pPr>
+    </w:p>
+    <w:p>
+      <w:pPr>
+        <w:rPr>
+          <w:b/>
+        </w:rPr>
+      </w:pPr>
+      <w:r>
+        <w:rPr>
+          <w:b/>
+        </w:rPr>
+        <w:t>INSERT partSale (saleId, productBarcode, productName, pricePerPiece, amount, price) VALUES (4, 1, '1', 1, 1, 1)</w:t>
+      </w:r>
+    </w:p>
+    <w:p>
+      <w:pPr>
+        <w:rPr>
+          <w:b/>
+        </w:rPr>
+      </w:pPr>
+    </w:p>
+    <w:p>
+      <w:pPr>
+        <w:rPr>
+          <w:b/>
+        </w:rPr>
+      </w:pPr>
+      <w:r>
+        <w:rPr>
+          <w:b/>
+        </w:rPr>
+        <w:t>INSERT partSale (saleId, productBarcode, productName, pricePerPiece, amount, price) VALUES (4, 1, '1', 1, 1, 1)</w:t>
+      </w:r>
+    </w:p>
+    <w:p>
+      <w:pPr>
+        <w:rPr>
+          <w:b/>
+        </w:rPr>
+      </w:pPr>
+    </w:p>
+    <w:p>
+      <w:pPr>
+        <w:rPr>
+          <w:b/>
+        </w:rPr>
+      </w:pPr>
+      <w:r>
+        <w:rPr>
+          <w:b/>
+        </w:rPr>
+        <w:t>INSERT partSale (saleId, productBarcode, productName, pricePerPiece, amount, price) VALUES (4, 1, '1', 1, 1, 1)</w:t>
+      </w:r>
+    </w:p>
+    <w:p>
+      <w:pPr>
+        <w:rPr>
+          <w:b/>
+        </w:rPr>
+      </w:pPr>
+    </w:p>
+    <w:p>
+      <w:pPr>
+        <w:rPr>
+          <w:b/>
+        </w:rPr>
+      </w:pPr>
+      <w:r>
+        <w:rPr>
+          <w:b/>
+        </w:rPr>
+        <w:t>INSERT partSale (saleId, productBarcode, productName, pricePerPiece, amount, price) VALUES (4, 1, '1', 1, 1, 1)</w:t>
+      </w:r>
+    </w:p>
+    <w:p>
+      <w:pPr>
+        <w:rPr>
+          <w:b/>
+        </w:rPr>
+      </w:pPr>
+    </w:p>
+    <w:p>
+      <w:pPr>
+        <w:rPr>
+          <w:b/>
+        </w:rPr>
+      </w:pPr>
+      <w:r>
+        <w:rPr>
+          <w:b/>
+        </w:rPr>
+        <w:t>INSERT partSale (saleId, productBarcode, productName, pricePerPiece, amount, price) VALUES (4, 1, '1', 1, 1, 1)</w:t>
+      </w:r>
+    </w:p>
+    <w:p>
+      <w:pPr>
+        <w:rPr>
+          <w:b/>
+        </w:rPr>
+      </w:pPr>
+    </w:p>
+    <w:p>
+      <w:pPr>
+        <w:rPr>
+          <w:b/>
+        </w:rPr>
+      </w:pPr>
+      <w:r>
+        <w:rPr>
+          <w:b/>
+        </w:rPr>
+        <w:t>INSERT partSale (saleId, productBarcode, productName, pricePerPiece, amount, price) VALUES (4, 1, '1', 1, 1, 1)</w:t>
+      </w:r>
+    </w:p>
+    <w:p>
+      <w:pPr>
+        <w:rPr>
+          <w:b/>
+        </w:rPr>
+      </w:pPr>
+    </w:p>
+    <w:p>
+      <w:pPr>
+        <w:rPr>
+          <w:b/>
+        </w:rPr>
+      </w:pPr>
+      <w:r>
+        <w:rPr>
+          <w:b/>
+        </w:rPr>
+        <w:t>INSERT partSale (saleId, productBarcode, productName, pricePerPiece, amount, price) VALUES (4, 1, '1', 1, 1, 1)</w:t>
+      </w:r>
+    </w:p>
+    <w:p>
+      <w:pPr>
+        <w:rPr>
+          <w:b/>
+        </w:rPr>
+      </w:pPr>
+    </w:p>
+    <w:p>
+      <w:pPr>
+        <w:rPr>
+          <w:b/>
+        </w:rPr>
+      </w:pPr>
+      <w:r>
+        <w:rPr>
+          <w:b/>
+        </w:rPr>
+        <w:t>INSERT partSale (saleId, productBarcode, productName, pricePerPiece, amount, price) VALUES (4, 1, '1', 1, 1, 1)</w:t>
+      </w:r>
+    </w:p>
+    <w:p>
+      <w:pPr>
+        <w:rPr>
+          <w:b/>
+        </w:rPr>
+      </w:pPr>
+    </w:p>
+    <w:p>
+      <w:pPr>
+        <w:rPr>
+          <w:b/>
+        </w:rPr>
+      </w:pPr>
+      <w:r>
+        <w:rPr>
+          <w:b/>
+        </w:rPr>
+        <w:t>INSERT partSale (saleId, productBarcode, productName, pricePerPiece, amount, price) VALUES (4, 1, '1', 1, 1, 1)</w:t>
+      </w:r>
+    </w:p>
+    <w:p>
+      <w:pPr>
+        <w:rPr>
+          <w:b/>
+        </w:rPr>
+      </w:pPr>
+    </w:p>
+    <w:p>
+      <w:pPr>
+        <w:rPr>
+          <w:b/>
+        </w:rPr>
+      </w:pPr>
+      <w:r>
+        <w:rPr>
+          <w:b/>
+        </w:rPr>
+        <w:t>INSERT Product (barcode, name, purchasePrice, salesPrice, rentPrice, countryOfOrigin, minStock, size, colour, type, description, fabric, calibre, supplierId) VALUES (1, '1', 1, 1, 1, '1', 1, '1', '11', '1', '1', '1', 1, 1)</w:t>
+      </w:r>
+    </w:p>
+    <w:p>
+      <w:pPr>
+        <w:rPr>
+          <w:b/>
+        </w:rPr>
+      </w:pPr>
+    </w:p>
+    <w:p>
+      <w:pPr>
+        <w:rPr>
+          <w:b/>
+        </w:rPr>
+      </w:pPr>
+      <w:r>
+        <w:rPr>
+          <w:b/>
+        </w:rPr>
+        <w:t>INSERT Product (barcode, name, purchasePrice, salesPrice, rentPrice, countryOfOrigin, minStock, size, colour, type, description, fabric, calibre, supplierId) VALUES (2, '2', 2, 2, 2, '22', 22, '22', '22', '2', '2', '2', 2, 1)</w:t>
+      </w:r>
+    </w:p>
+    <w:p>
+      <w:pPr>
+        <w:rPr>
+          <w:b/>
+        </w:rPr>
+      </w:pPr>
+    </w:p>
+    <w:p>
+      <w:pPr>
+        <w:rPr>
+          <w:b/>
+        </w:rPr>
+      </w:pPr>
+      <w:r>
+        <w:rPr>
+          <w:b/>
+        </w:rPr>
+        <w:t>INSERT Product (barcode, name, purchasePrice, salesPrice, rentPrice, countryOfOrigin, minStock, size, colour, type, description, fabric, calibre, supplierId) VALUES (3, '3', 3, 3, 3, '3', 3, '3', '3', '3', '3', '33', 3, 1)</w:t>
+      </w:r>
+    </w:p>
+    <w:p>
+      <w:pPr>
+        <w:rPr>
+          <w:b/>
+        </w:rPr>
+      </w:pPr>
+    </w:p>
+    <w:p>
+      <w:pPr>
+        <w:rPr>
+          <w:b/>
+        </w:rPr>
+      </w:pPr>
+      <w:r>
+        <w:rPr>
+          <w:b/>
+        </w:rPr>
+        <w:t>INSERT Sale (id, date, customerId, totalPrice) VALUES (1, CAST('2015-03-21' AS Date), 1, 1)</w:t>
+      </w:r>
+    </w:p>
+    <w:p>
+      <w:pPr>
+        <w:rPr>
+          <w:b/>
+        </w:rPr>
+      </w:pPr>
+    </w:p>
+    <w:p>
+      <w:pPr>
+        <w:rPr>
+          <w:b/>
+        </w:rPr>
+      </w:pPr>
+      <w:r>
+        <w:rPr>
+          <w:b/>
+        </w:rPr>
+        <w:t>INSERT Sale (id, date, customerId, totalPrice) VALUES (2, CAST('2015-03-21' AS Date), 1, 123)</w:t>
+      </w:r>
+    </w:p>
+    <w:p>
+      <w:pPr>
+        <w:rPr>
+          <w:b/>
+        </w:rPr>
+      </w:pPr>
+    </w:p>
+    <w:p>
+      <w:pPr>
+        <w:rPr>
+          <w:b/>
+        </w:rPr>
+      </w:pPr>
+      <w:r>
+        <w:rPr>
+          <w:b/>
+        </w:rPr>
+        <w:t>INSERT Sale (id, date, customerId, totalPrice) VALUES (3, CAST('2015-03-21' AS Date), 1, 333333)</w:t>
+      </w:r>
+    </w:p>
+    <w:p>
+      <w:pPr>
+        <w:rPr>
+          <w:b/>
+        </w:rPr>
+      </w:pPr>
+    </w:p>
+    <w:p>
+      <w:pPr>
+        <w:rPr>
+          <w:b/>
+        </w:rPr>
+      </w:pPr>
+      <w:r>
+        <w:rPr>
+          <w:b/>
+        </w:rPr>
+        <w:t>INSERT Sale (id, date, customerId, totalPrice) VALUES (4, CAST('2015-03-21' AS Date), 1, 1)</w:t>
+      </w:r>
+    </w:p>
+    <w:p>
+      <w:pPr>
+        <w:rPr>
+          <w:b/>
+        </w:rPr>
+      </w:pPr>
+    </w:p>
+    <w:p>
+      <w:pPr>
+        <w:rPr>
+          <w:b/>
+        </w:rPr>
+      </w:pPr>
+      <w:r>
+        <w:rPr>
+          <w:b/>
+        </w:rPr>
+        <w:t>INSERT Supplier (id, name, address, country, phoneno, email) VALUES (1, 'Georgi', 'Zarka', 'Bulgaria', '798456', 'sho@gmai.com')</w:t>
+      </w:r>
+    </w:p>
+    <w:p>
+      <w:pPr>
+        <w:rPr>
+          <w:b/>
+        </w:rPr>
+      </w:pPr>
+    </w:p>
+    <w:p>
+      <w:pPr>
+        <w:rPr>
+          <w:b/>
+        </w:rPr>
+      </w:pPr>
+    </w:p>
+    <w:p>
+      <w:pPr>
+        <w:rPr>
+          <w:b/>
+        </w:rPr>
+      </w:pPr>
+    </w:p>
+    <w:p>
+      <w:pPr>
+        <w:rPr>
+          <w:b/>
+        </w:rPr>
+      </w:pPr>
     </w:p>
     <w:p>
       <w:pPr>
@@ -8136,6 +8457,32 @@
       <w:szCs w:val="20"/>
     </w:rPr>
   </w:style>
+  <w:style w:type="paragraph" w:styleId="Quote">
+    <w:name w:val="Quote"/>
+    <w:basedOn w:val="Normal"/>
+    <w:next w:val="Normal"/>
+    <w:link w:val="QuoteChar"/>
+    <w:uiPriority w:val="29"/>
+    <w:qFormat/>
+    <w:rsid w:val="00C47AE1"/>
+    <w:rPr>
+      <w:i/>
+      <w:iCs/>
+      <w:color w:val="000000" w:themeColor="text1"/>
+    </w:rPr>
+  </w:style>
+  <w:style w:type="character" w:customStyle="1" w:styleId="QuoteChar">
+    <w:name w:val="Quote Char"/>
+    <w:basedOn w:val="DefaultParagraphFont"/>
+    <w:link w:val="Quote"/>
+    <w:uiPriority w:val="29"/>
+    <w:rsid w:val="00C47AE1"/>
+    <w:rPr>
+      <w:i/>
+      <w:iCs/>
+      <w:color w:val="000000" w:themeColor="text1"/>
+    </w:rPr>
+  </w:style>
 </w:styles>
 </file>
 
@@ -9164,6 +9511,32 @@
       <w:szCs w:val="20"/>
     </w:rPr>
   </w:style>
+  <w:style w:type="paragraph" w:styleId="Quote">
+    <w:name w:val="Quote"/>
+    <w:basedOn w:val="Normal"/>
+    <w:next w:val="Normal"/>
+    <w:link w:val="QuoteChar"/>
+    <w:uiPriority w:val="29"/>
+    <w:qFormat/>
+    <w:rsid w:val="00C47AE1"/>
+    <w:rPr>
+      <w:i/>
+      <w:iCs/>
+      <w:color w:val="000000" w:themeColor="text1"/>
+    </w:rPr>
+  </w:style>
+  <w:style w:type="character" w:customStyle="1" w:styleId="QuoteChar">
+    <w:name w:val="Quote Char"/>
+    <w:basedOn w:val="DefaultParagraphFont"/>
+    <w:link w:val="Quote"/>
+    <w:uiPriority w:val="29"/>
+    <w:rsid w:val="00C47AE1"/>
+    <w:rPr>
+      <w:i/>
+      <w:iCs/>
+      <w:color w:val="000000" w:themeColor="text1"/>
+    </w:rPr>
+  </w:style>
 </w:styles>
 </file>
 
@@ -9447,7 +9820,7 @@
 </file>
 
 <file path=customXml/itemProps1.xml><?xml version="1.0" encoding="utf-8"?>
-<ds:datastoreItem xmlns:ds="http://schemas.openxmlformats.org/officeDocument/2006/customXml" ds:itemID="{AD1E375F-45A4-AB43-82A7-AB91A6C17BDF}">
+<ds:datastoreItem xmlns:ds="http://schemas.openxmlformats.org/officeDocument/2006/customXml" ds:itemID="{4FB55B75-15B4-4F49-AC69-F981B91A8945}">
   <ds:schemaRefs>
     <ds:schemaRef ds:uri="http://schemas.openxmlformats.org/officeDocument/2006/bibliography"/>
   </ds:schemaRefs>

--- a/Report/University College of Northern Denmark.docx
+++ b/Report/University College of Northern Denmark.docx
@@ -1597,8 +1597,6 @@
             <w:fldChar w:fldCharType="end"/>
           </w:r>
         </w:p>
-        <w:bookmarkStart w:id="5" w:name="_GoBack"/>
-        <w:bookmarkEnd w:id="5"/>
         <w:p>
           <w:r>
             <w:rPr>
@@ -1641,7 +1639,7 @@
       <w:pPr>
         <w:pStyle w:val="Heading1"/>
       </w:pPr>
-      <w:bookmarkStart w:id="6" w:name="_Toc288574250"/>
+      <w:bookmarkStart w:id="5" w:name="_Toc288574250"/>
       <w:r>
         <w:rPr>
           <w:sz w:val="34"/>
@@ -1659,7 +1657,7 @@
         </w:rPr>
         <w:t>Introduction</w:t>
       </w:r>
-      <w:bookmarkEnd w:id="6"/>
+      <w:bookmarkEnd w:id="5"/>
     </w:p>
     <w:p>
       <w:pPr>
@@ -1687,7 +1685,7 @@
           <w:szCs w:val="34"/>
         </w:rPr>
       </w:pPr>
-      <w:bookmarkStart w:id="7" w:name="_Toc288574251"/>
+      <w:bookmarkStart w:id="6" w:name="_Toc288574251"/>
       <w:r>
         <w:rPr>
           <w:sz w:val="34"/>
@@ -1709,7 +1707,7 @@
         </w:rPr>
         <w:t>Analysis</w:t>
       </w:r>
-      <w:bookmarkEnd w:id="7"/>
+      <w:bookmarkEnd w:id="6"/>
       <w:r>
         <w:rPr>
           <w:sz w:val="34"/>
@@ -1814,7 +1812,7 @@
           <w:szCs w:val="34"/>
         </w:rPr>
       </w:pPr>
-      <w:bookmarkStart w:id="8" w:name="_Toc288574252"/>
+      <w:bookmarkStart w:id="7" w:name="_Toc288574252"/>
       <w:r>
         <w:rPr>
           <w:sz w:val="34"/>
@@ -1836,7 +1834,7 @@
         </w:rPr>
         <w:t>Mock-up</w:t>
       </w:r>
-      <w:bookmarkEnd w:id="8"/>
+      <w:bookmarkEnd w:id="7"/>
     </w:p>
     <w:p/>
     <w:p/>
@@ -1934,7 +1932,7 @@
       <w:pPr>
         <w:pStyle w:val="Heading1"/>
       </w:pPr>
-      <w:bookmarkStart w:id="9" w:name="_Toc288574254"/>
+      <w:bookmarkStart w:id="8" w:name="_Toc288574254"/>
     </w:p>
     <w:p/>
     <w:p>
@@ -1966,7 +1964,7 @@
         </w:rPr>
         <w:t>Domain Model</w:t>
       </w:r>
-      <w:bookmarkEnd w:id="9"/>
+      <w:bookmarkEnd w:id="8"/>
     </w:p>
     <w:p/>
     <w:p>
@@ -2747,7 +2745,7 @@
         </w:rPr>
         <w:t>.</w:t>
       </w:r>
-      <w:bookmarkStart w:id="10" w:name="_Toc288574255"/>
+      <w:bookmarkStart w:id="9" w:name="_Toc288574255"/>
     </w:p>
     <w:p>
       <w:pPr>
@@ -2778,7 +2776,7 @@
         </w:rPr>
         <w:t>Fully Dressed Use-Cases</w:t>
       </w:r>
-      <w:bookmarkEnd w:id="10"/>
+      <w:bookmarkEnd w:id="9"/>
     </w:p>
     <w:p/>
     <w:p/>
@@ -3447,7 +3445,7 @@
           <w:szCs w:val="34"/>
         </w:rPr>
       </w:pPr>
-      <w:bookmarkStart w:id="11" w:name="_Toc288574256"/>
+      <w:bookmarkStart w:id="10" w:name="_Toc288574256"/>
       <w:r>
         <w:rPr>
           <w:sz w:val="34"/>
@@ -3469,7 +3467,7 @@
         </w:rPr>
         <w:t>System sequence diagram</w:t>
       </w:r>
-      <w:bookmarkEnd w:id="11"/>
+      <w:bookmarkEnd w:id="10"/>
     </w:p>
     <w:p/>
     <w:p>
@@ -3573,7 +3571,7 @@
           <w:szCs w:val="34"/>
         </w:rPr>
       </w:pPr>
-      <w:bookmarkStart w:id="12" w:name="_Toc288574257"/>
+      <w:bookmarkStart w:id="11" w:name="_Toc288574257"/>
       <w:r>
         <w:rPr>
           <w:sz w:val="34"/>
@@ -3595,7 +3593,7 @@
         </w:rPr>
         <w:t>Operation contracts:</w:t>
       </w:r>
-      <w:bookmarkEnd w:id="12"/>
+      <w:bookmarkEnd w:id="11"/>
       <w:r>
         <w:rPr>
           <w:sz w:val="34"/>
@@ -4238,7 +4236,7 @@
           <w:szCs w:val="34"/>
         </w:rPr>
       </w:pPr>
-      <w:bookmarkStart w:id="13" w:name="_Toc288574258"/>
+      <w:bookmarkStart w:id="12" w:name="_Toc288574258"/>
       <w:r>
         <w:rPr>
           <w:sz w:val="34"/>
@@ -4260,7 +4258,7 @@
         </w:rPr>
         <w:t>Interaction Diagram</w:t>
       </w:r>
-      <w:bookmarkEnd w:id="13"/>
+      <w:bookmarkEnd w:id="12"/>
     </w:p>
     <w:p/>
     <w:p>
@@ -4353,7 +4351,7 @@
           <w:szCs w:val="34"/>
         </w:rPr>
       </w:pPr>
-      <w:bookmarkStart w:id="14" w:name="_Toc288574259"/>
+      <w:bookmarkStart w:id="13" w:name="_Toc288574259"/>
       <w:r>
         <w:rPr>
           <w:sz w:val="34"/>
@@ -4375,7 +4373,7 @@
         </w:rPr>
         <w:t>Transformation. Domain model to Relational Model</w:t>
       </w:r>
-      <w:bookmarkEnd w:id="14"/>
+      <w:bookmarkEnd w:id="13"/>
     </w:p>
     <w:p/>
     <w:p>
@@ -5683,7 +5681,7 @@
       <w:pPr>
         <w:pStyle w:val="Heading1"/>
       </w:pPr>
-      <w:bookmarkStart w:id="15" w:name="_Toc288574260"/>
+      <w:bookmarkStart w:id="14" w:name="_Toc288574260"/>
       <w:r>
         <w:t>X.</w:t>
       </w:r>
@@ -5696,7 +5694,7 @@
       <w:r>
         <w:t>SQL Scripts for Creation</w:t>
       </w:r>
-      <w:bookmarkEnd w:id="15"/>
+      <w:bookmarkEnd w:id="14"/>
     </w:p>
     <w:p/>
     <w:p/>
@@ -5857,7 +5855,7 @@
       <w:pPr>
         <w:pStyle w:val="Heading1"/>
       </w:pPr>
-      <w:bookmarkStart w:id="16" w:name="_Toc288574261"/>
+      <w:bookmarkStart w:id="15" w:name="_Toc288574261"/>
       <w:r>
         <w:t>XI.</w:t>
       </w:r>
@@ -5870,685 +5868,855 @@
       <w:r>
         <w:t>SQL Scripts for Insertion</w:t>
       </w:r>
+      <w:bookmarkEnd w:id="15"/>
+    </w:p>
+    <w:p>
+      <w:pPr>
+        <w:rPr>
+          <w:b/>
+        </w:rPr>
+      </w:pPr>
+    </w:p>
+    <w:p>
+      <w:pPr>
+        <w:rPr>
+          <w:b/>
+        </w:rPr>
+      </w:pPr>
+    </w:p>
+    <w:p>
+      <w:pPr>
+        <w:rPr>
+          <w:b/>
+        </w:rPr>
+      </w:pPr>
+    </w:p>
+    <w:p>
+      <w:pPr>
+        <w:rPr>
+          <w:b/>
+        </w:rPr>
+      </w:pPr>
+    </w:p>
+    <w:p>
+      <w:pPr>
+        <w:rPr>
+          <w:b/>
+        </w:rPr>
+      </w:pPr>
+      <w:r>
+        <w:rPr>
+          <w:b/>
+        </w:rPr>
+        <w:t>INSERT Customer (id, name, address, zipcode, city, phone) VALUES (0, 'unknown', 'none', 0, 'none', '0')</w:t>
+      </w:r>
+    </w:p>
+    <w:p>
+      <w:pPr>
+        <w:rPr>
+          <w:b/>
+        </w:rPr>
+      </w:pPr>
+    </w:p>
+    <w:p>
+      <w:pPr>
+        <w:rPr>
+          <w:b/>
+        </w:rPr>
+      </w:pPr>
+      <w:r>
+        <w:rPr>
+          <w:b/>
+        </w:rPr>
+        <w:t>INSERT Customer (id, name, address, zipcode, city, phone) VALUES (1, 'Ivan', 'Havekrogen', 9000, 'Aalborg', '123123')</w:t>
+      </w:r>
+    </w:p>
+    <w:p>
+      <w:pPr>
+        <w:rPr>
+          <w:b/>
+        </w:rPr>
+      </w:pPr>
+    </w:p>
+    <w:p>
+      <w:pPr>
+        <w:rPr>
+          <w:b/>
+        </w:rPr>
+      </w:pPr>
+      <w:r>
+        <w:rPr>
+          <w:b/>
+        </w:rPr>
+        <w:t>INSERT Invoice (saleId, saleDate, invoiceNo) VALUES (1, CAST('2015-03-21' AS Date), 1)</w:t>
+      </w:r>
+    </w:p>
+    <w:p>
+      <w:pPr>
+        <w:rPr>
+          <w:b/>
+        </w:rPr>
+      </w:pPr>
+    </w:p>
+    <w:p>
+      <w:pPr>
+        <w:rPr>
+          <w:b/>
+        </w:rPr>
+      </w:pPr>
+      <w:r>
+        <w:rPr>
+          <w:b/>
+        </w:rPr>
+        <w:t>INSERT Invoice (saleId, saleDate, invoiceNo) VALUES (2, CAST('2015-03-21' AS Date), 2)</w:t>
+      </w:r>
+    </w:p>
+    <w:p>
+      <w:pPr>
+        <w:rPr>
+          <w:b/>
+        </w:rPr>
+      </w:pPr>
+    </w:p>
+    <w:p>
+      <w:pPr>
+        <w:rPr>
+          <w:b/>
+        </w:rPr>
+      </w:pPr>
+      <w:r>
+        <w:rPr>
+          <w:b/>
+        </w:rPr>
+        <w:t>INSERT Invoice (saleId, saleDate, invoiceNo) VALUES (3, CAST('2015-03-21' AS Date), 3)</w:t>
+      </w:r>
+    </w:p>
+    <w:p>
+      <w:pPr>
+        <w:rPr>
+          <w:b/>
+        </w:rPr>
+      </w:pPr>
+    </w:p>
+    <w:p>
+      <w:pPr>
+        <w:rPr>
+          <w:b/>
+        </w:rPr>
+      </w:pPr>
+      <w:r>
+        <w:rPr>
+          <w:b/>
+        </w:rPr>
+        <w:t>INSERT Invoice (saleId, saleDate, invoiceNo) VALUES (4, CAST('2015-03-21' AS Date), 4)</w:t>
+      </w:r>
+    </w:p>
+    <w:p>
+      <w:pPr>
+        <w:rPr>
+          <w:b/>
+        </w:rPr>
+      </w:pPr>
+    </w:p>
+    <w:p>
+      <w:pPr>
+        <w:rPr>
+          <w:b/>
+        </w:rPr>
+      </w:pPr>
+      <w:r>
+        <w:rPr>
+          <w:b/>
+        </w:rPr>
+        <w:t>INSERT partSale (saleId, productBarcode, productName, pricePerPiece, amount, price) VALUES (1, 1, '1', 1, 11, 1)</w:t>
+      </w:r>
+    </w:p>
+    <w:p>
+      <w:pPr>
+        <w:rPr>
+          <w:b/>
+        </w:rPr>
+      </w:pPr>
+    </w:p>
+    <w:p>
+      <w:pPr>
+        <w:rPr>
+          <w:b/>
+        </w:rPr>
+      </w:pPr>
+      <w:r>
+        <w:rPr>
+          <w:b/>
+        </w:rPr>
+        <w:t>INSERT partSale (saleId, productBarcode, productName, pricePerPiece, amount, price) VALUES (2, 1, '1', 1, 1, 1)</w:t>
+      </w:r>
+    </w:p>
+    <w:p>
+      <w:pPr>
+        <w:rPr>
+          <w:b/>
+        </w:rPr>
+      </w:pPr>
+    </w:p>
+    <w:p>
+      <w:pPr>
+        <w:rPr>
+          <w:b/>
+        </w:rPr>
+      </w:pPr>
+      <w:r>
+        <w:rPr>
+          <w:b/>
+        </w:rPr>
+        <w:t>INSERT partSale (saleId, productBarcode, productName, pricePerPiece, amount, price) VALUES (2, 2, '2', 2, 2, 2)</w:t>
+      </w:r>
+    </w:p>
+    <w:p>
+      <w:pPr>
+        <w:rPr>
+          <w:b/>
+        </w:rPr>
+      </w:pPr>
+    </w:p>
+    <w:p>
+      <w:pPr>
+        <w:rPr>
+          <w:b/>
+        </w:rPr>
+      </w:pPr>
+      <w:r>
+        <w:rPr>
+          <w:b/>
+        </w:rPr>
+        <w:t>INSERT partSale (saleId, productBarcode, productName, pricePerPiece, amount, price) VALUES (3, 3, '3', 3, 333333, 3333333)</w:t>
+      </w:r>
+    </w:p>
+    <w:p>
+      <w:pPr>
+        <w:rPr>
+          <w:b/>
+        </w:rPr>
+      </w:pPr>
+    </w:p>
+    <w:p>
+      <w:pPr>
+        <w:rPr>
+          <w:b/>
+        </w:rPr>
+      </w:pPr>
+      <w:r>
+        <w:rPr>
+          <w:b/>
+        </w:rPr>
+        <w:t>INSERT partSale (saleId, productBarcode, productName, pricePerPiece, amount, price) VALUES (4, 1, '1', 1, 1, 1)</w:t>
+      </w:r>
+    </w:p>
+    <w:p>
+      <w:pPr>
+        <w:rPr>
+          <w:b/>
+        </w:rPr>
+      </w:pPr>
+    </w:p>
+    <w:p>
+      <w:pPr>
+        <w:rPr>
+          <w:b/>
+        </w:rPr>
+      </w:pPr>
+      <w:r>
+        <w:rPr>
+          <w:b/>
+        </w:rPr>
+        <w:t>INSERT partSale (saleId, productBarcode, productName, pricePerPiece, amount, price) VALUES (4, 1, '1', 1, 1, 1)</w:t>
+      </w:r>
+    </w:p>
+    <w:p>
+      <w:pPr>
+        <w:rPr>
+          <w:b/>
+        </w:rPr>
+      </w:pPr>
+    </w:p>
+    <w:p>
+      <w:pPr>
+        <w:rPr>
+          <w:b/>
+        </w:rPr>
+      </w:pPr>
+      <w:r>
+        <w:rPr>
+          <w:b/>
+        </w:rPr>
+        <w:t>INSERT partSale (saleId, productBarcode, productName, pricePerPiece, amount, price) VALUES (4, 1, '1', 1, 1, 1)</w:t>
+      </w:r>
+    </w:p>
+    <w:p>
+      <w:pPr>
+        <w:rPr>
+          <w:b/>
+        </w:rPr>
+      </w:pPr>
+    </w:p>
+    <w:p>
+      <w:pPr>
+        <w:rPr>
+          <w:b/>
+        </w:rPr>
+      </w:pPr>
+      <w:r>
+        <w:rPr>
+          <w:b/>
+        </w:rPr>
+        <w:t>INSERT partSale (saleId, productBarcode, productName, pricePerPiece, amount, price) VALUES (4, 1, '1', 1, 1, 1)</w:t>
+      </w:r>
+    </w:p>
+    <w:p>
+      <w:pPr>
+        <w:rPr>
+          <w:b/>
+        </w:rPr>
+      </w:pPr>
+    </w:p>
+    <w:p>
+      <w:pPr>
+        <w:rPr>
+          <w:b/>
+        </w:rPr>
+      </w:pPr>
+      <w:r>
+        <w:rPr>
+          <w:b/>
+        </w:rPr>
+        <w:t>INSERT partSale (saleId, productBarcode, productName, pricePerPiece, amount, price) VALUES (4, 1, '1', 1, 1, 1)</w:t>
+      </w:r>
+    </w:p>
+    <w:p>
+      <w:pPr>
+        <w:rPr>
+          <w:b/>
+        </w:rPr>
+      </w:pPr>
+    </w:p>
+    <w:p>
+      <w:pPr>
+        <w:rPr>
+          <w:b/>
+        </w:rPr>
+      </w:pPr>
+      <w:r>
+        <w:rPr>
+          <w:b/>
+        </w:rPr>
+        <w:t>INSERT partSale (saleId, productBarcode, productName, pricePerPiece, amount, price) VALUES (4, 1, '1', 1, 1, 1)</w:t>
+      </w:r>
+    </w:p>
+    <w:p>
+      <w:pPr>
+        <w:rPr>
+          <w:b/>
+        </w:rPr>
+      </w:pPr>
+    </w:p>
+    <w:p>
+      <w:pPr>
+        <w:rPr>
+          <w:b/>
+        </w:rPr>
+      </w:pPr>
+      <w:r>
+        <w:rPr>
+          <w:b/>
+        </w:rPr>
+        <w:t>INSERT partSale (saleId, productBarcode, productName, pricePerPiece, amount, price) VALUES (4, 1, '1', 1, 1, 1)</w:t>
+      </w:r>
+    </w:p>
+    <w:p>
+      <w:pPr>
+        <w:rPr>
+          <w:b/>
+        </w:rPr>
+      </w:pPr>
+    </w:p>
+    <w:p>
+      <w:pPr>
+        <w:rPr>
+          <w:b/>
+        </w:rPr>
+      </w:pPr>
+      <w:r>
+        <w:rPr>
+          <w:b/>
+        </w:rPr>
+        <w:t>INSERT partSale (saleId, productBarcode, productName, pricePerPiece, amount, price) VALUES (4, 1, '1', 1, 1, 1)</w:t>
+      </w:r>
+    </w:p>
+    <w:p>
+      <w:pPr>
+        <w:rPr>
+          <w:b/>
+        </w:rPr>
+      </w:pPr>
+    </w:p>
+    <w:p>
+      <w:pPr>
+        <w:rPr>
+          <w:b/>
+        </w:rPr>
+      </w:pPr>
+      <w:r>
+        <w:rPr>
+          <w:b/>
+        </w:rPr>
+        <w:t>INSERT partSale (saleId, productBarcode, productName, pricePerPiece, amount, price) VALUES (4, 1, '1', 1, 1, 1)</w:t>
+      </w:r>
+    </w:p>
+    <w:p>
+      <w:pPr>
+        <w:rPr>
+          <w:b/>
+        </w:rPr>
+      </w:pPr>
+    </w:p>
+    <w:p>
+      <w:pPr>
+        <w:rPr>
+          <w:b/>
+        </w:rPr>
+      </w:pPr>
+      <w:r>
+        <w:rPr>
+          <w:b/>
+        </w:rPr>
+        <w:t>INSERT partSale (saleId, productBarcode, productName, pricePerPiece, amount, price) VALUES (4, 1, '1', 1, 1, 1)</w:t>
+      </w:r>
+    </w:p>
+    <w:p>
+      <w:pPr>
+        <w:rPr>
+          <w:b/>
+        </w:rPr>
+      </w:pPr>
+    </w:p>
+    <w:p>
+      <w:pPr>
+        <w:rPr>
+          <w:b/>
+        </w:rPr>
+      </w:pPr>
+      <w:r>
+        <w:rPr>
+          <w:b/>
+        </w:rPr>
+        <w:t>INSERT partSale (saleId, productBarcode, productName, pricePerPiece, amount, price) VALUES (4, 1, '1', 1, 1, 1)</w:t>
+      </w:r>
+    </w:p>
+    <w:p>
+      <w:pPr>
+        <w:rPr>
+          <w:b/>
+        </w:rPr>
+      </w:pPr>
+    </w:p>
+    <w:p>
+      <w:pPr>
+        <w:rPr>
+          <w:b/>
+        </w:rPr>
+      </w:pPr>
+      <w:r>
+        <w:rPr>
+          <w:b/>
+        </w:rPr>
+        <w:t>INSERT partSale (saleId, productBarcode, productName, pricePerPiece, amount, price) VALUES (4, 1, '1', 1, 1, 1)</w:t>
+      </w:r>
+    </w:p>
+    <w:p>
+      <w:pPr>
+        <w:rPr>
+          <w:b/>
+        </w:rPr>
+      </w:pPr>
+    </w:p>
+    <w:p>
+      <w:pPr>
+        <w:rPr>
+          <w:b/>
+        </w:rPr>
+      </w:pPr>
+      <w:r>
+        <w:rPr>
+          <w:b/>
+        </w:rPr>
+        <w:t>INSERT partSale (saleId, productBarcode, productName, pricePerPiece, amount, price) VALUES (4, 1, '1', 1, 1, 1)</w:t>
+      </w:r>
+    </w:p>
+    <w:p>
+      <w:pPr>
+        <w:rPr>
+          <w:b/>
+        </w:rPr>
+      </w:pPr>
+    </w:p>
+    <w:p>
+      <w:pPr>
+        <w:rPr>
+          <w:b/>
+        </w:rPr>
+      </w:pPr>
+      <w:r>
+        <w:rPr>
+          <w:b/>
+        </w:rPr>
+        <w:t>INSERT Product (barcode, name, purchasePrice, salesPrice, rentPrice, countryOfOrigin, minStock, size, colour, type, description, fabric, calibre, supplierId) VALUES (1, '1', 1, 1, 1, '1', 1, '1', '11', '1', '1', '1', 1, 1)</w:t>
+      </w:r>
+    </w:p>
+    <w:p>
+      <w:pPr>
+        <w:rPr>
+          <w:b/>
+        </w:rPr>
+      </w:pPr>
+    </w:p>
+    <w:p>
+      <w:pPr>
+        <w:rPr>
+          <w:b/>
+        </w:rPr>
+      </w:pPr>
+      <w:r>
+        <w:rPr>
+          <w:b/>
+        </w:rPr>
+        <w:t>INSERT Product (barcode, name, purchasePrice, salesPrice, rentPrice, countryOfOrigin, minStock, size, colour, type, description, fabric, calibre, supplierId) VALUES (2, '2', 2, 2, 2, '22', 22, '22', '22', '2', '2', '2', 2, 1)</w:t>
+      </w:r>
+    </w:p>
+    <w:p>
+      <w:pPr>
+        <w:rPr>
+          <w:b/>
+        </w:rPr>
+      </w:pPr>
+    </w:p>
+    <w:p>
+      <w:pPr>
+        <w:rPr>
+          <w:b/>
+        </w:rPr>
+      </w:pPr>
+      <w:r>
+        <w:rPr>
+          <w:b/>
+        </w:rPr>
+        <w:t>INSERT Product (barcode, name, purchasePrice, salesPrice, rentPrice, countryOfOrigin, minStock, size, colour, type, description, fabric, calibre, supplierId) VALUES (3, '3', 3, 3, 3, '3', 3, '3', '3', '3', '3', '33', 3, 1)</w:t>
+      </w:r>
+    </w:p>
+    <w:p>
+      <w:pPr>
+        <w:rPr>
+          <w:b/>
+        </w:rPr>
+      </w:pPr>
+    </w:p>
+    <w:p>
+      <w:pPr>
+        <w:rPr>
+          <w:b/>
+        </w:rPr>
+      </w:pPr>
+      <w:r>
+        <w:rPr>
+          <w:b/>
+        </w:rPr>
+        <w:t>INSERT Sale (id, date, customerId, totalPrice) VALUES (1, CAST('2015-03-21' AS Date), 1, 1)</w:t>
+      </w:r>
+    </w:p>
+    <w:p>
+      <w:pPr>
+        <w:rPr>
+          <w:b/>
+        </w:rPr>
+      </w:pPr>
+    </w:p>
+    <w:p>
+      <w:pPr>
+        <w:rPr>
+          <w:b/>
+        </w:rPr>
+      </w:pPr>
+      <w:r>
+        <w:rPr>
+          <w:b/>
+        </w:rPr>
+        <w:t>INSERT Sale (id, date, customerId, totalPrice) VALUES (2, CAST('2015-03-21' AS Date), 1, 123)</w:t>
+      </w:r>
+    </w:p>
+    <w:p>
+      <w:pPr>
+        <w:rPr>
+          <w:b/>
+        </w:rPr>
+      </w:pPr>
+    </w:p>
+    <w:p>
+      <w:pPr>
+        <w:rPr>
+          <w:b/>
+        </w:rPr>
+      </w:pPr>
+      <w:r>
+        <w:rPr>
+          <w:b/>
+        </w:rPr>
+        <w:t>INSERT Sale (id, date, customerId, totalPrice) VALUES (3, CAST('2015-03-21' AS Date), 1, 333333)</w:t>
+      </w:r>
+    </w:p>
+    <w:p>
+      <w:pPr>
+        <w:rPr>
+          <w:b/>
+        </w:rPr>
+      </w:pPr>
+    </w:p>
+    <w:p>
+      <w:pPr>
+        <w:rPr>
+          <w:b/>
+        </w:rPr>
+      </w:pPr>
+      <w:r>
+        <w:rPr>
+          <w:b/>
+        </w:rPr>
+        <w:t>INSERT Sale (id, date, customerId, totalPrice) VALUES (4, CAST('2015-03-21' AS Date), 1, 1)</w:t>
+      </w:r>
+    </w:p>
+    <w:p>
+      <w:pPr>
+        <w:rPr>
+          <w:b/>
+        </w:rPr>
+      </w:pPr>
+    </w:p>
+    <w:p>
+      <w:pPr>
+        <w:rPr>
+          <w:b/>
+        </w:rPr>
+      </w:pPr>
+      <w:r>
+        <w:rPr>
+          <w:b/>
+        </w:rPr>
+        <w:t>INSERT Supplier (id, name, address, country, phoneno, email) VALUES (1, 'Georgi', 'Zarka', 'Bulgaria', '798456', 'sho@gmai.com')</w:t>
+      </w:r>
+    </w:p>
+    <w:p>
+      <w:pPr>
+        <w:rPr>
+          <w:b/>
+        </w:rPr>
+      </w:pPr>
+    </w:p>
+    <w:p>
+      <w:pPr>
+        <w:rPr>
+          <w:b/>
+        </w:rPr>
+      </w:pPr>
+    </w:p>
+    <w:p>
+      <w:pPr>
+        <w:rPr>
+          <w:b/>
+        </w:rPr>
+      </w:pPr>
+    </w:p>
+    <w:p>
+      <w:pPr>
+        <w:rPr>
+          <w:b/>
+        </w:rPr>
+      </w:pPr>
+    </w:p>
+    <w:p>
+      <w:pPr>
+        <w:rPr>
+          <w:b/>
+        </w:rPr>
+      </w:pPr>
+    </w:p>
+    <w:p/>
+    <w:p>
+      <w:pPr>
+        <w:pStyle w:val="Heading1"/>
+      </w:pPr>
+      <w:r>
+        <w:t>XII.</w:t>
+      </w:r>
+      <w:r>
+        <w:tab/>
+        <w:t>PRIMARY KEYS AND CONSTRAINTS</w:t>
+      </w:r>
+    </w:p>
+    <w:p>
+      <w:r>
+        <w:tab/>
+      </w:r>
+    </w:p>
+    <w:p>
+      <w:pPr>
+        <w:ind w:left="720"/>
+      </w:pPr>
+      <w:r>
+        <w:t>ALTER TABLE Invoice  WITH CHECK ADD  CONSTRAINT FK_Invoice_Sale FOREIGN KEY(saleId)</w:t>
+      </w:r>
+    </w:p>
+    <w:p/>
+    <w:p>
+      <w:pPr>
+        <w:ind w:firstLine="720"/>
+      </w:pPr>
+      <w:r>
+        <w:t>REFERENCES Sale (id)</w:t>
+      </w:r>
+    </w:p>
+    <w:p/>
+    <w:p/>
+    <w:p/>
+    <w:p>
+      <w:pPr>
+        <w:ind w:firstLine="720"/>
+      </w:pPr>
+      <w:r>
+        <w:t>ALTER TABLE Invoice CHECK CONSTRAINT FK_Invoice_Sale</w:t>
+      </w:r>
+    </w:p>
+    <w:p/>
+    <w:p/>
+    <w:p/>
+    <w:p>
+      <w:pPr>
+        <w:ind w:left="720"/>
+      </w:pPr>
+      <w:r>
+        <w:t>ALTER TABLE partSale  WITH CHECK ADD  CONSTRAINT FK_partSale_Product FOREIGN KEY(productBarcode)</w:t>
+      </w:r>
+    </w:p>
+    <w:p/>
+    <w:p>
+      <w:pPr>
+        <w:ind w:firstLine="720"/>
+      </w:pPr>
+      <w:r>
+        <w:t>REFERENCES Product (Barcode)</w:t>
+      </w:r>
+    </w:p>
+    <w:p/>
+    <w:p/>
+    <w:p/>
+    <w:p>
+      <w:pPr>
+        <w:ind w:firstLine="720"/>
+      </w:pPr>
+      <w:r>
+        <w:t>ALTER TABLE partSale CHECK CONSTRAINT FK_partSale_Product</w:t>
+      </w:r>
+    </w:p>
+    <w:p/>
+    <w:p/>
+    <w:p/>
+    <w:p>
+      <w:pPr>
+        <w:ind w:left="720"/>
+      </w:pPr>
+      <w:r>
+        <w:t>ALTER TABLE partSale  WITH CHECK ADD  CONSTRAINT FK_partSale_Sale FOREIGN KEY(saleId)</w:t>
+      </w:r>
+    </w:p>
+    <w:p/>
+    <w:p>
+      <w:pPr>
+        <w:ind w:firstLine="720"/>
+      </w:pPr>
+      <w:r>
+        <w:t>REFERENCES Sale (id)</w:t>
+      </w:r>
+    </w:p>
+    <w:p/>
+    <w:p/>
+    <w:p/>
+    <w:p>
+      <w:pPr>
+        <w:ind w:firstLine="720"/>
+      </w:pPr>
+      <w:r>
+        <w:t>ALTER TABLE partSale CHECK CONSTRAINT FK_partSale_Sale</w:t>
+      </w:r>
+    </w:p>
+    <w:p/>
+    <w:p/>
+    <w:p/>
+    <w:p>
+      <w:pPr>
+        <w:ind w:left="720"/>
+      </w:pPr>
+      <w:r>
+        <w:t>ALTER TABLE Product  WITH CHECK ADD  CONSTRAINT FK_Product_Supplier FOREIGN KEY(supplierId)</w:t>
+      </w:r>
+    </w:p>
+    <w:p/>
+    <w:p>
+      <w:pPr>
+        <w:ind w:firstLine="720"/>
+      </w:pPr>
+      <w:r>
+        <w:t>REFERENCES Supplier (id)</w:t>
+      </w:r>
+    </w:p>
+    <w:p/>
+    <w:p/>
+    <w:p/>
+    <w:p>
+      <w:pPr>
+        <w:ind w:firstLine="720"/>
+      </w:pPr>
+      <w:r>
+        <w:t>ALTER TABLE Product CHECK CONSTRAINT FK_Product_Supplier</w:t>
+      </w:r>
+    </w:p>
+    <w:p/>
+    <w:p/>
+    <w:p>
+      <w:pPr>
+        <w:ind w:left="720"/>
+      </w:pPr>
+      <w:r>
+        <w:t>ALTER TABLE Sale  WITH CHECK ADD  CONSTRAINT FK_Sale_Customer FOREIGN KEY(customerId)</w:t>
+      </w:r>
+    </w:p>
+    <w:p/>
+    <w:p>
+      <w:pPr>
+        <w:ind w:firstLine="720"/>
+      </w:pPr>
+      <w:r>
+        <w:t>REFERENCES Customer (id)</w:t>
+      </w:r>
+    </w:p>
+    <w:p/>
+    <w:p/>
+    <w:p/>
+    <w:p>
+      <w:pPr>
+        <w:ind w:firstLine="720"/>
+      </w:pPr>
+      <w:bookmarkStart w:id="16" w:name="_GoBack"/>
       <w:bookmarkEnd w:id="16"/>
-    </w:p>
-    <w:p>
-      <w:pPr>
-        <w:rPr>
-          <w:b/>
-        </w:rPr>
-      </w:pPr>
-    </w:p>
-    <w:p>
-      <w:pPr>
-        <w:rPr>
-          <w:b/>
-        </w:rPr>
-      </w:pPr>
-    </w:p>
-    <w:p>
-      <w:pPr>
-        <w:rPr>
-          <w:b/>
-        </w:rPr>
-      </w:pPr>
-    </w:p>
-    <w:p>
-      <w:pPr>
-        <w:rPr>
-          <w:b/>
-        </w:rPr>
-      </w:pPr>
-    </w:p>
-    <w:p>
-      <w:pPr>
-        <w:rPr>
-          <w:b/>
-        </w:rPr>
-      </w:pPr>
-      <w:r>
-        <w:rPr>
-          <w:b/>
-        </w:rPr>
-        <w:t>INSERT Customer (id, name, address, zipcode, city, phone) VALUES (0, 'unknown', 'none', 0, 'none', '0')</w:t>
-      </w:r>
-    </w:p>
-    <w:p>
-      <w:pPr>
-        <w:rPr>
-          <w:b/>
-        </w:rPr>
-      </w:pPr>
-    </w:p>
-    <w:p>
-      <w:pPr>
-        <w:rPr>
-          <w:b/>
-        </w:rPr>
-      </w:pPr>
-      <w:r>
-        <w:rPr>
-          <w:b/>
-        </w:rPr>
-        <w:t>INSERT Customer (id, name, address, zipcode, city, phone) VALUES (1, 'Ivan', 'Havekrogen', 9000, 'Aalborg', '123123')</w:t>
-      </w:r>
-    </w:p>
-    <w:p>
-      <w:pPr>
-        <w:rPr>
-          <w:b/>
-        </w:rPr>
-      </w:pPr>
-    </w:p>
-    <w:p>
-      <w:pPr>
-        <w:rPr>
-          <w:b/>
-        </w:rPr>
-      </w:pPr>
-      <w:r>
-        <w:rPr>
-          <w:b/>
-        </w:rPr>
-        <w:t>INSERT Invoice (saleId, saleDate, invoiceNo) VALUES (1, CAST('2015-03-21' AS Date), 1)</w:t>
-      </w:r>
-    </w:p>
-    <w:p>
-      <w:pPr>
-        <w:rPr>
-          <w:b/>
-        </w:rPr>
-      </w:pPr>
-    </w:p>
-    <w:p>
-      <w:pPr>
-        <w:rPr>
-          <w:b/>
-        </w:rPr>
-      </w:pPr>
-      <w:r>
-        <w:rPr>
-          <w:b/>
-        </w:rPr>
-        <w:t>INSERT Invoice (saleId, saleDate, invoiceNo) VALUES (2, CAST('2015-03-21' AS Date), 2)</w:t>
-      </w:r>
-    </w:p>
-    <w:p>
-      <w:pPr>
-        <w:rPr>
-          <w:b/>
-        </w:rPr>
-      </w:pPr>
-    </w:p>
-    <w:p>
-      <w:pPr>
-        <w:rPr>
-          <w:b/>
-        </w:rPr>
-      </w:pPr>
-      <w:r>
-        <w:rPr>
-          <w:b/>
-        </w:rPr>
-        <w:t>INSERT Invoice (saleId, saleDate, invoiceNo) VALUES (3, CAST('2015-03-21' AS Date), 3)</w:t>
-      </w:r>
-    </w:p>
-    <w:p>
-      <w:pPr>
-        <w:rPr>
-          <w:b/>
-        </w:rPr>
-      </w:pPr>
-    </w:p>
-    <w:p>
-      <w:pPr>
-        <w:rPr>
-          <w:b/>
-        </w:rPr>
-      </w:pPr>
-      <w:r>
-        <w:rPr>
-          <w:b/>
-        </w:rPr>
-        <w:t>INSERT Invoice (saleId, saleDate, invoiceNo) VALUES (4, CAST('2015-03-21' AS Date), 4)</w:t>
-      </w:r>
-    </w:p>
-    <w:p>
-      <w:pPr>
-        <w:rPr>
-          <w:b/>
-        </w:rPr>
-      </w:pPr>
-    </w:p>
-    <w:p>
-      <w:pPr>
-        <w:rPr>
-          <w:b/>
-        </w:rPr>
-      </w:pPr>
-      <w:r>
-        <w:rPr>
-          <w:b/>
-        </w:rPr>
-        <w:t>INSERT partSale (saleId, productBarcode, productName, pricePerPiece, amount, price) VALUES (1, 1, '1', 1, 11, 1)</w:t>
-      </w:r>
-    </w:p>
-    <w:p>
-      <w:pPr>
-        <w:rPr>
-          <w:b/>
-        </w:rPr>
-      </w:pPr>
-    </w:p>
-    <w:p>
-      <w:pPr>
-        <w:rPr>
-          <w:b/>
-        </w:rPr>
-      </w:pPr>
-      <w:r>
-        <w:rPr>
-          <w:b/>
-        </w:rPr>
-        <w:t>INSERT partSale (saleId, productBarcode, productName, pricePerPiece, amount, price) VALUES (2, 1, '1', 1, 1, 1)</w:t>
-      </w:r>
-    </w:p>
-    <w:p>
-      <w:pPr>
-        <w:rPr>
-          <w:b/>
-        </w:rPr>
-      </w:pPr>
-    </w:p>
-    <w:p>
-      <w:pPr>
-        <w:rPr>
-          <w:b/>
-        </w:rPr>
-      </w:pPr>
-      <w:r>
-        <w:rPr>
-          <w:b/>
-        </w:rPr>
-        <w:t>INSERT partSale (saleId, productBarcode, productName, pricePerPiece, amount, price) VALUES (2, 2, '2', 2, 2, 2)</w:t>
-      </w:r>
-    </w:p>
-    <w:p>
-      <w:pPr>
-        <w:rPr>
-          <w:b/>
-        </w:rPr>
-      </w:pPr>
-    </w:p>
-    <w:p>
-      <w:pPr>
-        <w:rPr>
-          <w:b/>
-        </w:rPr>
-      </w:pPr>
-      <w:r>
-        <w:rPr>
-          <w:b/>
-        </w:rPr>
-        <w:t>INSERT partSale (saleId, productBarcode, productName, pricePerPiece, amount, price) VALUES (3, 3, '3', 3, 333333, 3333333)</w:t>
-      </w:r>
-    </w:p>
-    <w:p>
-      <w:pPr>
-        <w:rPr>
-          <w:b/>
-        </w:rPr>
-      </w:pPr>
-    </w:p>
-    <w:p>
-      <w:pPr>
-        <w:rPr>
-          <w:b/>
-        </w:rPr>
-      </w:pPr>
-      <w:r>
-        <w:rPr>
-          <w:b/>
-        </w:rPr>
-        <w:t>INSERT partSale (saleId, productBarcode, productName, pricePerPiece, amount, price) VALUES (4, 1, '1', 1, 1, 1)</w:t>
-      </w:r>
-    </w:p>
-    <w:p>
-      <w:pPr>
-        <w:rPr>
-          <w:b/>
-        </w:rPr>
-      </w:pPr>
-    </w:p>
-    <w:p>
-      <w:pPr>
-        <w:rPr>
-          <w:b/>
-        </w:rPr>
-      </w:pPr>
-      <w:r>
-        <w:rPr>
-          <w:b/>
-        </w:rPr>
-        <w:t>INSERT partSale (saleId, productBarcode, productName, pricePerPiece, amount, price) VALUES (4, 1, '1', 1, 1, 1)</w:t>
-      </w:r>
-    </w:p>
-    <w:p>
-      <w:pPr>
-        <w:rPr>
-          <w:b/>
-        </w:rPr>
-      </w:pPr>
-    </w:p>
-    <w:p>
-      <w:pPr>
-        <w:rPr>
-          <w:b/>
-        </w:rPr>
-      </w:pPr>
-      <w:r>
-        <w:rPr>
-          <w:b/>
-        </w:rPr>
-        <w:t>INSERT partSale (saleId, productBarcode, productName, pricePerPiece, amount, price) VALUES (4, 1, '1', 1, 1, 1)</w:t>
-      </w:r>
-    </w:p>
-    <w:p>
-      <w:pPr>
-        <w:rPr>
-          <w:b/>
-        </w:rPr>
-      </w:pPr>
-    </w:p>
-    <w:p>
-      <w:pPr>
-        <w:rPr>
-          <w:b/>
-        </w:rPr>
-      </w:pPr>
-      <w:r>
-        <w:rPr>
-          <w:b/>
-        </w:rPr>
-        <w:t>INSERT partSale (saleId, productBarcode, productName, pricePerPiece, amount, price) VALUES (4, 1, '1', 1, 1, 1)</w:t>
-      </w:r>
-    </w:p>
-    <w:p>
-      <w:pPr>
-        <w:rPr>
-          <w:b/>
-        </w:rPr>
-      </w:pPr>
-    </w:p>
-    <w:p>
-      <w:pPr>
-        <w:rPr>
-          <w:b/>
-        </w:rPr>
-      </w:pPr>
-      <w:r>
-        <w:rPr>
-          <w:b/>
-        </w:rPr>
-        <w:t>INSERT partSale (saleId, productBarcode, productName, pricePerPiece, amount, price) VALUES (4, 1, '1', 1, 1, 1)</w:t>
-      </w:r>
-    </w:p>
-    <w:p>
-      <w:pPr>
-        <w:rPr>
-          <w:b/>
-        </w:rPr>
-      </w:pPr>
-    </w:p>
-    <w:p>
-      <w:pPr>
-        <w:rPr>
-          <w:b/>
-        </w:rPr>
-      </w:pPr>
-      <w:r>
-        <w:rPr>
-          <w:b/>
-        </w:rPr>
-        <w:t>INSERT partSale (saleId, productBarcode, productName, pricePerPiece, amount, price) VALUES (4, 1, '1', 1, 1, 1)</w:t>
-      </w:r>
-    </w:p>
-    <w:p>
-      <w:pPr>
-        <w:rPr>
-          <w:b/>
-        </w:rPr>
-      </w:pPr>
-    </w:p>
-    <w:p>
-      <w:pPr>
-        <w:rPr>
-          <w:b/>
-        </w:rPr>
-      </w:pPr>
-      <w:r>
-        <w:rPr>
-          <w:b/>
-        </w:rPr>
-        <w:t>INSERT partSale (saleId, productBarcode, productName, pricePerPiece, amount, price) VALUES (4, 1, '1', 1, 1, 1)</w:t>
-      </w:r>
-    </w:p>
-    <w:p>
-      <w:pPr>
-        <w:rPr>
-          <w:b/>
-        </w:rPr>
-      </w:pPr>
-    </w:p>
-    <w:p>
-      <w:pPr>
-        <w:rPr>
-          <w:b/>
-        </w:rPr>
-      </w:pPr>
-      <w:r>
-        <w:rPr>
-          <w:b/>
-        </w:rPr>
-        <w:t>INSERT partSale (saleId, productBarcode, productName, pricePerPiece, amount, price) VALUES (4, 1, '1', 1, 1, 1)</w:t>
-      </w:r>
-    </w:p>
-    <w:p>
-      <w:pPr>
-        <w:rPr>
-          <w:b/>
-        </w:rPr>
-      </w:pPr>
-    </w:p>
-    <w:p>
-      <w:pPr>
-        <w:rPr>
-          <w:b/>
-        </w:rPr>
-      </w:pPr>
-      <w:r>
-        <w:rPr>
-          <w:b/>
-        </w:rPr>
-        <w:t>INSERT partSale (saleId, productBarcode, productName, pricePerPiece, amount, price) VALUES (4, 1, '1', 1, 1, 1)</w:t>
-      </w:r>
-    </w:p>
-    <w:p>
-      <w:pPr>
-        <w:rPr>
-          <w:b/>
-        </w:rPr>
-      </w:pPr>
-    </w:p>
-    <w:p>
-      <w:pPr>
-        <w:rPr>
-          <w:b/>
-        </w:rPr>
-      </w:pPr>
-      <w:r>
-        <w:rPr>
-          <w:b/>
-        </w:rPr>
-        <w:t>INSERT partSale (saleId, productBarcode, productName, pricePerPiece, amount, price) VALUES (4, 1, '1', 1, 1, 1)</w:t>
-      </w:r>
-    </w:p>
-    <w:p>
-      <w:pPr>
-        <w:rPr>
-          <w:b/>
-        </w:rPr>
-      </w:pPr>
-    </w:p>
-    <w:p>
-      <w:pPr>
-        <w:rPr>
-          <w:b/>
-        </w:rPr>
-      </w:pPr>
-      <w:r>
-        <w:rPr>
-          <w:b/>
-        </w:rPr>
-        <w:t>INSERT partSale (saleId, productBarcode, productName, pricePerPiece, amount, price) VALUES (4, 1, '1', 1, 1, 1)</w:t>
-      </w:r>
-    </w:p>
-    <w:p>
-      <w:pPr>
-        <w:rPr>
-          <w:b/>
-        </w:rPr>
-      </w:pPr>
-    </w:p>
-    <w:p>
-      <w:pPr>
-        <w:rPr>
-          <w:b/>
-        </w:rPr>
-      </w:pPr>
-      <w:r>
-        <w:rPr>
-          <w:b/>
-        </w:rPr>
-        <w:t>INSERT partSale (saleId, productBarcode, productName, pricePerPiece, amount, price) VALUES (4, 1, '1', 1, 1, 1)</w:t>
-      </w:r>
-    </w:p>
-    <w:p>
-      <w:pPr>
-        <w:rPr>
-          <w:b/>
-        </w:rPr>
-      </w:pPr>
-    </w:p>
-    <w:p>
-      <w:pPr>
-        <w:rPr>
-          <w:b/>
-        </w:rPr>
-      </w:pPr>
-      <w:r>
-        <w:rPr>
-          <w:b/>
-        </w:rPr>
-        <w:t>INSERT partSale (saleId, productBarcode, productName, pricePerPiece, amount, price) VALUES (4, 1, '1', 1, 1, 1)</w:t>
-      </w:r>
-    </w:p>
-    <w:p>
-      <w:pPr>
-        <w:rPr>
-          <w:b/>
-        </w:rPr>
-      </w:pPr>
-    </w:p>
-    <w:p>
-      <w:pPr>
-        <w:rPr>
-          <w:b/>
-        </w:rPr>
-      </w:pPr>
-      <w:r>
-        <w:rPr>
-          <w:b/>
-        </w:rPr>
-        <w:t>INSERT Product (barcode, name, purchasePrice, salesPrice, rentPrice, countryOfOrigin, minStock, size, colour, type, description, fabric, calibre, supplierId) VALUES (1, '1', 1, 1, 1, '1', 1, '1', '11', '1', '1', '1', 1, 1)</w:t>
-      </w:r>
-    </w:p>
-    <w:p>
-      <w:pPr>
-        <w:rPr>
-          <w:b/>
-        </w:rPr>
-      </w:pPr>
-    </w:p>
-    <w:p>
-      <w:pPr>
-        <w:rPr>
-          <w:b/>
-        </w:rPr>
-      </w:pPr>
-      <w:r>
-        <w:rPr>
-          <w:b/>
-        </w:rPr>
-        <w:t>INSERT Product (barcode, name, purchasePrice, salesPrice, rentPrice, countryOfOrigin, minStock, size, colour, type, description, fabric, calibre, supplierId) VALUES (2, '2', 2, 2, 2, '22', 22, '22', '22', '2', '2', '2', 2, 1)</w:t>
-      </w:r>
-    </w:p>
-    <w:p>
-      <w:pPr>
-        <w:rPr>
-          <w:b/>
-        </w:rPr>
-      </w:pPr>
-    </w:p>
-    <w:p>
-      <w:pPr>
-        <w:rPr>
-          <w:b/>
-        </w:rPr>
-      </w:pPr>
-      <w:r>
-        <w:rPr>
-          <w:b/>
-        </w:rPr>
-        <w:t>INSERT Product (barcode, name, purchasePrice, salesPrice, rentPrice, countryOfOrigin, minStock, size, colour, type, description, fabric, calibre, supplierId) VALUES (3, '3', 3, 3, 3, '3', 3, '3', '3', '3', '3', '33', 3, 1)</w:t>
-      </w:r>
-    </w:p>
-    <w:p>
-      <w:pPr>
-        <w:rPr>
-          <w:b/>
-        </w:rPr>
-      </w:pPr>
-    </w:p>
-    <w:p>
-      <w:pPr>
-        <w:rPr>
-          <w:b/>
-        </w:rPr>
-      </w:pPr>
-      <w:r>
-        <w:rPr>
-          <w:b/>
-        </w:rPr>
-        <w:t>INSERT Sale (id, date, customerId, totalPrice) VALUES (1, CAST('2015-03-21' AS Date), 1, 1)</w:t>
-      </w:r>
-    </w:p>
-    <w:p>
-      <w:pPr>
-        <w:rPr>
-          <w:b/>
-        </w:rPr>
-      </w:pPr>
-    </w:p>
-    <w:p>
-      <w:pPr>
-        <w:rPr>
-          <w:b/>
-        </w:rPr>
-      </w:pPr>
-      <w:r>
-        <w:rPr>
-          <w:b/>
-        </w:rPr>
-        <w:t>INSERT Sale (id, date, customerId, totalPrice) VALUES (2, CAST('2015-03-21' AS Date), 1, 123)</w:t>
-      </w:r>
-    </w:p>
-    <w:p>
-      <w:pPr>
-        <w:rPr>
-          <w:b/>
-        </w:rPr>
-      </w:pPr>
-    </w:p>
-    <w:p>
-      <w:pPr>
-        <w:rPr>
-          <w:b/>
-        </w:rPr>
-      </w:pPr>
-      <w:r>
-        <w:rPr>
-          <w:b/>
-        </w:rPr>
-        <w:t>INSERT Sale (id, date, customerId, totalPrice) VALUES (3, CAST('2015-03-21' AS Date), 1, 333333)</w:t>
-      </w:r>
-    </w:p>
-    <w:p>
-      <w:pPr>
-        <w:rPr>
-          <w:b/>
-        </w:rPr>
-      </w:pPr>
-    </w:p>
-    <w:p>
-      <w:pPr>
-        <w:rPr>
-          <w:b/>
-        </w:rPr>
-      </w:pPr>
-      <w:r>
-        <w:rPr>
-          <w:b/>
-        </w:rPr>
-        <w:t>INSERT Sale (id, date, customerId, totalPrice) VALUES (4, CAST('2015-03-21' AS Date), 1, 1)</w:t>
-      </w:r>
-    </w:p>
-    <w:p>
-      <w:pPr>
-        <w:rPr>
-          <w:b/>
-        </w:rPr>
-      </w:pPr>
-    </w:p>
-    <w:p>
-      <w:pPr>
-        <w:rPr>
-          <w:b/>
-        </w:rPr>
-      </w:pPr>
-      <w:r>
-        <w:rPr>
-          <w:b/>
-        </w:rPr>
-        <w:t>INSERT Supplier (id, name, address, country, phoneno, email) VALUES (1, 'Georgi', 'Zarka', 'Bulgaria', '798456', 'sho@gmai.com')</w:t>
-      </w:r>
-    </w:p>
-    <w:p>
-      <w:pPr>
-        <w:rPr>
-          <w:b/>
-        </w:rPr>
-      </w:pPr>
-    </w:p>
-    <w:p>
-      <w:pPr>
-        <w:rPr>
-          <w:b/>
-        </w:rPr>
-      </w:pPr>
-    </w:p>
-    <w:p>
-      <w:pPr>
-        <w:rPr>
-          <w:b/>
-        </w:rPr>
-      </w:pPr>
-    </w:p>
-    <w:p>
-      <w:pPr>
-        <w:rPr>
-          <w:b/>
-        </w:rPr>
-      </w:pPr>
-    </w:p>
-    <w:p>
-      <w:pPr>
-        <w:rPr>
-          <w:b/>
-        </w:rPr>
-      </w:pPr>
-    </w:p>
-    <w:p/>
+      <w:r>
+        <w:t>ALTER TABLE Sale CHECK CONSTRAINT FK_Sale_Customer</w:t>
+      </w:r>
+    </w:p>
     <w:sectPr>
       <w:footerReference w:type="even" r:id="rId16"/>
       <w:footerReference w:type="default" r:id="rId17"/>
@@ -9820,7 +9988,7 @@
 </file>
 
 <file path=customXml/itemProps1.xml><?xml version="1.0" encoding="utf-8"?>
-<ds:datastoreItem xmlns:ds="http://schemas.openxmlformats.org/officeDocument/2006/customXml" ds:itemID="{4FB55B75-15B4-4F49-AC69-F981B91A8945}">
+<ds:datastoreItem xmlns:ds="http://schemas.openxmlformats.org/officeDocument/2006/customXml" ds:itemID="{8777FDA1-00A0-C348-849E-76B1ACC6F384}">
   <ds:schemaRefs>
     <ds:schemaRef ds:uri="http://schemas.openxmlformats.org/officeDocument/2006/bibliography"/>
   </ds:schemaRefs>

--- a/Report/University College of Northern Denmark.docx
+++ b/Report/University College of Northern Denmark.docx
@@ -79,6 +79,7 @@
         </w:rPr>
       </w:pPr>
       <w:bookmarkStart w:id="0" w:name="_Toc288574245"/>
+      <w:bookmarkStart w:id="1" w:name="_Toc288643287"/>
       <w:r>
         <w:rPr>
           <w:sz w:val="34"/>
@@ -87,6 +88,7 @@
         <w:t>University College of Northern Denmark</w:t>
       </w:r>
       <w:bookmarkEnd w:id="0"/>
+      <w:bookmarkEnd w:id="1"/>
     </w:p>
     <w:p>
       <w:pPr>
@@ -97,7 +99,8 @@
           <w:szCs w:val="30"/>
         </w:rPr>
       </w:pPr>
-      <w:bookmarkStart w:id="1" w:name="_Toc288574246"/>
+      <w:bookmarkStart w:id="2" w:name="_Toc288574246"/>
+      <w:bookmarkStart w:id="3" w:name="_Toc288643288"/>
       <w:r>
         <w:rPr>
           <w:sz w:val="30"/>
@@ -105,7 +108,8 @@
         </w:rPr>
         <w:t>Technology and Business</w:t>
       </w:r>
-      <w:bookmarkEnd w:id="1"/>
+      <w:bookmarkEnd w:id="2"/>
+      <w:bookmarkEnd w:id="3"/>
     </w:p>
     <w:p>
       <w:pPr>
@@ -116,7 +120,8 @@
           <w:szCs w:val="30"/>
         </w:rPr>
       </w:pPr>
-      <w:bookmarkStart w:id="2" w:name="_Toc288574247"/>
+      <w:bookmarkStart w:id="4" w:name="_Toc288574247"/>
+      <w:bookmarkStart w:id="5" w:name="_Toc288643289"/>
       <w:r>
         <w:rPr>
           <w:sz w:val="30"/>
@@ -132,7 +137,8 @@
         <w:br/>
         <w:t>dmaj0914</w:t>
       </w:r>
-      <w:bookmarkEnd w:id="2"/>
+      <w:bookmarkEnd w:id="4"/>
+      <w:bookmarkEnd w:id="5"/>
     </w:p>
     <w:p>
       <w:pPr>
@@ -143,7 +149,8 @@
           <w:szCs w:val="34"/>
         </w:rPr>
       </w:pPr>
-      <w:bookmarkStart w:id="3" w:name="_Toc288574248"/>
+      <w:bookmarkStart w:id="6" w:name="_Toc288574248"/>
+      <w:bookmarkStart w:id="7" w:name="_Toc288643290"/>
       <w:r>
         <w:rPr>
           <w:sz w:val="34"/>
@@ -151,7 +158,8 @@
         </w:rPr>
         <w:t>Persistence Workshop</w:t>
       </w:r>
-      <w:bookmarkEnd w:id="3"/>
+      <w:bookmarkEnd w:id="6"/>
+      <w:bookmarkEnd w:id="7"/>
     </w:p>
     <w:p>
       <w:pPr>
@@ -162,7 +170,8 @@
           <w:szCs w:val="30"/>
         </w:rPr>
       </w:pPr>
-      <w:bookmarkStart w:id="4" w:name="_Toc288574249"/>
+      <w:bookmarkStart w:id="8" w:name="_Toc288574249"/>
+      <w:bookmarkStart w:id="9" w:name="_Toc288643291"/>
       <w:r>
         <w:rPr>
           <w:sz w:val="30"/>
@@ -177,7 +186,8 @@
         </w:rPr>
         <w:t>Database manipulation</w:t>
       </w:r>
-      <w:bookmarkEnd w:id="4"/>
+      <w:bookmarkEnd w:id="8"/>
+      <w:bookmarkEnd w:id="9"/>
     </w:p>
     <w:p>
       <w:pPr>
@@ -493,8 +503,6 @@
             <w:pStyle w:val="TOCHeading"/>
             <w:rPr>
               <w:noProof/>
-              <w:sz w:val="34"/>
-              <w:szCs w:val="34"/>
             </w:rPr>
           </w:pPr>
           <w:r>
@@ -534,31 +542,29 @@
           <w:pPr>
             <w:pStyle w:val="TOC1"/>
             <w:tabs>
-              <w:tab w:val="left" w:pos="380"/>
+              <w:tab w:val="left" w:pos="368"/>
               <w:tab w:val="right" w:leader="dot" w:pos="8290"/>
             </w:tabs>
             <w:rPr>
+              <w:rFonts w:asciiTheme="minorHAnsi" w:hAnsiTheme="minorHAnsi"/>
               <w:b w:val="0"/>
               <w:noProof/>
-              <w:sz w:val="30"/>
-              <w:szCs w:val="30"/>
+              <w:color w:val="auto"/>
               <w:lang w:eastAsia="ja-JP"/>
             </w:rPr>
           </w:pPr>
           <w:r>
             <w:rPr>
               <w:noProof/>
-              <w:sz w:val="30"/>
-              <w:szCs w:val="30"/>
             </w:rPr>
             <w:t>I.</w:t>
           </w:r>
           <w:r>
             <w:rPr>
+              <w:rFonts w:asciiTheme="minorHAnsi" w:hAnsiTheme="minorHAnsi"/>
               <w:b w:val="0"/>
               <w:noProof/>
-              <w:sz w:val="30"/>
-              <w:szCs w:val="30"/>
+              <w:color w:val="auto"/>
               <w:lang w:eastAsia="ja-JP"/>
             </w:rPr>
             <w:tab/>
@@ -566,63 +572,47 @@
           <w:r>
             <w:rPr>
               <w:noProof/>
-              <w:sz w:val="30"/>
-              <w:szCs w:val="30"/>
             </w:rPr>
             <w:t>Introduction</w:t>
           </w:r>
           <w:r>
             <w:rPr>
               <w:noProof/>
-              <w:sz w:val="30"/>
-              <w:szCs w:val="30"/>
             </w:rPr>
             <w:tab/>
           </w:r>
           <w:r>
             <w:rPr>
               <w:noProof/>
-              <w:sz w:val="30"/>
-              <w:szCs w:val="30"/>
             </w:rPr>
             <w:fldChar w:fldCharType="begin"/>
           </w:r>
           <w:r>
             <w:rPr>
               <w:noProof/>
-              <w:sz w:val="30"/>
-              <w:szCs w:val="30"/>
-            </w:rPr>
-            <w:instrText xml:space="preserve"> PAGEREF _Toc288574250 \h </w:instrText>
-          </w:r>
-          <w:r>
-            <w:rPr>
-              <w:noProof/>
-              <w:sz w:val="30"/>
-              <w:szCs w:val="30"/>
-            </w:rPr>
-          </w:r>
-          <w:r>
-            <w:rPr>
-              <w:noProof/>
-              <w:sz w:val="30"/>
-              <w:szCs w:val="30"/>
+            </w:rPr>
+            <w:instrText xml:space="preserve"> PAGEREF _Toc288643292 \h </w:instrText>
+          </w:r>
+          <w:r>
+            <w:rPr>
+              <w:noProof/>
+            </w:rPr>
+          </w:r>
+          <w:r>
+            <w:rPr>
+              <w:noProof/>
             </w:rPr>
             <w:fldChar w:fldCharType="separate"/>
           </w:r>
           <w:r>
             <w:rPr>
               <w:noProof/>
-              <w:sz w:val="30"/>
-              <w:szCs w:val="30"/>
-            </w:rPr>
-            <w:t>3</w:t>
-          </w:r>
-          <w:r>
-            <w:rPr>
-              <w:noProof/>
-              <w:sz w:val="30"/>
-              <w:szCs w:val="30"/>
+            </w:rPr>
+            <w:t>2</w:t>
+          </w:r>
+          <w:r>
+            <w:rPr>
+              <w:noProof/>
             </w:rPr>
             <w:fldChar w:fldCharType="end"/>
           </w:r>
@@ -631,31 +621,29 @@
           <w:pPr>
             <w:pStyle w:val="TOC1"/>
             <w:tabs>
-              <w:tab w:val="left" w:pos="463"/>
+              <w:tab w:val="left" w:pos="432"/>
               <w:tab w:val="right" w:leader="dot" w:pos="8290"/>
             </w:tabs>
             <w:rPr>
+              <w:rFonts w:asciiTheme="minorHAnsi" w:hAnsiTheme="minorHAnsi"/>
               <w:b w:val="0"/>
               <w:noProof/>
-              <w:sz w:val="30"/>
-              <w:szCs w:val="30"/>
+              <w:color w:val="auto"/>
               <w:lang w:eastAsia="ja-JP"/>
             </w:rPr>
           </w:pPr>
           <w:r>
             <w:rPr>
               <w:noProof/>
-              <w:sz w:val="30"/>
-              <w:szCs w:val="30"/>
             </w:rPr>
             <w:t>II.</w:t>
           </w:r>
           <w:r>
             <w:rPr>
+              <w:rFonts w:asciiTheme="minorHAnsi" w:hAnsiTheme="minorHAnsi"/>
               <w:b w:val="0"/>
               <w:noProof/>
-              <w:sz w:val="30"/>
-              <w:szCs w:val="30"/>
+              <w:color w:val="auto"/>
               <w:lang w:eastAsia="ja-JP"/>
             </w:rPr>
             <w:tab/>
@@ -663,63 +651,47 @@
           <w:r>
             <w:rPr>
               <w:noProof/>
-              <w:sz w:val="30"/>
-              <w:szCs w:val="30"/>
             </w:rPr>
             <w:t>Analysis</w:t>
           </w:r>
           <w:r>
             <w:rPr>
               <w:noProof/>
-              <w:sz w:val="30"/>
-              <w:szCs w:val="30"/>
             </w:rPr>
             <w:tab/>
           </w:r>
           <w:r>
             <w:rPr>
               <w:noProof/>
-              <w:sz w:val="30"/>
-              <w:szCs w:val="30"/>
             </w:rPr>
             <w:fldChar w:fldCharType="begin"/>
           </w:r>
           <w:r>
             <w:rPr>
               <w:noProof/>
-              <w:sz w:val="30"/>
-              <w:szCs w:val="30"/>
-            </w:rPr>
-            <w:instrText xml:space="preserve"> PAGEREF _Toc288574251 \h </w:instrText>
-          </w:r>
-          <w:r>
-            <w:rPr>
-              <w:noProof/>
-              <w:sz w:val="30"/>
-              <w:szCs w:val="30"/>
-            </w:rPr>
-          </w:r>
-          <w:r>
-            <w:rPr>
-              <w:noProof/>
-              <w:sz w:val="30"/>
-              <w:szCs w:val="30"/>
+            </w:rPr>
+            <w:instrText xml:space="preserve"> PAGEREF _Toc288643293 \h </w:instrText>
+          </w:r>
+          <w:r>
+            <w:rPr>
+              <w:noProof/>
+            </w:rPr>
+          </w:r>
+          <w:r>
+            <w:rPr>
+              <w:noProof/>
             </w:rPr>
             <w:fldChar w:fldCharType="separate"/>
           </w:r>
           <w:r>
             <w:rPr>
               <w:noProof/>
-              <w:sz w:val="30"/>
-              <w:szCs w:val="30"/>
             </w:rPr>
             <w:t>3</w:t>
           </w:r>
           <w:r>
             <w:rPr>
               <w:noProof/>
-              <w:sz w:val="30"/>
-              <w:szCs w:val="30"/>
             </w:rPr>
             <w:fldChar w:fldCharType="end"/>
           </w:r>
@@ -728,31 +700,29 @@
           <w:pPr>
             <w:pStyle w:val="TOC1"/>
             <w:tabs>
-              <w:tab w:val="left" w:pos="547"/>
+              <w:tab w:val="left" w:pos="496"/>
               <w:tab w:val="right" w:leader="dot" w:pos="8290"/>
             </w:tabs>
             <w:rPr>
+              <w:rFonts w:asciiTheme="minorHAnsi" w:hAnsiTheme="minorHAnsi"/>
               <w:b w:val="0"/>
               <w:noProof/>
-              <w:sz w:val="30"/>
-              <w:szCs w:val="30"/>
+              <w:color w:val="auto"/>
               <w:lang w:eastAsia="ja-JP"/>
             </w:rPr>
           </w:pPr>
           <w:r>
             <w:rPr>
               <w:noProof/>
-              <w:sz w:val="30"/>
-              <w:szCs w:val="30"/>
             </w:rPr>
             <w:t>III.</w:t>
           </w:r>
           <w:r>
             <w:rPr>
+              <w:rFonts w:asciiTheme="minorHAnsi" w:hAnsiTheme="minorHAnsi"/>
               <w:b w:val="0"/>
               <w:noProof/>
-              <w:sz w:val="30"/>
-              <w:szCs w:val="30"/>
+              <w:color w:val="auto"/>
               <w:lang w:eastAsia="ja-JP"/>
             </w:rPr>
             <w:tab/>
@@ -760,96 +730,49 @@
           <w:r>
             <w:rPr>
               <w:noProof/>
-              <w:sz w:val="30"/>
-              <w:szCs w:val="30"/>
             </w:rPr>
             <w:t>Mock-up</w:t>
           </w:r>
           <w:r>
             <w:rPr>
               <w:noProof/>
-              <w:sz w:val="30"/>
-              <w:szCs w:val="30"/>
             </w:rPr>
             <w:tab/>
           </w:r>
           <w:r>
             <w:rPr>
               <w:noProof/>
-              <w:sz w:val="30"/>
-              <w:szCs w:val="30"/>
-            </w:rPr>
-            <w:fldChar w:fldCharType="begin"/>
-          </w:r>
-          <w:r>
-            <w:rPr>
-              <w:noProof/>
-              <w:sz w:val="30"/>
-              <w:szCs w:val="30"/>
-            </w:rPr>
-            <w:instrText xml:space="preserve"> PAGEREF _Toc288574252 \h </w:instrText>
-          </w:r>
-          <w:r>
-            <w:rPr>
-              <w:noProof/>
-              <w:sz w:val="30"/>
-              <w:szCs w:val="30"/>
-            </w:rPr>
-          </w:r>
-          <w:r>
-            <w:rPr>
-              <w:noProof/>
-              <w:sz w:val="30"/>
-              <w:szCs w:val="30"/>
-            </w:rPr>
-            <w:fldChar w:fldCharType="separate"/>
-          </w:r>
-          <w:r>
-            <w:rPr>
-              <w:noProof/>
-              <w:sz w:val="30"/>
-              <w:szCs w:val="30"/>
             </w:rPr>
             <w:t>4</w:t>
-          </w:r>
-          <w:r>
-            <w:rPr>
-              <w:noProof/>
-              <w:sz w:val="30"/>
-              <w:szCs w:val="30"/>
-            </w:rPr>
-            <w:fldChar w:fldCharType="end"/>
           </w:r>
         </w:p>
         <w:p>
           <w:pPr>
             <w:pStyle w:val="TOC1"/>
             <w:tabs>
-              <w:tab w:val="left" w:pos="532"/>
+              <w:tab w:val="left" w:pos="510"/>
               <w:tab w:val="right" w:leader="dot" w:pos="8290"/>
             </w:tabs>
             <w:rPr>
+              <w:rFonts w:asciiTheme="minorHAnsi" w:hAnsiTheme="minorHAnsi"/>
               <w:b w:val="0"/>
               <w:noProof/>
-              <w:sz w:val="30"/>
-              <w:szCs w:val="30"/>
+              <w:color w:val="auto"/>
               <w:lang w:eastAsia="ja-JP"/>
             </w:rPr>
           </w:pPr>
           <w:r>
             <w:rPr>
               <w:noProof/>
-              <w:sz w:val="30"/>
-              <w:szCs w:val="30"/>
             </w:rPr>
             <w:t>IV.</w:t>
           </w:r>
           <w:r>
             <w:rPr>
+              <w:rFonts w:asciiTheme="minorHAnsi" w:hAnsiTheme="minorHAnsi"/>
               <w:b w:val="0"/>
               <w:noProof/>
-              <w:sz w:val="30"/>
-              <w:szCs w:val="30"/>
+              <w:color w:val="auto"/>
               <w:lang w:eastAsia="ja-JP"/>
             </w:rPr>
             <w:tab/>
@@ -857,63 +780,47 @@
           <w:r>
             <w:rPr>
               <w:noProof/>
-              <w:sz w:val="30"/>
-              <w:szCs w:val="30"/>
-            </w:rPr>
-            <w:t xml:space="preserve"> Domain Model</w:t>
-          </w:r>
-          <w:r>
-            <w:rPr>
-              <w:noProof/>
-              <w:sz w:val="30"/>
-              <w:szCs w:val="30"/>
+            </w:rPr>
+            <w:t>Domain Model</w:t>
+          </w:r>
+          <w:r>
+            <w:rPr>
+              <w:noProof/>
             </w:rPr>
             <w:tab/>
           </w:r>
           <w:r>
             <w:rPr>
               <w:noProof/>
-              <w:sz w:val="30"/>
-              <w:szCs w:val="30"/>
             </w:rPr>
             <w:fldChar w:fldCharType="begin"/>
           </w:r>
           <w:r>
             <w:rPr>
               <w:noProof/>
-              <w:sz w:val="30"/>
-              <w:szCs w:val="30"/>
-            </w:rPr>
-            <w:instrText xml:space="preserve"> PAGEREF _Toc288574254 \h </w:instrText>
-          </w:r>
-          <w:r>
-            <w:rPr>
-              <w:noProof/>
-              <w:sz w:val="30"/>
-              <w:szCs w:val="30"/>
-            </w:rPr>
-          </w:r>
-          <w:r>
-            <w:rPr>
-              <w:noProof/>
-              <w:sz w:val="30"/>
-              <w:szCs w:val="30"/>
+            </w:rPr>
+            <w:instrText xml:space="preserve"> PAGEREF _Toc288643295 \h </w:instrText>
+          </w:r>
+          <w:r>
+            <w:rPr>
+              <w:noProof/>
+            </w:rPr>
+          </w:r>
+          <w:r>
+            <w:rPr>
+              <w:noProof/>
             </w:rPr>
             <w:fldChar w:fldCharType="separate"/>
           </w:r>
           <w:r>
             <w:rPr>
               <w:noProof/>
-              <w:sz w:val="30"/>
-              <w:szCs w:val="30"/>
             </w:rPr>
             <w:t>5</w:t>
           </w:r>
           <w:r>
             <w:rPr>
               <w:noProof/>
-              <w:sz w:val="30"/>
-              <w:szCs w:val="30"/>
             </w:rPr>
             <w:fldChar w:fldCharType="end"/>
           </w:r>
@@ -922,31 +829,29 @@
           <w:pPr>
             <w:pStyle w:val="TOC1"/>
             <w:tabs>
-              <w:tab w:val="left" w:pos="448"/>
+              <w:tab w:val="left" w:pos="446"/>
               <w:tab w:val="right" w:leader="dot" w:pos="8290"/>
             </w:tabs>
             <w:rPr>
+              <w:rFonts w:asciiTheme="minorHAnsi" w:hAnsiTheme="minorHAnsi"/>
               <w:b w:val="0"/>
               <w:noProof/>
-              <w:sz w:val="30"/>
-              <w:szCs w:val="30"/>
+              <w:color w:val="auto"/>
               <w:lang w:eastAsia="ja-JP"/>
             </w:rPr>
           </w:pPr>
           <w:r>
             <w:rPr>
               <w:noProof/>
-              <w:sz w:val="30"/>
-              <w:szCs w:val="30"/>
             </w:rPr>
             <w:t>V.</w:t>
           </w:r>
           <w:r>
             <w:rPr>
+              <w:rFonts w:asciiTheme="minorHAnsi" w:hAnsiTheme="minorHAnsi"/>
               <w:b w:val="0"/>
               <w:noProof/>
-              <w:sz w:val="30"/>
-              <w:szCs w:val="30"/>
+              <w:color w:val="auto"/>
               <w:lang w:eastAsia="ja-JP"/>
             </w:rPr>
             <w:tab/>
@@ -954,63 +859,47 @@
           <w:r>
             <w:rPr>
               <w:noProof/>
-              <w:sz w:val="30"/>
-              <w:szCs w:val="30"/>
-            </w:rPr>
-            <w:t xml:space="preserve"> Fully Dressed Use-Cases</w:t>
-          </w:r>
-          <w:r>
-            <w:rPr>
-              <w:noProof/>
-              <w:sz w:val="30"/>
-              <w:szCs w:val="30"/>
+            </w:rPr>
+            <w:t>Fully Dressed Use-Cases</w:t>
+          </w:r>
+          <w:r>
+            <w:rPr>
+              <w:noProof/>
             </w:rPr>
             <w:tab/>
           </w:r>
           <w:r>
             <w:rPr>
               <w:noProof/>
-              <w:sz w:val="30"/>
-              <w:szCs w:val="30"/>
             </w:rPr>
             <w:fldChar w:fldCharType="begin"/>
           </w:r>
           <w:r>
             <w:rPr>
               <w:noProof/>
-              <w:sz w:val="30"/>
-              <w:szCs w:val="30"/>
-            </w:rPr>
-            <w:instrText xml:space="preserve"> PAGEREF _Toc288574255 \h </w:instrText>
-          </w:r>
-          <w:r>
-            <w:rPr>
-              <w:noProof/>
-              <w:sz w:val="30"/>
-              <w:szCs w:val="30"/>
-            </w:rPr>
-          </w:r>
-          <w:r>
-            <w:rPr>
-              <w:noProof/>
-              <w:sz w:val="30"/>
-              <w:szCs w:val="30"/>
+            </w:rPr>
+            <w:instrText xml:space="preserve"> PAGEREF _Toc288643296 \h </w:instrText>
+          </w:r>
+          <w:r>
+            <w:rPr>
+              <w:noProof/>
+            </w:rPr>
+          </w:r>
+          <w:r>
+            <w:rPr>
+              <w:noProof/>
             </w:rPr>
             <w:fldChar w:fldCharType="separate"/>
           </w:r>
           <w:r>
             <w:rPr>
               <w:noProof/>
-              <w:sz w:val="30"/>
-              <w:szCs w:val="30"/>
             </w:rPr>
             <w:t>6</w:t>
           </w:r>
           <w:r>
             <w:rPr>
               <w:noProof/>
-              <w:sz w:val="30"/>
-              <w:szCs w:val="30"/>
             </w:rPr>
             <w:fldChar w:fldCharType="end"/>
           </w:r>
@@ -1019,31 +908,29 @@
           <w:pPr>
             <w:pStyle w:val="TOC1"/>
             <w:tabs>
-              <w:tab w:val="left" w:pos="532"/>
+              <w:tab w:val="left" w:pos="510"/>
               <w:tab w:val="right" w:leader="dot" w:pos="8290"/>
             </w:tabs>
             <w:rPr>
+              <w:rFonts w:asciiTheme="minorHAnsi" w:hAnsiTheme="minorHAnsi"/>
               <w:b w:val="0"/>
               <w:noProof/>
-              <w:sz w:val="30"/>
-              <w:szCs w:val="30"/>
+              <w:color w:val="auto"/>
               <w:lang w:eastAsia="ja-JP"/>
             </w:rPr>
           </w:pPr>
           <w:r>
             <w:rPr>
               <w:noProof/>
-              <w:sz w:val="30"/>
-              <w:szCs w:val="30"/>
             </w:rPr>
             <w:t>VI.</w:t>
           </w:r>
           <w:r>
             <w:rPr>
+              <w:rFonts w:asciiTheme="minorHAnsi" w:hAnsiTheme="minorHAnsi"/>
               <w:b w:val="0"/>
               <w:noProof/>
-              <w:sz w:val="30"/>
-              <w:szCs w:val="30"/>
+              <w:color w:val="auto"/>
               <w:lang w:eastAsia="ja-JP"/>
             </w:rPr>
             <w:tab/>
@@ -1051,63 +938,47 @@
           <w:r>
             <w:rPr>
               <w:noProof/>
-              <w:sz w:val="30"/>
-              <w:szCs w:val="30"/>
-            </w:rPr>
-            <w:t xml:space="preserve"> System sequence diagram</w:t>
-          </w:r>
-          <w:r>
-            <w:rPr>
-              <w:noProof/>
-              <w:sz w:val="30"/>
-              <w:szCs w:val="30"/>
+            </w:rPr>
+            <w:t>System sequence diagram</w:t>
+          </w:r>
+          <w:r>
+            <w:rPr>
+              <w:noProof/>
             </w:rPr>
             <w:tab/>
           </w:r>
           <w:r>
             <w:rPr>
               <w:noProof/>
-              <w:sz w:val="30"/>
-              <w:szCs w:val="30"/>
             </w:rPr>
             <w:fldChar w:fldCharType="begin"/>
           </w:r>
           <w:r>
             <w:rPr>
               <w:noProof/>
-              <w:sz w:val="30"/>
-              <w:szCs w:val="30"/>
-            </w:rPr>
-            <w:instrText xml:space="preserve"> PAGEREF _Toc288574256 \h </w:instrText>
-          </w:r>
-          <w:r>
-            <w:rPr>
-              <w:noProof/>
-              <w:sz w:val="30"/>
-              <w:szCs w:val="30"/>
-            </w:rPr>
-          </w:r>
-          <w:r>
-            <w:rPr>
-              <w:noProof/>
-              <w:sz w:val="30"/>
-              <w:szCs w:val="30"/>
+            </w:rPr>
+            <w:instrText xml:space="preserve"> PAGEREF _Toc288643297 \h </w:instrText>
+          </w:r>
+          <w:r>
+            <w:rPr>
+              <w:noProof/>
+            </w:rPr>
+          </w:r>
+          <w:r>
+            <w:rPr>
+              <w:noProof/>
             </w:rPr>
             <w:fldChar w:fldCharType="separate"/>
           </w:r>
           <w:r>
             <w:rPr>
               <w:noProof/>
-              <w:sz w:val="30"/>
-              <w:szCs w:val="30"/>
             </w:rPr>
             <w:t>7</w:t>
           </w:r>
           <w:r>
             <w:rPr>
               <w:noProof/>
-              <w:sz w:val="30"/>
-              <w:szCs w:val="30"/>
             </w:rPr>
             <w:fldChar w:fldCharType="end"/>
           </w:r>
@@ -1116,31 +987,29 @@
           <w:pPr>
             <w:pStyle w:val="TOC1"/>
             <w:tabs>
-              <w:tab w:val="left" w:pos="616"/>
+              <w:tab w:val="left" w:pos="574"/>
               <w:tab w:val="right" w:leader="dot" w:pos="8290"/>
             </w:tabs>
             <w:rPr>
+              <w:rFonts w:asciiTheme="minorHAnsi" w:hAnsiTheme="minorHAnsi"/>
               <w:b w:val="0"/>
               <w:noProof/>
-              <w:sz w:val="30"/>
-              <w:szCs w:val="30"/>
+              <w:color w:val="auto"/>
               <w:lang w:eastAsia="ja-JP"/>
             </w:rPr>
           </w:pPr>
           <w:r>
             <w:rPr>
               <w:noProof/>
-              <w:sz w:val="30"/>
-              <w:szCs w:val="30"/>
             </w:rPr>
             <w:t>VII.</w:t>
           </w:r>
           <w:r>
             <w:rPr>
+              <w:rFonts w:asciiTheme="minorHAnsi" w:hAnsiTheme="minorHAnsi"/>
               <w:b w:val="0"/>
               <w:noProof/>
-              <w:sz w:val="30"/>
-              <w:szCs w:val="30"/>
+              <w:color w:val="auto"/>
               <w:lang w:eastAsia="ja-JP"/>
             </w:rPr>
             <w:tab/>
@@ -1148,63 +1017,47 @@
           <w:r>
             <w:rPr>
               <w:noProof/>
-              <w:sz w:val="30"/>
-              <w:szCs w:val="30"/>
-            </w:rPr>
-            <w:t xml:space="preserve"> Operation contracts:</w:t>
-          </w:r>
-          <w:r>
-            <w:rPr>
-              <w:noProof/>
-              <w:sz w:val="30"/>
-              <w:szCs w:val="30"/>
+            </w:rPr>
+            <w:t>Operation contracts:</w:t>
+          </w:r>
+          <w:r>
+            <w:rPr>
+              <w:noProof/>
             </w:rPr>
             <w:tab/>
           </w:r>
           <w:r>
             <w:rPr>
               <w:noProof/>
-              <w:sz w:val="30"/>
-              <w:szCs w:val="30"/>
             </w:rPr>
             <w:fldChar w:fldCharType="begin"/>
           </w:r>
           <w:r>
             <w:rPr>
               <w:noProof/>
-              <w:sz w:val="30"/>
-              <w:szCs w:val="30"/>
-            </w:rPr>
-            <w:instrText xml:space="preserve"> PAGEREF _Toc288574257 \h </w:instrText>
-          </w:r>
-          <w:r>
-            <w:rPr>
-              <w:noProof/>
-              <w:sz w:val="30"/>
-              <w:szCs w:val="30"/>
-            </w:rPr>
-          </w:r>
-          <w:r>
-            <w:rPr>
-              <w:noProof/>
-              <w:sz w:val="30"/>
-              <w:szCs w:val="30"/>
+            </w:rPr>
+            <w:instrText xml:space="preserve"> PAGEREF _Toc288643298 \h </w:instrText>
+          </w:r>
+          <w:r>
+            <w:rPr>
+              <w:noProof/>
+            </w:rPr>
+          </w:r>
+          <w:r>
+            <w:rPr>
+              <w:noProof/>
             </w:rPr>
             <w:fldChar w:fldCharType="separate"/>
           </w:r>
           <w:r>
             <w:rPr>
               <w:noProof/>
-              <w:sz w:val="30"/>
-              <w:szCs w:val="30"/>
             </w:rPr>
             <w:t>8</w:t>
           </w:r>
           <w:r>
             <w:rPr>
               <w:noProof/>
-              <w:sz w:val="30"/>
-              <w:szCs w:val="30"/>
             </w:rPr>
             <w:fldChar w:fldCharType="end"/>
           </w:r>
@@ -1213,31 +1066,29 @@
           <w:pPr>
             <w:pStyle w:val="TOC1"/>
             <w:tabs>
-              <w:tab w:val="left" w:pos="700"/>
+              <w:tab w:val="left" w:pos="638"/>
               <w:tab w:val="right" w:leader="dot" w:pos="8290"/>
             </w:tabs>
             <w:rPr>
+              <w:rFonts w:asciiTheme="minorHAnsi" w:hAnsiTheme="minorHAnsi"/>
               <w:b w:val="0"/>
               <w:noProof/>
-              <w:sz w:val="30"/>
-              <w:szCs w:val="30"/>
+              <w:color w:val="auto"/>
               <w:lang w:eastAsia="ja-JP"/>
             </w:rPr>
           </w:pPr>
           <w:r>
             <w:rPr>
               <w:noProof/>
-              <w:sz w:val="30"/>
-              <w:szCs w:val="30"/>
             </w:rPr>
             <w:t>VIII.</w:t>
           </w:r>
           <w:r>
             <w:rPr>
+              <w:rFonts w:asciiTheme="minorHAnsi" w:hAnsiTheme="minorHAnsi"/>
               <w:b w:val="0"/>
               <w:noProof/>
-              <w:sz w:val="30"/>
-              <w:szCs w:val="30"/>
+              <w:color w:val="auto"/>
               <w:lang w:eastAsia="ja-JP"/>
             </w:rPr>
             <w:tab/>
@@ -1245,63 +1096,47 @@
           <w:r>
             <w:rPr>
               <w:noProof/>
-              <w:sz w:val="30"/>
-              <w:szCs w:val="30"/>
             </w:rPr>
             <w:t>Interaction Diagram</w:t>
           </w:r>
           <w:r>
             <w:rPr>
               <w:noProof/>
-              <w:sz w:val="30"/>
-              <w:szCs w:val="30"/>
             </w:rPr>
             <w:tab/>
           </w:r>
           <w:r>
             <w:rPr>
               <w:noProof/>
-              <w:sz w:val="30"/>
-              <w:szCs w:val="30"/>
             </w:rPr>
             <w:fldChar w:fldCharType="begin"/>
           </w:r>
           <w:r>
             <w:rPr>
               <w:noProof/>
-              <w:sz w:val="30"/>
-              <w:szCs w:val="30"/>
-            </w:rPr>
-            <w:instrText xml:space="preserve"> PAGEREF _Toc288574258 \h </w:instrText>
-          </w:r>
-          <w:r>
-            <w:rPr>
-              <w:noProof/>
-              <w:sz w:val="30"/>
-              <w:szCs w:val="30"/>
-            </w:rPr>
-          </w:r>
-          <w:r>
-            <w:rPr>
-              <w:noProof/>
-              <w:sz w:val="30"/>
-              <w:szCs w:val="30"/>
+            </w:rPr>
+            <w:instrText xml:space="preserve"> PAGEREF _Toc288643299 \h </w:instrText>
+          </w:r>
+          <w:r>
+            <w:rPr>
+              <w:noProof/>
+            </w:rPr>
+          </w:r>
+          <w:r>
+            <w:rPr>
+              <w:noProof/>
             </w:rPr>
             <w:fldChar w:fldCharType="separate"/>
           </w:r>
           <w:r>
             <w:rPr>
               <w:noProof/>
-              <w:sz w:val="30"/>
-              <w:szCs w:val="30"/>
             </w:rPr>
             <w:t>9</w:t>
           </w:r>
           <w:r>
             <w:rPr>
               <w:noProof/>
-              <w:sz w:val="30"/>
-              <w:szCs w:val="30"/>
             </w:rPr>
             <w:fldChar w:fldCharType="end"/>
           </w:r>
@@ -1310,31 +1145,29 @@
           <w:pPr>
             <w:pStyle w:val="TOC1"/>
             <w:tabs>
-              <w:tab w:val="left" w:pos="528"/>
+              <w:tab w:val="left" w:pos="500"/>
               <w:tab w:val="right" w:leader="dot" w:pos="8290"/>
             </w:tabs>
             <w:rPr>
+              <w:rFonts w:asciiTheme="minorHAnsi" w:hAnsiTheme="minorHAnsi"/>
               <w:b w:val="0"/>
               <w:noProof/>
-              <w:sz w:val="30"/>
-              <w:szCs w:val="30"/>
+              <w:color w:val="auto"/>
               <w:lang w:eastAsia="ja-JP"/>
             </w:rPr>
           </w:pPr>
           <w:r>
             <w:rPr>
               <w:noProof/>
-              <w:sz w:val="30"/>
-              <w:szCs w:val="30"/>
             </w:rPr>
             <w:t>IX.</w:t>
           </w:r>
           <w:r>
             <w:rPr>
+              <w:rFonts w:asciiTheme="minorHAnsi" w:hAnsiTheme="minorHAnsi"/>
               <w:b w:val="0"/>
               <w:noProof/>
-              <w:sz w:val="30"/>
-              <w:szCs w:val="30"/>
+              <w:color w:val="auto"/>
               <w:lang w:eastAsia="ja-JP"/>
             </w:rPr>
             <w:tab/>
@@ -1342,63 +1175,47 @@
           <w:r>
             <w:rPr>
               <w:noProof/>
-              <w:sz w:val="30"/>
-              <w:szCs w:val="30"/>
-            </w:rPr>
-            <w:t xml:space="preserve"> Transformation. Domain model to Relational Model</w:t>
-          </w:r>
-          <w:r>
-            <w:rPr>
-              <w:noProof/>
-              <w:sz w:val="30"/>
-              <w:szCs w:val="30"/>
+            </w:rPr>
+            <w:t>Transformation. Domain model to Relational Model</w:t>
+          </w:r>
+          <w:r>
+            <w:rPr>
+              <w:noProof/>
             </w:rPr>
             <w:tab/>
           </w:r>
           <w:r>
             <w:rPr>
               <w:noProof/>
-              <w:sz w:val="30"/>
-              <w:szCs w:val="30"/>
             </w:rPr>
             <w:fldChar w:fldCharType="begin"/>
           </w:r>
           <w:r>
             <w:rPr>
               <w:noProof/>
-              <w:sz w:val="30"/>
-              <w:szCs w:val="30"/>
-            </w:rPr>
-            <w:instrText xml:space="preserve"> PAGEREF _Toc288574259 \h </w:instrText>
-          </w:r>
-          <w:r>
-            <w:rPr>
-              <w:noProof/>
-              <w:sz w:val="30"/>
-              <w:szCs w:val="30"/>
-            </w:rPr>
-          </w:r>
-          <w:r>
-            <w:rPr>
-              <w:noProof/>
-              <w:sz w:val="30"/>
-              <w:szCs w:val="30"/>
+            </w:rPr>
+            <w:instrText xml:space="preserve"> PAGEREF _Toc288643300 \h </w:instrText>
+          </w:r>
+          <w:r>
+            <w:rPr>
+              <w:noProof/>
+            </w:rPr>
+          </w:r>
+          <w:r>
+            <w:rPr>
+              <w:noProof/>
             </w:rPr>
             <w:fldChar w:fldCharType="separate"/>
           </w:r>
           <w:r>
             <w:rPr>
               <w:noProof/>
-              <w:sz w:val="30"/>
-              <w:szCs w:val="30"/>
             </w:rPr>
             <w:t>10</w:t>
           </w:r>
           <w:r>
             <w:rPr>
               <w:noProof/>
-              <w:sz w:val="30"/>
-              <w:szCs w:val="30"/>
             </w:rPr>
             <w:fldChar w:fldCharType="end"/>
           </w:r>
@@ -1407,31 +1224,29 @@
           <w:pPr>
             <w:pStyle w:val="TOC1"/>
             <w:tabs>
-              <w:tab w:val="left" w:pos="444"/>
+              <w:tab w:val="left" w:pos="436"/>
               <w:tab w:val="right" w:leader="dot" w:pos="8290"/>
             </w:tabs>
             <w:rPr>
+              <w:rFonts w:asciiTheme="minorHAnsi" w:hAnsiTheme="minorHAnsi"/>
               <w:b w:val="0"/>
               <w:noProof/>
-              <w:sz w:val="30"/>
-              <w:szCs w:val="30"/>
+              <w:color w:val="auto"/>
               <w:lang w:eastAsia="ja-JP"/>
             </w:rPr>
           </w:pPr>
           <w:r>
             <w:rPr>
               <w:noProof/>
-              <w:sz w:val="30"/>
-              <w:szCs w:val="30"/>
             </w:rPr>
             <w:t>X.</w:t>
           </w:r>
           <w:r>
             <w:rPr>
+              <w:rFonts w:asciiTheme="minorHAnsi" w:hAnsiTheme="minorHAnsi"/>
               <w:b w:val="0"/>
               <w:noProof/>
-              <w:sz w:val="30"/>
-              <w:szCs w:val="30"/>
+              <w:color w:val="auto"/>
               <w:lang w:eastAsia="ja-JP"/>
             </w:rPr>
             <w:tab/>
@@ -1439,63 +1254,47 @@
           <w:r>
             <w:rPr>
               <w:noProof/>
-              <w:sz w:val="30"/>
-              <w:szCs w:val="30"/>
             </w:rPr>
             <w:t xml:space="preserve"> SQL Scripts for Creation</w:t>
           </w:r>
           <w:r>
             <w:rPr>
               <w:noProof/>
-              <w:sz w:val="30"/>
-              <w:szCs w:val="30"/>
             </w:rPr>
             <w:tab/>
           </w:r>
           <w:r>
             <w:rPr>
               <w:noProof/>
-              <w:sz w:val="30"/>
-              <w:szCs w:val="30"/>
             </w:rPr>
             <w:fldChar w:fldCharType="begin"/>
           </w:r>
           <w:r>
             <w:rPr>
               <w:noProof/>
-              <w:sz w:val="30"/>
-              <w:szCs w:val="30"/>
-            </w:rPr>
-            <w:instrText xml:space="preserve"> PAGEREF _Toc288574260 \h </w:instrText>
-          </w:r>
-          <w:r>
-            <w:rPr>
-              <w:noProof/>
-              <w:sz w:val="30"/>
-              <w:szCs w:val="30"/>
-            </w:rPr>
-          </w:r>
-          <w:r>
-            <w:rPr>
-              <w:noProof/>
-              <w:sz w:val="30"/>
-              <w:szCs w:val="30"/>
+            </w:rPr>
+            <w:instrText xml:space="preserve"> PAGEREF _Toc288643301 \h </w:instrText>
+          </w:r>
+          <w:r>
+            <w:rPr>
+              <w:noProof/>
+            </w:rPr>
+          </w:r>
+          <w:r>
+            <w:rPr>
+              <w:noProof/>
             </w:rPr>
             <w:fldChar w:fldCharType="separate"/>
           </w:r>
           <w:r>
             <w:rPr>
               <w:noProof/>
-              <w:sz w:val="30"/>
-              <w:szCs w:val="30"/>
             </w:rPr>
             <w:t>11</w:t>
           </w:r>
           <w:r>
             <w:rPr>
               <w:noProof/>
-              <w:sz w:val="30"/>
-              <w:szCs w:val="30"/>
             </w:rPr>
             <w:fldChar w:fldCharType="end"/>
           </w:r>
@@ -1504,31 +1303,29 @@
           <w:pPr>
             <w:pStyle w:val="TOC1"/>
             <w:tabs>
-              <w:tab w:val="left" w:pos="528"/>
+              <w:tab w:val="left" w:pos="500"/>
               <w:tab w:val="right" w:leader="dot" w:pos="8290"/>
             </w:tabs>
             <w:rPr>
+              <w:rFonts w:asciiTheme="minorHAnsi" w:hAnsiTheme="minorHAnsi"/>
               <w:b w:val="0"/>
               <w:noProof/>
-              <w:sz w:val="30"/>
-              <w:szCs w:val="30"/>
+              <w:color w:val="auto"/>
               <w:lang w:eastAsia="ja-JP"/>
             </w:rPr>
           </w:pPr>
           <w:r>
             <w:rPr>
               <w:noProof/>
-              <w:sz w:val="30"/>
-              <w:szCs w:val="30"/>
             </w:rPr>
             <w:t>XI.</w:t>
           </w:r>
           <w:r>
             <w:rPr>
+              <w:rFonts w:asciiTheme="minorHAnsi" w:hAnsiTheme="minorHAnsi"/>
               <w:b w:val="0"/>
               <w:noProof/>
-              <w:sz w:val="30"/>
-              <w:szCs w:val="30"/>
+              <w:color w:val="auto"/>
               <w:lang w:eastAsia="ja-JP"/>
             </w:rPr>
             <w:tab/>
@@ -1536,65 +1333,94 @@
           <w:r>
             <w:rPr>
               <w:noProof/>
-              <w:sz w:val="30"/>
-              <w:szCs w:val="30"/>
             </w:rPr>
             <w:t xml:space="preserve"> SQL Scripts for Insertion</w:t>
           </w:r>
           <w:r>
             <w:rPr>
               <w:noProof/>
-              <w:sz w:val="30"/>
-              <w:szCs w:val="30"/>
             </w:rPr>
             <w:tab/>
           </w:r>
           <w:r>
             <w:rPr>
               <w:noProof/>
-              <w:sz w:val="30"/>
-              <w:szCs w:val="30"/>
             </w:rPr>
             <w:fldChar w:fldCharType="begin"/>
           </w:r>
           <w:r>
             <w:rPr>
               <w:noProof/>
-              <w:sz w:val="30"/>
-              <w:szCs w:val="30"/>
-            </w:rPr>
-            <w:instrText xml:space="preserve"> PAGEREF _Toc288574261 \h </w:instrText>
-          </w:r>
-          <w:r>
-            <w:rPr>
-              <w:noProof/>
-              <w:sz w:val="30"/>
-              <w:szCs w:val="30"/>
-            </w:rPr>
-          </w:r>
-          <w:r>
-            <w:rPr>
-              <w:noProof/>
-              <w:sz w:val="30"/>
-              <w:szCs w:val="30"/>
+            </w:rPr>
+            <w:instrText xml:space="preserve"> PAGEREF _Toc288643302 \h </w:instrText>
+          </w:r>
+          <w:r>
+            <w:rPr>
+              <w:noProof/>
+            </w:rPr>
+          </w:r>
+          <w:r>
+            <w:rPr>
+              <w:noProof/>
             </w:rPr>
             <w:fldChar w:fldCharType="separate"/>
           </w:r>
           <w:r>
             <w:rPr>
               <w:noProof/>
-              <w:sz w:val="30"/>
-              <w:szCs w:val="30"/>
             </w:rPr>
             <w:t>12</w:t>
           </w:r>
           <w:r>
             <w:rPr>
               <w:noProof/>
-              <w:sz w:val="30"/>
-              <w:szCs w:val="30"/>
             </w:rPr>
             <w:fldChar w:fldCharType="end"/>
+          </w:r>
+        </w:p>
+        <w:p>
+          <w:pPr>
+            <w:pStyle w:val="TOC1"/>
+            <w:tabs>
+              <w:tab w:val="left" w:pos="564"/>
+              <w:tab w:val="right" w:leader="dot" w:pos="8290"/>
+            </w:tabs>
+            <w:rPr>
+              <w:rFonts w:asciiTheme="minorHAnsi" w:hAnsiTheme="minorHAnsi"/>
+              <w:b w:val="0"/>
+              <w:noProof/>
+              <w:color w:val="auto"/>
+              <w:lang w:eastAsia="ja-JP"/>
+            </w:rPr>
+          </w:pPr>
+          <w:r>
+            <w:rPr>
+              <w:noProof/>
+            </w:rPr>
+            <w:t>XII.</w:t>
+          </w:r>
+          <w:r>
+            <w:rPr>
+              <w:rFonts w:asciiTheme="minorHAnsi" w:hAnsiTheme="minorHAnsi"/>
+              <w:b w:val="0"/>
+              <w:noProof/>
+              <w:color w:val="auto"/>
+              <w:lang w:eastAsia="ja-JP"/>
+            </w:rPr>
+            <w:tab/>
+          </w:r>
+          <w:r>
+            <w:rPr>
+              <w:noProof/>
+            </w:rPr>
+            <w:t>PRIMARY KEYS AND CONSTRAINTS</w:t>
+          </w:r>
+          <w:r>
+            <w:rPr>
+              <w:noProof/>
+            </w:rPr>
+            <w:tab/>
+            <w:t>14</w:t>
           </w:r>
         </w:p>
         <w:p>
@@ -1635,30 +1461,40 @@
     <w:p/>
     <w:p/>
     <w:p/>
+    <w:p/>
+    <w:p/>
+    <w:p/>
+    <w:p/>
+    <w:p/>
     <w:p>
       <w:pPr>
         <w:pStyle w:val="Heading1"/>
-      </w:pPr>
-      <w:bookmarkStart w:id="5" w:name="_Toc288574250"/>
-      <w:r>
         <w:rPr>
           <w:sz w:val="34"/>
           <w:szCs w:val="34"/>
         </w:rPr>
-        <w:t>I.</w:t>
-      </w:r>
-      <w:r>
-        <w:tab/>
-      </w:r>
+      </w:pPr>
+      <w:bookmarkStart w:id="10" w:name="_Toc288643292"/>
       <w:r>
         <w:rPr>
           <w:sz w:val="34"/>
           <w:szCs w:val="34"/>
         </w:rPr>
+        <w:t>I.</w:t>
+      </w:r>
+      <w:r>
+        <w:tab/>
+      </w:r>
+      <w:r>
+        <w:rPr>
+          <w:sz w:val="34"/>
+          <w:szCs w:val="34"/>
+        </w:rPr>
         <w:t>Introduction</w:t>
       </w:r>
-      <w:bookmarkEnd w:id="5"/>
-    </w:p>
+      <w:bookmarkEnd w:id="10"/>
+    </w:p>
+    <w:p/>
     <w:p>
       <w:pPr>
         <w:pStyle w:val="Subtitle"/>
@@ -1685,7 +1521,7 @@
           <w:szCs w:val="34"/>
         </w:rPr>
       </w:pPr>
-      <w:bookmarkStart w:id="6" w:name="_Toc288574251"/>
+      <w:bookmarkStart w:id="11" w:name="_Toc288643293"/>
       <w:r>
         <w:rPr>
           <w:sz w:val="34"/>
@@ -1707,7 +1543,7 @@
         </w:rPr>
         <w:t>Analysis</w:t>
       </w:r>
-      <w:bookmarkEnd w:id="6"/>
+      <w:bookmarkEnd w:id="11"/>
       <w:r>
         <w:rPr>
           <w:sz w:val="34"/>
@@ -1726,7 +1562,21 @@
           <w:sz w:val="30"/>
           <w:szCs w:val="30"/>
         </w:rPr>
-        <w:t>During the development of this software, the layout and the GUI were discussed and edited based off a now four layer architecture, consisting of Model Layer, View Layer, Control Layer and Database Layer. While developing the software, we’ve put a lot of consideration about the end-user,  we’ve also tought about how to make the GUI as simple as possible so the end-user is not confused.</w:t>
+        <w:t>During the development of this software, the layout and the GUI were discussed and edited based off a now four layer architecture, consisting of Model Layer, View Layer, Control Layer and Database Layer. While developing the software, we’ve put a lot of co</w:t>
+      </w:r>
+      <w:r>
+        <w:rPr>
+          <w:sz w:val="30"/>
+          <w:szCs w:val="30"/>
+        </w:rPr>
+        <w:t>nsideration about the end-user,</w:t>
+      </w:r>
+      <w:r>
+        <w:rPr>
+          <w:sz w:val="30"/>
+          <w:szCs w:val="30"/>
+        </w:rPr>
+        <w:t xml:space="preserve"> we’ve also tought about how to make the GUI as simple as possible so the end-user is not confused.</w:t>
       </w:r>
       <w:r>
         <w:rPr>
@@ -1804,6 +1654,7 @@
         <w:t>Western Style</w:t>
       </w:r>
     </w:p>
+    <w:p/>
     <w:p>
       <w:pPr>
         <w:pStyle w:val="Heading1"/>
@@ -1812,13 +1663,12 @@
           <w:szCs w:val="34"/>
         </w:rPr>
       </w:pPr>
-      <w:bookmarkStart w:id="7" w:name="_Toc288574252"/>
       <w:r>
         <w:rPr>
           <w:sz w:val="34"/>
           <w:szCs w:val="34"/>
         </w:rPr>
-        <w:t>III.</w:t>
+        <w:t xml:space="preserve">III. </w:t>
       </w:r>
       <w:r>
         <w:rPr>
@@ -1826,17 +1676,9 @@
           <w:szCs w:val="34"/>
         </w:rPr>
         <w:tab/>
-      </w:r>
-      <w:r>
-        <w:rPr>
-          <w:sz w:val="34"/>
-          <w:szCs w:val="34"/>
-        </w:rPr>
         <w:t>Mock-up</w:t>
       </w:r>
-      <w:bookmarkEnd w:id="7"/>
-    </w:p>
-    <w:p/>
+    </w:p>
     <w:p/>
     <w:p/>
     <w:p>
@@ -1932,7 +1774,6 @@
       <w:pPr>
         <w:pStyle w:val="Heading1"/>
       </w:pPr>
-      <w:bookmarkStart w:id="8" w:name="_Toc288574254"/>
     </w:p>
     <w:p/>
     <w:p>
@@ -1943,6 +1784,7 @@
           <w:szCs w:val="34"/>
         </w:rPr>
       </w:pPr>
+      <w:bookmarkStart w:id="12" w:name="_Toc288643295"/>
       <w:r>
         <w:rPr>
           <w:sz w:val="34"/>
@@ -1964,22 +1806,27 @@
         </w:rPr>
         <w:t>Domain Model</w:t>
       </w:r>
-      <w:bookmarkEnd w:id="8"/>
-    </w:p>
-    <w:p/>
-    <w:p>
-      <w:pPr>
-        <w:ind w:left="360"/>
+      <w:bookmarkEnd w:id="12"/>
+    </w:p>
+    <w:p>
+      <w:pPr>
+        <w:pStyle w:val="Heading1"/>
+        <w:rPr>
+          <w:sz w:val="34"/>
+          <w:szCs w:val="34"/>
+        </w:rPr>
       </w:pPr>
       <w:r>
         <w:rPr>
           <w:noProof/>
+          <w:sz w:val="34"/>
+          <w:szCs w:val="34"/>
         </w:rPr>
         <w:drawing>
-          <wp:inline distT="0" distB="0" distL="0" distR="0" wp14:anchorId="69EF3D2E" wp14:editId="1A0AFEEE">
-            <wp:extent cx="6116955" cy="5257800"/>
-            <wp:effectExtent l="0" t="0" r="4445" b="0"/>
-            <wp:docPr id="5" name="Picture 5" descr="NewDomainModel"/>
+          <wp:inline distT="0" distB="0" distL="0" distR="0" wp14:anchorId="7071B08A" wp14:editId="7E239848">
+            <wp:extent cx="5270500" cy="3492500"/>
+            <wp:effectExtent l="0" t="0" r="12700" b="12700"/>
+            <wp:docPr id="7" name="Picture 7" descr="Macintosh HD:Users:mihailtsanovv:Desktop:11086040_850282441699023_907393984_n.jpg"/>
             <wp:cNvGraphicFramePr>
               <a:graphicFrameLocks xmlns:a="http://schemas.openxmlformats.org/drawingml/2006/main" noChangeAspect="1"/>
             </wp:cNvGraphicFramePr>
@@ -1987,7 +1834,7 @@
               <a:graphicData uri="http://schemas.openxmlformats.org/drawingml/2006/picture">
                 <pic:pic xmlns:pic="http://schemas.openxmlformats.org/drawingml/2006/picture">
                   <pic:nvPicPr>
-                    <pic:cNvPr id="0" name="Picture 5" descr="NewDomainModel"/>
+                    <pic:cNvPr id="0" name="Picture 1" descr="Macintosh HD:Users:mihailtsanovv:Desktop:11086040_850282441699023_907393984_n.jpg"/>
                     <pic:cNvPicPr>
                       <a:picLocks noChangeAspect="1" noChangeArrowheads="1"/>
                     </pic:cNvPicPr>
@@ -2008,7 +1855,7 @@
                   <pic:spPr bwMode="auto">
                     <a:xfrm>
                       <a:off x="0" y="0"/>
-                      <a:ext cx="6119385" cy="5259889"/>
+                      <a:ext cx="5270500" cy="3492500"/>
                     </a:xfrm>
                     <a:prstGeom prst="rect">
                       <a:avLst/>
@@ -2025,6 +1872,12 @@
         </w:drawing>
       </w:r>
     </w:p>
+    <w:p/>
+    <w:p>
+      <w:pPr>
+        <w:ind w:left="360"/>
+      </w:pPr>
+    </w:p>
     <w:p>
       <w:pPr>
         <w:pStyle w:val="Subtitle"/>
@@ -2151,7 +2004,15 @@
           <w:sz w:val="30"/>
           <w:szCs w:val="30"/>
         </w:rPr>
-        <w:t>SalesOrder</w:t>
+        <w:t>s</w:t>
+      </w:r>
+      <w:r>
+        <w:rPr>
+          <w:b/>
+          <w:sz w:val="30"/>
+          <w:szCs w:val="30"/>
+        </w:rPr>
+        <w:t>ale</w:t>
       </w:r>
       <w:r>
         <w:rPr>
@@ -2166,7 +2027,15 @@
           <w:sz w:val="30"/>
           <w:szCs w:val="30"/>
         </w:rPr>
-        <w:t>SalesOrder</w:t>
+        <w:t>s</w:t>
+      </w:r>
+      <w:r>
+        <w:rPr>
+          <w:b/>
+          <w:sz w:val="30"/>
+          <w:szCs w:val="30"/>
+        </w:rPr>
+        <w:t>ale</w:t>
       </w:r>
       <w:r>
         <w:rPr>
@@ -2218,6 +2087,74 @@
           <w:sz w:val="30"/>
           <w:szCs w:val="30"/>
         </w:rPr>
+        <w:t xml:space="preserve">, and </w:t>
+      </w:r>
+      <w:r>
+        <w:rPr>
+          <w:b/>
+          <w:sz w:val="30"/>
+          <w:szCs w:val="30"/>
+        </w:rPr>
+        <w:t>totalPrice</w:t>
+      </w:r>
+      <w:r>
+        <w:rPr>
+          <w:sz w:val="30"/>
+          <w:szCs w:val="30"/>
+        </w:rPr>
+        <w:t xml:space="preserve">, also the </w:t>
+      </w:r>
+      <w:r>
+        <w:rPr>
+          <w:b/>
+          <w:sz w:val="30"/>
+          <w:szCs w:val="30"/>
+        </w:rPr>
+        <w:t>s</w:t>
+      </w:r>
+      <w:r>
+        <w:rPr>
+          <w:b/>
+          <w:sz w:val="30"/>
+          <w:szCs w:val="30"/>
+        </w:rPr>
+        <w:t>ales</w:t>
+      </w:r>
+      <w:r>
+        <w:rPr>
+          <w:sz w:val="30"/>
+          <w:szCs w:val="30"/>
+        </w:rPr>
+        <w:t xml:space="preserve"> class is connected with the </w:t>
+      </w:r>
+      <w:r>
+        <w:rPr>
+          <w:b/>
+          <w:sz w:val="30"/>
+          <w:szCs w:val="30"/>
+        </w:rPr>
+        <w:t>Invoice</w:t>
+      </w:r>
+      <w:r>
+        <w:rPr>
+          <w:sz w:val="30"/>
+          <w:szCs w:val="30"/>
+        </w:rPr>
+        <w:t xml:space="preserve"> class which have variables </w:t>
+      </w:r>
+      <w:r>
+        <w:rPr>
+          <w:b/>
+          <w:sz w:val="30"/>
+          <w:szCs w:val="30"/>
+        </w:rPr>
+        <w:t>invoiceNo</w:t>
+      </w:r>
+      <w:r>
+        <w:rPr>
+          <w:sz w:val="30"/>
+          <w:szCs w:val="30"/>
+        </w:rPr>
         <w:t xml:space="preserve">, </w:t>
       </w:r>
       <w:r>
@@ -2226,7 +2163,104 @@
           <w:sz w:val="30"/>
           <w:szCs w:val="30"/>
         </w:rPr>
-        <w:t>deliveryStatus</w:t>
+        <w:t>saleDate</w:t>
+      </w:r>
+      <w:r>
+        <w:rPr>
+          <w:sz w:val="30"/>
+          <w:szCs w:val="30"/>
+        </w:rPr>
+        <w:t xml:space="preserve"> </w:t>
+      </w:r>
+      <w:r>
+        <w:rPr>
+          <w:sz w:val="30"/>
+          <w:szCs w:val="30"/>
+        </w:rPr>
+        <w:t xml:space="preserve">and </w:t>
+      </w:r>
+      <w:r>
+        <w:rPr>
+          <w:b/>
+          <w:sz w:val="30"/>
+          <w:szCs w:val="30"/>
+        </w:rPr>
+        <w:t>amount</w:t>
+      </w:r>
+      <w:r>
+        <w:rPr>
+          <w:sz w:val="30"/>
+          <w:szCs w:val="30"/>
+        </w:rPr>
+        <w:t xml:space="preserve">. The </w:t>
+      </w:r>
+      <w:r>
+        <w:rPr>
+          <w:b/>
+          <w:sz w:val="30"/>
+          <w:szCs w:val="30"/>
+        </w:rPr>
+        <w:t>sale</w:t>
+      </w:r>
+      <w:r>
+        <w:rPr>
+          <w:sz w:val="30"/>
+          <w:szCs w:val="30"/>
+        </w:rPr>
+        <w:t xml:space="preserve"> is also related with the </w:t>
+      </w:r>
+      <w:r>
+        <w:rPr>
+          <w:b/>
+          <w:sz w:val="30"/>
+          <w:szCs w:val="30"/>
+        </w:rPr>
+        <w:t>parthSale</w:t>
+      </w:r>
+      <w:r>
+        <w:rPr>
+          <w:sz w:val="30"/>
+          <w:szCs w:val="30"/>
+        </w:rPr>
+        <w:t xml:space="preserve"> class and the </w:t>
+      </w:r>
+      <w:r>
+        <w:rPr>
+          <w:b/>
+          <w:sz w:val="30"/>
+          <w:szCs w:val="30"/>
+        </w:rPr>
+        <w:t>contractor</w:t>
+      </w:r>
+      <w:r>
+        <w:rPr>
+          <w:sz w:val="30"/>
+          <w:szCs w:val="30"/>
+        </w:rPr>
+        <w:t xml:space="preserve"> class. The </w:t>
+      </w:r>
+      <w:r>
+        <w:rPr>
+          <w:b/>
+          <w:sz w:val="30"/>
+          <w:szCs w:val="30"/>
+        </w:rPr>
+        <w:t>product</w:t>
+      </w:r>
+      <w:r>
+        <w:rPr>
+          <w:sz w:val="30"/>
+          <w:szCs w:val="30"/>
+        </w:rPr>
+        <w:t xml:space="preserve"> has</w:t>
+      </w:r>
+      <w:r>
+        <w:rPr>
+          <w:b/>
+          <w:sz w:val="30"/>
+          <w:szCs w:val="30"/>
+        </w:rPr>
+        <w:t xml:space="preserve"> barcode</w:t>
       </w:r>
       <w:r>
         <w:rPr>
@@ -2241,7 +2275,194 @@
           <w:sz w:val="30"/>
           <w:szCs w:val="30"/>
         </w:rPr>
-        <w:t>deliveryDate</w:t>
+        <w:t>name</w:t>
+      </w:r>
+      <w:r>
+        <w:rPr>
+          <w:sz w:val="30"/>
+          <w:szCs w:val="30"/>
+        </w:rPr>
+        <w:t xml:space="preserve">, </w:t>
+      </w:r>
+      <w:r>
+        <w:rPr>
+          <w:b/>
+          <w:sz w:val="30"/>
+          <w:szCs w:val="30"/>
+        </w:rPr>
+        <w:t>purchasePrice</w:t>
+      </w:r>
+      <w:r>
+        <w:rPr>
+          <w:sz w:val="30"/>
+          <w:szCs w:val="30"/>
+        </w:rPr>
+        <w:t xml:space="preserve">, </w:t>
+      </w:r>
+      <w:r>
+        <w:rPr>
+          <w:b/>
+          <w:sz w:val="30"/>
+          <w:szCs w:val="30"/>
+        </w:rPr>
+        <w:t>salesPrice</w:t>
+      </w:r>
+      <w:r>
+        <w:rPr>
+          <w:sz w:val="30"/>
+          <w:szCs w:val="30"/>
+        </w:rPr>
+        <w:t xml:space="preserve">, </w:t>
+      </w:r>
+      <w:r>
+        <w:rPr>
+          <w:b/>
+          <w:sz w:val="30"/>
+          <w:szCs w:val="30"/>
+        </w:rPr>
+        <w:t>rentPrice</w:t>
+      </w:r>
+      <w:r>
+        <w:rPr>
+          <w:sz w:val="30"/>
+          <w:szCs w:val="30"/>
+        </w:rPr>
+        <w:t xml:space="preserve">, </w:t>
+      </w:r>
+      <w:r>
+        <w:rPr>
+          <w:b/>
+          <w:sz w:val="30"/>
+          <w:szCs w:val="30"/>
+        </w:rPr>
+        <w:t>countryOfOrigin</w:t>
+      </w:r>
+      <w:r>
+        <w:rPr>
+          <w:sz w:val="30"/>
+          <w:szCs w:val="30"/>
+        </w:rPr>
+        <w:t xml:space="preserve">, </w:t>
+      </w:r>
+      <w:r>
+        <w:rPr>
+          <w:b/>
+          <w:sz w:val="30"/>
+          <w:szCs w:val="30"/>
+        </w:rPr>
+        <w:t>minStock</w:t>
+      </w:r>
+      <w:r>
+        <w:rPr>
+          <w:sz w:val="30"/>
+          <w:szCs w:val="30"/>
+        </w:rPr>
+        <w:t xml:space="preserve"> fields. </w:t>
+      </w:r>
+      <w:r>
+        <w:rPr>
+          <w:sz w:val="30"/>
+          <w:szCs w:val="30"/>
+        </w:rPr>
+        <w:t xml:space="preserve">The </w:t>
+      </w:r>
+      <w:r>
+        <w:rPr>
+          <w:b/>
+          <w:sz w:val="30"/>
+          <w:szCs w:val="30"/>
+        </w:rPr>
+        <w:t>Product</w:t>
+      </w:r>
+      <w:r>
+        <w:rPr>
+          <w:sz w:val="30"/>
+          <w:szCs w:val="30"/>
+        </w:rPr>
+        <w:t xml:space="preserve"> class is connected with the </w:t>
+      </w:r>
+      <w:r>
+        <w:rPr>
+          <w:b/>
+          <w:sz w:val="30"/>
+          <w:szCs w:val="30"/>
+        </w:rPr>
+        <w:t xml:space="preserve">supplier </w:t>
+      </w:r>
+      <w:r>
+        <w:rPr>
+          <w:sz w:val="30"/>
+          <w:szCs w:val="30"/>
+        </w:rPr>
+        <w:t xml:space="preserve">class, which supplier class has fields that are </w:t>
+      </w:r>
+      <w:r>
+        <w:rPr>
+          <w:b/>
+          <w:sz w:val="30"/>
+          <w:szCs w:val="30"/>
+        </w:rPr>
+        <w:t>id</w:t>
+      </w:r>
+      <w:r>
+        <w:rPr>
+          <w:sz w:val="30"/>
+          <w:szCs w:val="30"/>
+        </w:rPr>
+        <w:t xml:space="preserve">, </w:t>
+      </w:r>
+      <w:r>
+        <w:rPr>
+          <w:b/>
+          <w:sz w:val="30"/>
+          <w:szCs w:val="30"/>
+        </w:rPr>
+        <w:t>name</w:t>
+      </w:r>
+      <w:r>
+        <w:rPr>
+          <w:sz w:val="30"/>
+          <w:szCs w:val="30"/>
+        </w:rPr>
+        <w:t xml:space="preserve">, </w:t>
+      </w:r>
+      <w:r>
+        <w:rPr>
+          <w:b/>
+          <w:sz w:val="30"/>
+          <w:szCs w:val="30"/>
+        </w:rPr>
+        <w:t>address</w:t>
+      </w:r>
+      <w:r>
+        <w:rPr>
+          <w:sz w:val="30"/>
+          <w:szCs w:val="30"/>
+        </w:rPr>
+        <w:t xml:space="preserve">, </w:t>
+      </w:r>
+      <w:r>
+        <w:rPr>
+          <w:b/>
+          <w:sz w:val="30"/>
+          <w:szCs w:val="30"/>
+        </w:rPr>
+        <w:t>country</w:t>
+      </w:r>
+      <w:r>
+        <w:rPr>
+          <w:sz w:val="30"/>
+          <w:szCs w:val="30"/>
+        </w:rPr>
+        <w:t xml:space="preserve">, </w:t>
+      </w:r>
+      <w:r>
+        <w:rPr>
+          <w:b/>
+          <w:sz w:val="30"/>
+          <w:szCs w:val="30"/>
+        </w:rPr>
+        <w:t>phone</w:t>
       </w:r>
       <w:r>
         <w:rPr>
@@ -2256,486 +2477,6 @@
           <w:sz w:val="30"/>
           <w:szCs w:val="30"/>
         </w:rPr>
-        <w:t>totalPrice</w:t>
-      </w:r>
-      <w:r>
-        <w:rPr>
-          <w:sz w:val="30"/>
-          <w:szCs w:val="30"/>
-        </w:rPr>
-        <w:t xml:space="preserve">, also the </w:t>
-      </w:r>
-      <w:r>
-        <w:rPr>
-          <w:b/>
-          <w:sz w:val="30"/>
-          <w:szCs w:val="30"/>
-        </w:rPr>
-        <w:t>SalesOrder</w:t>
-      </w:r>
-      <w:r>
-        <w:rPr>
-          <w:sz w:val="30"/>
-          <w:szCs w:val="30"/>
-        </w:rPr>
-        <w:t xml:space="preserve"> class is connected with the </w:t>
-      </w:r>
-      <w:r>
-        <w:rPr>
-          <w:b/>
-          <w:sz w:val="30"/>
-          <w:szCs w:val="30"/>
-        </w:rPr>
-        <w:t>Invoice</w:t>
-      </w:r>
-      <w:r>
-        <w:rPr>
-          <w:sz w:val="30"/>
-          <w:szCs w:val="30"/>
-        </w:rPr>
-        <w:t xml:space="preserve"> class which have variables </w:t>
-      </w:r>
-      <w:r>
-        <w:rPr>
-          <w:b/>
-          <w:sz w:val="30"/>
-          <w:szCs w:val="30"/>
-        </w:rPr>
-        <w:t>invoiceNo</w:t>
-      </w:r>
-      <w:r>
-        <w:rPr>
-          <w:sz w:val="30"/>
-          <w:szCs w:val="30"/>
-        </w:rPr>
-        <w:t xml:space="preserve">, </w:t>
-      </w:r>
-      <w:r>
-        <w:rPr>
-          <w:b/>
-          <w:sz w:val="30"/>
-          <w:szCs w:val="30"/>
-        </w:rPr>
-        <w:t>paymentDate</w:t>
-      </w:r>
-      <w:r>
-        <w:rPr>
-          <w:sz w:val="30"/>
-          <w:szCs w:val="30"/>
-        </w:rPr>
-        <w:t xml:space="preserve">, and </w:t>
-      </w:r>
-      <w:r>
-        <w:rPr>
-          <w:b/>
-          <w:sz w:val="30"/>
-          <w:szCs w:val="30"/>
-        </w:rPr>
-        <w:t>amount</w:t>
-      </w:r>
-      <w:r>
-        <w:rPr>
-          <w:sz w:val="30"/>
-          <w:szCs w:val="30"/>
-        </w:rPr>
-        <w:t xml:space="preserve">. The </w:t>
-      </w:r>
-      <w:r>
-        <w:rPr>
-          <w:b/>
-          <w:sz w:val="30"/>
-          <w:szCs w:val="30"/>
-        </w:rPr>
-        <w:t>salesOrder</w:t>
-      </w:r>
-      <w:r>
-        <w:rPr>
-          <w:sz w:val="30"/>
-          <w:szCs w:val="30"/>
-        </w:rPr>
-        <w:t xml:space="preserve"> is also related with the </w:t>
-      </w:r>
-      <w:r>
-        <w:rPr>
-          <w:b/>
-          <w:sz w:val="30"/>
-          <w:szCs w:val="30"/>
-        </w:rPr>
-        <w:t>parthSale</w:t>
-      </w:r>
-      <w:r>
-        <w:rPr>
-          <w:sz w:val="30"/>
-          <w:szCs w:val="30"/>
-        </w:rPr>
-        <w:t xml:space="preserve"> class and the </w:t>
-      </w:r>
-      <w:r>
-        <w:rPr>
-          <w:b/>
-          <w:sz w:val="30"/>
-          <w:szCs w:val="30"/>
-        </w:rPr>
-        <w:t>contractor</w:t>
-      </w:r>
-      <w:r>
-        <w:rPr>
-          <w:sz w:val="30"/>
-          <w:szCs w:val="30"/>
-        </w:rPr>
-        <w:t xml:space="preserve"> class. The </w:t>
-      </w:r>
-      <w:r>
-        <w:rPr>
-          <w:b/>
-          <w:sz w:val="30"/>
-          <w:szCs w:val="30"/>
-        </w:rPr>
-        <w:t>product</w:t>
-      </w:r>
-      <w:r>
-        <w:rPr>
-          <w:sz w:val="30"/>
-          <w:szCs w:val="30"/>
-        </w:rPr>
-        <w:t xml:space="preserve"> has</w:t>
-      </w:r>
-      <w:r>
-        <w:rPr>
-          <w:b/>
-          <w:sz w:val="30"/>
-          <w:szCs w:val="30"/>
-        </w:rPr>
-        <w:t xml:space="preserve"> barcode</w:t>
-      </w:r>
-      <w:r>
-        <w:rPr>
-          <w:sz w:val="30"/>
-          <w:szCs w:val="30"/>
-        </w:rPr>
-        <w:t xml:space="preserve">, </w:t>
-      </w:r>
-      <w:r>
-        <w:rPr>
-          <w:b/>
-          <w:sz w:val="30"/>
-          <w:szCs w:val="30"/>
-        </w:rPr>
-        <w:t>name</w:t>
-      </w:r>
-      <w:r>
-        <w:rPr>
-          <w:sz w:val="30"/>
-          <w:szCs w:val="30"/>
-        </w:rPr>
-        <w:t xml:space="preserve">, </w:t>
-      </w:r>
-      <w:r>
-        <w:rPr>
-          <w:b/>
-          <w:sz w:val="30"/>
-          <w:szCs w:val="30"/>
-        </w:rPr>
-        <w:t>purchasePrice</w:t>
-      </w:r>
-      <w:r>
-        <w:rPr>
-          <w:sz w:val="30"/>
-          <w:szCs w:val="30"/>
-        </w:rPr>
-        <w:t xml:space="preserve">, </w:t>
-      </w:r>
-      <w:r>
-        <w:rPr>
-          <w:b/>
-          <w:sz w:val="30"/>
-          <w:szCs w:val="30"/>
-        </w:rPr>
-        <w:t>salesPrice</w:t>
-      </w:r>
-      <w:r>
-        <w:rPr>
-          <w:sz w:val="30"/>
-          <w:szCs w:val="30"/>
-        </w:rPr>
-        <w:t xml:space="preserve">, </w:t>
-      </w:r>
-      <w:r>
-        <w:rPr>
-          <w:b/>
-          <w:sz w:val="30"/>
-          <w:szCs w:val="30"/>
-        </w:rPr>
-        <w:t>rentPrice</w:t>
-      </w:r>
-      <w:r>
-        <w:rPr>
-          <w:sz w:val="30"/>
-          <w:szCs w:val="30"/>
-        </w:rPr>
-        <w:t xml:space="preserve">, </w:t>
-      </w:r>
-      <w:r>
-        <w:rPr>
-          <w:b/>
-          <w:sz w:val="30"/>
-          <w:szCs w:val="30"/>
-        </w:rPr>
-        <w:t>countryOfOrigin</w:t>
-      </w:r>
-      <w:r>
-        <w:rPr>
-          <w:sz w:val="30"/>
-          <w:szCs w:val="30"/>
-        </w:rPr>
-        <w:t xml:space="preserve">, </w:t>
-      </w:r>
-      <w:r>
-        <w:rPr>
-          <w:b/>
-          <w:sz w:val="30"/>
-          <w:szCs w:val="30"/>
-        </w:rPr>
-        <w:t>minStock</w:t>
-      </w:r>
-      <w:r>
-        <w:rPr>
-          <w:sz w:val="30"/>
-          <w:szCs w:val="30"/>
-        </w:rPr>
-        <w:t xml:space="preserve"> fields. The </w:t>
-      </w:r>
-      <w:r>
-        <w:rPr>
-          <w:b/>
-          <w:sz w:val="30"/>
-          <w:szCs w:val="30"/>
-        </w:rPr>
-        <w:t>Lease</w:t>
-      </w:r>
-      <w:r>
-        <w:rPr>
-          <w:sz w:val="30"/>
-          <w:szCs w:val="30"/>
-        </w:rPr>
-        <w:t xml:space="preserve"> class has the </w:t>
-      </w:r>
-      <w:r>
-        <w:rPr>
-          <w:b/>
-          <w:sz w:val="30"/>
-          <w:szCs w:val="30"/>
-        </w:rPr>
-        <w:t>data</w:t>
-      </w:r>
-      <w:r>
-        <w:rPr>
-          <w:sz w:val="30"/>
-          <w:szCs w:val="30"/>
-        </w:rPr>
-        <w:t xml:space="preserve">, </w:t>
-      </w:r>
-      <w:r>
-        <w:rPr>
-          <w:b/>
-          <w:sz w:val="30"/>
-          <w:szCs w:val="30"/>
-        </w:rPr>
-        <w:t>productID</w:t>
-      </w:r>
-      <w:r>
-        <w:rPr>
-          <w:sz w:val="30"/>
-          <w:szCs w:val="30"/>
-        </w:rPr>
-        <w:t xml:space="preserve">, </w:t>
-      </w:r>
-      <w:r>
-        <w:rPr>
-          <w:b/>
-          <w:sz w:val="30"/>
-          <w:szCs w:val="30"/>
-        </w:rPr>
-        <w:t>productBarcode</w:t>
-      </w:r>
-      <w:r>
-        <w:rPr>
-          <w:sz w:val="30"/>
-          <w:szCs w:val="30"/>
-        </w:rPr>
-        <w:t xml:space="preserve">, </w:t>
-      </w:r>
-      <w:r>
-        <w:rPr>
-          <w:b/>
-          <w:sz w:val="30"/>
-          <w:szCs w:val="30"/>
-        </w:rPr>
-        <w:t>productAmount</w:t>
-      </w:r>
-      <w:r>
-        <w:rPr>
-          <w:sz w:val="30"/>
-          <w:szCs w:val="30"/>
-        </w:rPr>
-        <w:t xml:space="preserve">, </w:t>
-      </w:r>
-      <w:r>
-        <w:rPr>
-          <w:b/>
-          <w:sz w:val="30"/>
-          <w:szCs w:val="30"/>
-        </w:rPr>
-        <w:t>period</w:t>
-      </w:r>
-      <w:r>
-        <w:rPr>
-          <w:sz w:val="30"/>
-          <w:szCs w:val="30"/>
-        </w:rPr>
-        <w:t xml:space="preserve">, </w:t>
-      </w:r>
-      <w:r>
-        <w:rPr>
-          <w:b/>
-          <w:sz w:val="30"/>
-          <w:szCs w:val="30"/>
-        </w:rPr>
-        <w:t>employeeID</w:t>
-      </w:r>
-      <w:r>
-        <w:rPr>
-          <w:sz w:val="30"/>
-          <w:szCs w:val="30"/>
-        </w:rPr>
-        <w:t>,</w:t>
-      </w:r>
-      <w:r>
-        <w:rPr>
-          <w:b/>
-          <w:sz w:val="30"/>
-          <w:szCs w:val="30"/>
-        </w:rPr>
-        <w:t xml:space="preserve"> customerID</w:t>
-      </w:r>
-      <w:r>
-        <w:rPr>
-          <w:sz w:val="30"/>
-          <w:szCs w:val="30"/>
-        </w:rPr>
-        <w:t xml:space="preserve"> fields, and the </w:t>
-      </w:r>
-      <w:r>
-        <w:rPr>
-          <w:b/>
-          <w:sz w:val="30"/>
-          <w:szCs w:val="30"/>
-        </w:rPr>
-        <w:t>Product</w:t>
-      </w:r>
-      <w:r>
-        <w:rPr>
-          <w:sz w:val="30"/>
-          <w:szCs w:val="30"/>
-        </w:rPr>
-        <w:t xml:space="preserve"> class is connected with the </w:t>
-      </w:r>
-      <w:r>
-        <w:rPr>
-          <w:b/>
-          <w:sz w:val="30"/>
-          <w:szCs w:val="30"/>
-        </w:rPr>
-        <w:t xml:space="preserve">supplier </w:t>
-      </w:r>
-      <w:r>
-        <w:rPr>
-          <w:sz w:val="30"/>
-          <w:szCs w:val="30"/>
-        </w:rPr>
-        <w:t xml:space="preserve">class, which supplier class has fields that are </w:t>
-      </w:r>
-      <w:r>
-        <w:rPr>
-          <w:b/>
-          <w:sz w:val="30"/>
-          <w:szCs w:val="30"/>
-        </w:rPr>
-        <w:t>id</w:t>
-      </w:r>
-      <w:r>
-        <w:rPr>
-          <w:sz w:val="30"/>
-          <w:szCs w:val="30"/>
-        </w:rPr>
-        <w:t xml:space="preserve">, </w:t>
-      </w:r>
-      <w:r>
-        <w:rPr>
-          <w:b/>
-          <w:sz w:val="30"/>
-          <w:szCs w:val="30"/>
-        </w:rPr>
-        <w:t>name</w:t>
-      </w:r>
-      <w:r>
-        <w:rPr>
-          <w:sz w:val="30"/>
-          <w:szCs w:val="30"/>
-        </w:rPr>
-        <w:t xml:space="preserve">, </w:t>
-      </w:r>
-      <w:r>
-        <w:rPr>
-          <w:b/>
-          <w:sz w:val="30"/>
-          <w:szCs w:val="30"/>
-        </w:rPr>
-        <w:t>address</w:t>
-      </w:r>
-      <w:r>
-        <w:rPr>
-          <w:sz w:val="30"/>
-          <w:szCs w:val="30"/>
-        </w:rPr>
-        <w:t xml:space="preserve">, </w:t>
-      </w:r>
-      <w:r>
-        <w:rPr>
-          <w:b/>
-          <w:sz w:val="30"/>
-          <w:szCs w:val="30"/>
-        </w:rPr>
-        <w:t>country</w:t>
-      </w:r>
-      <w:r>
-        <w:rPr>
-          <w:sz w:val="30"/>
-          <w:szCs w:val="30"/>
-        </w:rPr>
-        <w:t xml:space="preserve">, </w:t>
-      </w:r>
-      <w:r>
-        <w:rPr>
-          <w:b/>
-          <w:sz w:val="30"/>
-          <w:szCs w:val="30"/>
-        </w:rPr>
-        <w:t>phone</w:t>
-      </w:r>
-      <w:r>
-        <w:rPr>
-          <w:sz w:val="30"/>
-          <w:szCs w:val="30"/>
-        </w:rPr>
-        <w:t xml:space="preserve"> and </w:t>
-      </w:r>
-      <w:r>
-        <w:rPr>
-          <w:b/>
-          <w:sz w:val="30"/>
-          <w:szCs w:val="30"/>
-        </w:rPr>
         <w:t>email</w:t>
       </w:r>
       <w:r>
@@ -2745,7 +2486,6 @@
         </w:rPr>
         <w:t>.</w:t>
       </w:r>
-      <w:bookmarkStart w:id="9" w:name="_Toc288574255"/>
     </w:p>
     <w:p>
       <w:pPr>
@@ -2755,65 +2495,53 @@
           <w:szCs w:val="34"/>
         </w:rPr>
       </w:pPr>
-      <w:r>
+    </w:p>
+    <w:p>
+      <w:pPr>
+        <w:pStyle w:val="Heading1"/>
         <w:rPr>
           <w:sz w:val="34"/>
           <w:szCs w:val="34"/>
         </w:rPr>
-        <w:t>V.</w:t>
-      </w:r>
+      </w:pPr>
       <w:r>
         <w:rPr>
           <w:sz w:val="34"/>
           <w:szCs w:val="34"/>
         </w:rPr>
-        <w:tab/>
-      </w:r>
-      <w:r>
+        <w:br/>
+      </w:r>
+    </w:p>
+    <w:p/>
+    <w:p/>
+    <w:p/>
+    <w:p>
+      <w:pPr>
+        <w:pStyle w:val="Heading1"/>
         <w:rPr>
           <w:sz w:val="34"/>
           <w:szCs w:val="34"/>
         </w:rPr>
+      </w:pPr>
+      <w:bookmarkStart w:id="13" w:name="_Toc288643296"/>
+      <w:r>
+        <w:rPr>
+          <w:sz w:val="34"/>
+          <w:szCs w:val="34"/>
+        </w:rPr>
+        <w:t>V.</w:t>
+      </w:r>
+      <w:r>
+        <w:rPr>
+          <w:sz w:val="34"/>
+          <w:szCs w:val="34"/>
+        </w:rPr>
+        <w:tab/>
         <w:t>Fully Dressed Use-Cases</w:t>
       </w:r>
-      <w:bookmarkEnd w:id="9"/>
-    </w:p>
-    <w:p/>
-    <w:p/>
-    <w:p>
-      <w:pPr>
-        <w:pStyle w:val="Subtitle"/>
-        <w:ind w:left="720"/>
-        <w:rPr>
-          <w:sz w:val="30"/>
-          <w:szCs w:val="30"/>
-        </w:rPr>
-      </w:pPr>
-      <w:r>
-        <w:rPr>
-          <w:sz w:val="30"/>
-          <w:szCs w:val="30"/>
-        </w:rPr>
-        <w:t>Use case: Product is sold</w:t>
-      </w:r>
-    </w:p>
-    <w:p>
-      <w:pPr>
-        <w:pStyle w:val="Subtitle"/>
-        <w:ind w:firstLine="720"/>
-        <w:rPr>
-          <w:sz w:val="30"/>
-          <w:szCs w:val="30"/>
-        </w:rPr>
-      </w:pPr>
-      <w:r>
-        <w:rPr>
-          <w:sz w:val="30"/>
-          <w:szCs w:val="30"/>
-        </w:rPr>
-        <w:t>Fully dressed use case</w:t>
-      </w:r>
-    </w:p>
+      <w:bookmarkEnd w:id="13"/>
+    </w:p>
+    <w:p/>
     <w:tbl>
       <w:tblPr>
         <w:tblStyle w:val="GridTable4Accent6"/>
@@ -2925,7 +2653,7 @@
               <w:cnfStyle w:val="000000000000" w:firstRow="0" w:lastRow="0" w:firstColumn="0" w:lastColumn="0" w:oddVBand="0" w:evenVBand="0" w:oddHBand="0" w:evenHBand="0" w:firstRowFirstColumn="0" w:firstRowLastColumn="0" w:lastRowFirstColumn="0" w:lastRowLastColumn="0"/>
             </w:pPr>
             <w:r>
-              <w:t>Product is in stock</w:t>
+              <w:t xml:space="preserve">Product are available </w:t>
             </w:r>
           </w:p>
         </w:tc>
@@ -3200,7 +2928,10 @@
               <w:cnfStyle w:val="000000000000" w:firstRow="0" w:lastRow="0" w:firstColumn="0" w:lastColumn="0" w:oddVBand="0" w:evenVBand="0" w:oddHBand="0" w:evenHBand="0" w:firstRowFirstColumn="0" w:firstRowLastColumn="0" w:lastRowFirstColumn="0" w:lastRowLastColumn="0"/>
             </w:pPr>
             <w:r>
-              <w:t>5.System checks if the typed amount is available</w:t>
+              <w:t>5.System</w:t>
+            </w:r>
+            <w:r>
+              <w:t xml:space="preserve"> calculates total price for current product</w:t>
             </w:r>
           </w:p>
           <w:p>
@@ -3413,23 +3144,120 @@
       </w:tr>
     </w:tbl>
     <w:p/>
-    <w:p/>
     <w:p>
       <w:pPr>
         <w:pStyle w:val="Subtitle"/>
-        <w:rPr>
-          <w:sz w:val="30"/>
-          <w:szCs w:val="30"/>
-        </w:rPr>
-      </w:pPr>
-      <w:r>
-        <w:rPr>
-          <w:sz w:val="30"/>
-          <w:szCs w:val="30"/>
-        </w:rPr>
-        <w:t>Fully dressed table about the product is sold. The main actors here are employees and customer. Pre-conditions are when the products are in stock .Post-conditions are when every time it needs.</w:t>
-      </w:r>
-    </w:p>
+        <w:ind w:left="720"/>
+        <w:rPr>
+          <w:sz w:val="30"/>
+          <w:szCs w:val="30"/>
+        </w:rPr>
+      </w:pPr>
+      <w:r>
+        <w:rPr>
+          <w:sz w:val="30"/>
+          <w:szCs w:val="30"/>
+        </w:rPr>
+        <w:t xml:space="preserve">Use case: </w:t>
+      </w:r>
+      <w:r>
+        <w:rPr>
+          <w:b/>
+          <w:sz w:val="30"/>
+          <w:szCs w:val="30"/>
+        </w:rPr>
+        <w:t>Product is sold</w:t>
+      </w:r>
+    </w:p>
+    <w:p>
+      <w:pPr>
+        <w:pStyle w:val="Subtitle"/>
+        <w:ind w:firstLine="720"/>
+        <w:rPr>
+          <w:sz w:val="30"/>
+          <w:szCs w:val="30"/>
+        </w:rPr>
+      </w:pPr>
+      <w:r>
+        <w:rPr>
+          <w:sz w:val="30"/>
+          <w:szCs w:val="30"/>
+        </w:rPr>
+        <w:t>Fully dressed use case</w:t>
+      </w:r>
+    </w:p>
+    <w:p>
+      <w:pPr>
+        <w:pStyle w:val="Subtitle"/>
+        <w:rPr>
+          <w:sz w:val="30"/>
+          <w:szCs w:val="30"/>
+        </w:rPr>
+      </w:pPr>
+    </w:p>
+    <w:p>
+      <w:pPr>
+        <w:pStyle w:val="Subtitle"/>
+        <w:rPr>
+          <w:sz w:val="30"/>
+          <w:szCs w:val="30"/>
+        </w:rPr>
+      </w:pPr>
+    </w:p>
+    <w:p>
+      <w:pPr>
+        <w:pStyle w:val="Subtitle"/>
+        <w:rPr>
+          <w:sz w:val="30"/>
+          <w:szCs w:val="30"/>
+        </w:rPr>
+      </w:pPr>
+      <w:r>
+        <w:rPr>
+          <w:sz w:val="30"/>
+          <w:szCs w:val="30"/>
+        </w:rPr>
+        <w:t xml:space="preserve">Fully dressed table about the product is sold. The main actors here are employees and customer. Pre-conditions are </w:t>
+      </w:r>
+    </w:p>
+    <w:p>
+      <w:pPr>
+        <w:pStyle w:val="Subtitle"/>
+        <w:rPr>
+          <w:sz w:val="30"/>
+          <w:szCs w:val="30"/>
+        </w:rPr>
+      </w:pPr>
+      <w:r>
+        <w:rPr>
+          <w:sz w:val="30"/>
+          <w:szCs w:val="30"/>
+        </w:rPr>
+        <w:t>available</w:t>
+      </w:r>
+      <w:r>
+        <w:rPr>
+          <w:sz w:val="30"/>
+          <w:szCs w:val="30"/>
+        </w:rPr>
+        <w:t>.</w:t>
+      </w:r>
+      <w:r>
+        <w:rPr>
+          <w:sz w:val="30"/>
+          <w:szCs w:val="30"/>
+        </w:rPr>
+        <w:t xml:space="preserve"> </w:t>
+      </w:r>
+      <w:r>
+        <w:rPr>
+          <w:sz w:val="30"/>
+          <w:szCs w:val="30"/>
+        </w:rPr>
+        <w:t>Post-conditions are when every time it needs.</w:t>
+      </w:r>
+    </w:p>
+    <w:p/>
     <w:p/>
     <w:p/>
     <w:p/>
@@ -3445,7 +3273,7 @@
           <w:szCs w:val="34"/>
         </w:rPr>
       </w:pPr>
-      <w:bookmarkStart w:id="10" w:name="_Toc288574256"/>
+      <w:bookmarkStart w:id="14" w:name="_Toc288643297"/>
       <w:r>
         <w:rPr>
           <w:sz w:val="34"/>
@@ -3467,7 +3295,7 @@
         </w:rPr>
         <w:t>System sequence diagram</w:t>
       </w:r>
-      <w:bookmarkEnd w:id="10"/>
+      <w:bookmarkEnd w:id="14"/>
     </w:p>
     <w:p/>
     <w:p>
@@ -3479,9 +3307,9 @@
           <w:noProof/>
         </w:rPr>
         <w:drawing>
-          <wp:inline distT="0" distB="0" distL="0" distR="0" wp14:anchorId="32E2B58C" wp14:editId="3E5B8178">
-            <wp:extent cx="5143500" cy="3810000"/>
-            <wp:effectExtent l="0" t="0" r="12700" b="0"/>
+          <wp:inline distT="0" distB="0" distL="0" distR="0" wp14:anchorId="32E2B58C" wp14:editId="70FD4127">
+            <wp:extent cx="5486400" cy="4737100"/>
+            <wp:effectExtent l="0" t="0" r="0" b="12700"/>
             <wp:docPr id="3" name="Picture 1" descr="6"/>
             <wp:cNvGraphicFramePr>
               <a:graphicFrameLocks xmlns:a="http://schemas.openxmlformats.org/drawingml/2006/main" noChangeAspect="1"/>
@@ -3511,7 +3339,7 @@
                   <pic:spPr bwMode="auto">
                     <a:xfrm>
                       <a:off x="0" y="0"/>
-                      <a:ext cx="5143500" cy="3810000"/>
+                      <a:ext cx="5486400" cy="4737100"/>
                     </a:xfrm>
                     <a:prstGeom prst="rect">
                       <a:avLst/>
@@ -3542,7 +3370,82 @@
           <w:sz w:val="30"/>
           <w:szCs w:val="30"/>
         </w:rPr>
-        <w:t>System sequence diagram about the product is sold. The main actors here are employees and customer. And the main methods are FindProduct, CheckAmount, CalculatePrice, CheckDate and ReportSale.</w:t>
+        <w:t xml:space="preserve">System sequence diagram about the product is sold. The main actors here are employees and customer. And the main methods are </w:t>
+      </w:r>
+      <w:r>
+        <w:rPr>
+          <w:b/>
+          <w:sz w:val="30"/>
+          <w:szCs w:val="30"/>
+        </w:rPr>
+        <w:t>FindProduct</w:t>
+      </w:r>
+      <w:r>
+        <w:rPr>
+          <w:sz w:val="30"/>
+          <w:szCs w:val="30"/>
+        </w:rPr>
+        <w:t xml:space="preserve">, </w:t>
+      </w:r>
+      <w:r>
+        <w:rPr>
+          <w:b/>
+          <w:sz w:val="30"/>
+          <w:szCs w:val="30"/>
+        </w:rPr>
+        <w:t>CheckAmount</w:t>
+      </w:r>
+      <w:r>
+        <w:rPr>
+          <w:sz w:val="30"/>
+          <w:szCs w:val="30"/>
+        </w:rPr>
+        <w:t xml:space="preserve">, </w:t>
+      </w:r>
+      <w:r>
+        <w:rPr>
+          <w:b/>
+          <w:sz w:val="30"/>
+          <w:szCs w:val="30"/>
+        </w:rPr>
+        <w:t>CalculatePrice</w:t>
+      </w:r>
+      <w:r>
+        <w:rPr>
+          <w:sz w:val="30"/>
+          <w:szCs w:val="30"/>
+        </w:rPr>
+        <w:t xml:space="preserve">, </w:t>
+      </w:r>
+      <w:r>
+        <w:rPr>
+          <w:b/>
+          <w:sz w:val="30"/>
+          <w:szCs w:val="30"/>
+        </w:rPr>
+        <w:t>CheckDate</w:t>
+      </w:r>
+      <w:r>
+        <w:rPr>
+          <w:sz w:val="30"/>
+          <w:szCs w:val="30"/>
+        </w:rPr>
+        <w:t xml:space="preserve"> and </w:t>
+      </w:r>
+      <w:r>
+        <w:rPr>
+          <w:b/>
+          <w:sz w:val="30"/>
+          <w:szCs w:val="30"/>
+        </w:rPr>
+        <w:t>ReportSale</w:t>
+      </w:r>
+      <w:r>
+        <w:rPr>
+          <w:sz w:val="30"/>
+          <w:szCs w:val="30"/>
+        </w:rPr>
+        <w:t>.</w:t>
       </w:r>
     </w:p>
     <w:p/>
@@ -3571,7 +3474,7 @@
           <w:szCs w:val="34"/>
         </w:rPr>
       </w:pPr>
-      <w:bookmarkStart w:id="11" w:name="_Toc288574257"/>
+      <w:bookmarkStart w:id="15" w:name="_Toc288643298"/>
       <w:r>
         <w:rPr>
           <w:sz w:val="34"/>
@@ -3593,7 +3496,7 @@
         </w:rPr>
         <w:t>Operation contracts:</w:t>
       </w:r>
-      <w:bookmarkEnd w:id="11"/>
+      <w:bookmarkEnd w:id="15"/>
       <w:r>
         <w:rPr>
           <w:sz w:val="34"/>
@@ -3631,17 +3534,22 @@
             <w:pPr>
               <w:ind w:left="360"/>
               <w:rPr>
-                <w:sz w:val="20"/>
-                <w:szCs w:val="20"/>
+                <w:sz w:val="26"/>
+                <w:szCs w:val="26"/>
               </w:rPr>
             </w:pPr>
             <w:r>
+              <w:rPr>
+                <w:sz w:val="26"/>
+                <w:szCs w:val="26"/>
+              </w:rPr>
               <w:t xml:space="preserve">Operation: </w:t>
             </w:r>
             <w:r>
               <w:rPr>
-                <w:sz w:val="20"/>
-                <w:szCs w:val="20"/>
+                <w:b/>
+                <w:sz w:val="26"/>
+                <w:szCs w:val="26"/>
               </w:rPr>
               <w:t>FindProduct</w:t>
             </w:r>
@@ -3650,46 +3558,65 @@
             <w:pPr>
               <w:ind w:left="360"/>
               <w:rPr>
-                <w:sz w:val="20"/>
-                <w:szCs w:val="20"/>
+                <w:sz w:val="26"/>
+                <w:szCs w:val="26"/>
               </w:rPr>
             </w:pPr>
             <w:r>
-              <w:t xml:space="preserve">Use case: </w:t>
-            </w:r>
-            <w:r>
               <w:rPr>
-                <w:sz w:val="20"/>
-                <w:szCs w:val="20"/>
+                <w:sz w:val="26"/>
+                <w:szCs w:val="26"/>
               </w:rPr>
-              <w:t>Product is sold</w:t>
+              <w:t>Use case: Product is sold</w:t>
             </w:r>
           </w:p>
           <w:p>
             <w:pPr>
               <w:ind w:left="360"/>
               <w:rPr>
-                <w:sz w:val="20"/>
-                <w:szCs w:val="20"/>
+                <w:sz w:val="26"/>
+                <w:szCs w:val="26"/>
               </w:rPr>
             </w:pPr>
             <w:r>
-              <w:t xml:space="preserve">Pre-condition: </w:t>
-            </w:r>
-            <w:r>
               <w:rPr>
-                <w:sz w:val="20"/>
-                <w:szCs w:val="20"/>
+                <w:sz w:val="26"/>
+                <w:szCs w:val="26"/>
               </w:rPr>
-              <w:t>Product is in stock</w:t>
+              <w:t>Pre-condition: Product is in stock</w:t>
             </w:r>
           </w:p>
           <w:p>
             <w:pPr>
               <w:ind w:left="360"/>
+              <w:rPr>
+                <w:sz w:val="26"/>
+                <w:szCs w:val="26"/>
+              </w:rPr>
             </w:pPr>
             <w:r>
+              <w:rPr>
+                <w:sz w:val="26"/>
+                <w:szCs w:val="26"/>
+              </w:rPr>
               <w:t xml:space="preserve">Post-condition: </w:t>
+            </w:r>
+          </w:p>
+          <w:p>
+            <w:pPr>
+              <w:ind w:left="360"/>
+              <w:contextualSpacing/>
+              <w:rPr>
+                <w:sz w:val="26"/>
+                <w:szCs w:val="26"/>
+              </w:rPr>
+            </w:pPr>
+            <w:r>
+              <w:rPr>
+                <w:sz w:val="26"/>
+                <w:szCs w:val="26"/>
+              </w:rPr>
+              <w:t>Product is found by the system</w:t>
             </w:r>
           </w:p>
           <w:p>
@@ -3699,21 +3626,9 @@
             </w:pPr>
             <w:r>
               <w:rPr>
-                <w:sz w:val="20"/>
-                <w:szCs w:val="20"/>
+                <w:sz w:val="26"/>
+                <w:szCs w:val="26"/>
               </w:rPr>
-              <w:t>Product is found</w:t>
-            </w:r>
-            <w:r>
-              <w:t xml:space="preserve"> by the system</w:t>
-            </w:r>
-          </w:p>
-          <w:p>
-            <w:pPr>
-              <w:ind w:left="360"/>
-              <w:contextualSpacing/>
-            </w:pPr>
-            <w:r>
               <w:t>Product is sold and is not anymore in stock</w:t>
             </w:r>
           </w:p>
@@ -3743,17 +3658,22 @@
             <w:pPr>
               <w:ind w:left="360"/>
               <w:rPr>
-                <w:sz w:val="20"/>
-                <w:szCs w:val="20"/>
+                <w:sz w:val="26"/>
+                <w:szCs w:val="26"/>
               </w:rPr>
             </w:pPr>
             <w:r>
+              <w:rPr>
+                <w:sz w:val="26"/>
+                <w:szCs w:val="26"/>
+              </w:rPr>
               <w:t xml:space="preserve">Operation: </w:t>
             </w:r>
             <w:r>
               <w:rPr>
-                <w:sz w:val="20"/>
-                <w:szCs w:val="20"/>
+                <w:b/>
+                <w:sz w:val="26"/>
+                <w:szCs w:val="26"/>
               </w:rPr>
               <w:t>CheckAmount</w:t>
             </w:r>
@@ -3762,46 +3682,65 @@
             <w:pPr>
               <w:ind w:left="360"/>
               <w:rPr>
-                <w:sz w:val="20"/>
-                <w:szCs w:val="20"/>
+                <w:sz w:val="26"/>
+                <w:szCs w:val="26"/>
               </w:rPr>
             </w:pPr>
             <w:r>
-              <w:t xml:space="preserve">Use case: </w:t>
-            </w:r>
-            <w:r>
               <w:rPr>
-                <w:sz w:val="20"/>
-                <w:szCs w:val="20"/>
+                <w:sz w:val="26"/>
+                <w:szCs w:val="26"/>
               </w:rPr>
-              <w:t>Product is sold</w:t>
+              <w:t>Use case: Product is sold</w:t>
             </w:r>
           </w:p>
           <w:p>
             <w:pPr>
               <w:ind w:left="360"/>
               <w:rPr>
-                <w:sz w:val="20"/>
-                <w:szCs w:val="20"/>
+                <w:sz w:val="26"/>
+                <w:szCs w:val="26"/>
               </w:rPr>
             </w:pPr>
             <w:r>
-              <w:t xml:space="preserve">Pre-condition: </w:t>
-            </w:r>
-            <w:r>
               <w:rPr>
-                <w:sz w:val="20"/>
-                <w:szCs w:val="20"/>
+                <w:sz w:val="26"/>
+                <w:szCs w:val="26"/>
               </w:rPr>
-              <w:t>Product is in stock</w:t>
+              <w:t>Pre-condition: Product is in stock</w:t>
             </w:r>
           </w:p>
           <w:p>
             <w:pPr>
               <w:ind w:left="360"/>
+              <w:rPr>
+                <w:sz w:val="26"/>
+                <w:szCs w:val="26"/>
+              </w:rPr>
             </w:pPr>
             <w:r>
+              <w:rPr>
+                <w:sz w:val="26"/>
+                <w:szCs w:val="26"/>
+              </w:rPr>
               <w:t xml:space="preserve">Post-condition: </w:t>
+            </w:r>
+          </w:p>
+          <w:p>
+            <w:pPr>
+              <w:ind w:left="360"/>
+              <w:contextualSpacing/>
+              <w:rPr>
+                <w:sz w:val="26"/>
+                <w:szCs w:val="26"/>
+              </w:rPr>
+            </w:pPr>
+            <w:r>
+              <w:rPr>
+                <w:sz w:val="26"/>
+                <w:szCs w:val="26"/>
+              </w:rPr>
+              <w:t>Amount is check by the system if it is available or not</w:t>
             </w:r>
           </w:p>
           <w:p>
@@ -3811,18 +3750,9 @@
             </w:pPr>
             <w:r>
               <w:rPr>
-                <w:sz w:val="20"/>
-                <w:szCs w:val="20"/>
+                <w:sz w:val="26"/>
+                <w:szCs w:val="26"/>
               </w:rPr>
-              <w:t>Amount is check by the system if it is available or not</w:t>
-            </w:r>
-          </w:p>
-          <w:p>
-            <w:pPr>
-              <w:ind w:left="360"/>
-              <w:contextualSpacing/>
-            </w:pPr>
-            <w:r>
               <w:t>Product is sold and is not anymore in stock</w:t>
             </w:r>
           </w:p>
@@ -3859,17 +3789,22 @@
             <w:pPr>
               <w:ind w:left="360"/>
               <w:rPr>
-                <w:sz w:val="20"/>
-                <w:szCs w:val="20"/>
+                <w:sz w:val="26"/>
+                <w:szCs w:val="26"/>
               </w:rPr>
             </w:pPr>
             <w:r>
+              <w:rPr>
+                <w:sz w:val="26"/>
+                <w:szCs w:val="26"/>
+              </w:rPr>
               <w:t xml:space="preserve">Operation: </w:t>
             </w:r>
             <w:r>
               <w:rPr>
-                <w:sz w:val="20"/>
-                <w:szCs w:val="20"/>
+                <w:b/>
+                <w:sz w:val="26"/>
+                <w:szCs w:val="26"/>
               </w:rPr>
               <w:t>CalculatePrice</w:t>
             </w:r>
@@ -3878,46 +3813,82 @@
             <w:pPr>
               <w:ind w:left="360"/>
               <w:rPr>
-                <w:sz w:val="20"/>
-                <w:szCs w:val="20"/>
+                <w:sz w:val="26"/>
+                <w:szCs w:val="26"/>
               </w:rPr>
             </w:pPr>
             <w:r>
-              <w:t xml:space="preserve">Use case: </w:t>
-            </w:r>
-            <w:r>
               <w:rPr>
-                <w:sz w:val="20"/>
-                <w:szCs w:val="20"/>
+                <w:sz w:val="26"/>
+                <w:szCs w:val="26"/>
               </w:rPr>
-              <w:t>Product is sold</w:t>
+              <w:t>Use case: Product is sold</w:t>
             </w:r>
           </w:p>
           <w:p>
             <w:pPr>
               <w:ind w:left="360"/>
               <w:rPr>
-                <w:sz w:val="20"/>
-                <w:szCs w:val="20"/>
+                <w:sz w:val="26"/>
+                <w:szCs w:val="26"/>
               </w:rPr>
             </w:pPr>
             <w:r>
-              <w:t xml:space="preserve">Pre-condition: </w:t>
-            </w:r>
-            <w:r>
               <w:rPr>
-                <w:sz w:val="20"/>
-                <w:szCs w:val="20"/>
+                <w:sz w:val="26"/>
+                <w:szCs w:val="26"/>
               </w:rPr>
-              <w:t>Product is in stock</w:t>
+              <w:t>Pre-condition: Product is in stock</w:t>
             </w:r>
           </w:p>
           <w:p>
             <w:pPr>
               <w:ind w:left="360"/>
+              <w:rPr>
+                <w:sz w:val="26"/>
+                <w:szCs w:val="26"/>
+              </w:rPr>
             </w:pPr>
             <w:r>
+              <w:rPr>
+                <w:sz w:val="26"/>
+                <w:szCs w:val="26"/>
+              </w:rPr>
               <w:t xml:space="preserve">Post-condition: </w:t>
+            </w:r>
+          </w:p>
+          <w:p>
+            <w:pPr>
+              <w:ind w:left="360"/>
+              <w:contextualSpacing/>
+              <w:rPr>
+                <w:sz w:val="26"/>
+                <w:szCs w:val="26"/>
+              </w:rPr>
+            </w:pPr>
+            <w:r>
+              <w:rPr>
+                <w:sz w:val="26"/>
+                <w:szCs w:val="26"/>
+              </w:rPr>
+              <w:t>Product is found by the system</w:t>
+            </w:r>
+          </w:p>
+          <w:p>
+            <w:pPr>
+              <w:ind w:left="360"/>
+              <w:contextualSpacing/>
+              <w:rPr>
+                <w:sz w:val="26"/>
+                <w:szCs w:val="26"/>
+              </w:rPr>
+            </w:pPr>
+            <w:r>
+              <w:rPr>
+                <w:sz w:val="26"/>
+                <w:szCs w:val="26"/>
+              </w:rPr>
+              <w:t>Total price is calculated</w:t>
             </w:r>
           </w:p>
           <w:p>
@@ -3927,30 +3898,9 @@
             </w:pPr>
             <w:r>
               <w:rPr>
-                <w:sz w:val="20"/>
-                <w:szCs w:val="20"/>
+                <w:sz w:val="26"/>
+                <w:szCs w:val="26"/>
               </w:rPr>
-              <w:t>Product is found</w:t>
-            </w:r>
-            <w:r>
-              <w:t xml:space="preserve"> by the system</w:t>
-            </w:r>
-          </w:p>
-          <w:p>
-            <w:pPr>
-              <w:ind w:left="360"/>
-              <w:contextualSpacing/>
-            </w:pPr>
-            <w:r>
-              <w:t>Total price is calculated</w:t>
-            </w:r>
-          </w:p>
-          <w:p>
-            <w:pPr>
-              <w:ind w:left="360"/>
-              <w:contextualSpacing/>
-            </w:pPr>
-            <w:r>
               <w:t>Product is sold and is not anymore in stock</w:t>
             </w:r>
           </w:p>
@@ -3980,17 +3930,22 @@
             <w:pPr>
               <w:ind w:left="360"/>
               <w:rPr>
-                <w:sz w:val="20"/>
-                <w:szCs w:val="20"/>
+                <w:sz w:val="26"/>
+                <w:szCs w:val="26"/>
               </w:rPr>
             </w:pPr>
             <w:r>
+              <w:rPr>
+                <w:sz w:val="26"/>
+                <w:szCs w:val="26"/>
+              </w:rPr>
               <w:t xml:space="preserve">Operation: </w:t>
             </w:r>
             <w:r>
               <w:rPr>
-                <w:sz w:val="20"/>
-                <w:szCs w:val="20"/>
+                <w:b/>
+                <w:sz w:val="26"/>
+                <w:szCs w:val="26"/>
               </w:rPr>
               <w:t>CheckDate</w:t>
             </w:r>
@@ -3999,46 +3954,65 @@
             <w:pPr>
               <w:ind w:left="360"/>
               <w:rPr>
-                <w:sz w:val="20"/>
-                <w:szCs w:val="20"/>
+                <w:sz w:val="26"/>
+                <w:szCs w:val="26"/>
               </w:rPr>
             </w:pPr>
             <w:r>
-              <w:t xml:space="preserve">Use case: </w:t>
-            </w:r>
-            <w:r>
               <w:rPr>
-                <w:sz w:val="20"/>
-                <w:szCs w:val="20"/>
+                <w:sz w:val="26"/>
+                <w:szCs w:val="26"/>
               </w:rPr>
-              <w:t>Product is sold</w:t>
+              <w:t>Use case: Product is sold</w:t>
             </w:r>
           </w:p>
           <w:p>
             <w:pPr>
               <w:ind w:left="360"/>
               <w:rPr>
-                <w:sz w:val="20"/>
-                <w:szCs w:val="20"/>
+                <w:sz w:val="26"/>
+                <w:szCs w:val="26"/>
               </w:rPr>
             </w:pPr>
             <w:r>
-              <w:t xml:space="preserve">Pre-condition: </w:t>
-            </w:r>
-            <w:r>
               <w:rPr>
-                <w:sz w:val="20"/>
-                <w:szCs w:val="20"/>
+                <w:sz w:val="26"/>
+                <w:szCs w:val="26"/>
               </w:rPr>
-              <w:t>Product is in stock</w:t>
+              <w:t>Pre-condition: Product is in stock</w:t>
             </w:r>
           </w:p>
           <w:p>
             <w:pPr>
               <w:ind w:left="360"/>
+              <w:rPr>
+                <w:sz w:val="26"/>
+                <w:szCs w:val="26"/>
+              </w:rPr>
             </w:pPr>
             <w:r>
+              <w:rPr>
+                <w:sz w:val="26"/>
+                <w:szCs w:val="26"/>
+              </w:rPr>
               <w:t xml:space="preserve">Post-condition: </w:t>
+            </w:r>
+          </w:p>
+          <w:p>
+            <w:pPr>
+              <w:ind w:left="360"/>
+              <w:contextualSpacing/>
+              <w:rPr>
+                <w:sz w:val="26"/>
+                <w:szCs w:val="26"/>
+              </w:rPr>
+            </w:pPr>
+            <w:r>
+              <w:rPr>
+                <w:sz w:val="26"/>
+                <w:szCs w:val="26"/>
+              </w:rPr>
+              <w:t>Date is checked by the system is it valid or not</w:t>
             </w:r>
           </w:p>
           <w:p>
@@ -4048,18 +4022,9 @@
             </w:pPr>
             <w:r>
               <w:rPr>
-                <w:sz w:val="20"/>
-                <w:szCs w:val="20"/>
+                <w:sz w:val="26"/>
+                <w:szCs w:val="26"/>
               </w:rPr>
-              <w:t>Date is checked by the system is it valid or not</w:t>
-            </w:r>
-          </w:p>
-          <w:p>
-            <w:pPr>
-              <w:ind w:left="360"/>
-              <w:contextualSpacing/>
-            </w:pPr>
-            <w:r>
               <w:t>Product is sold and is not anymore in stock</w:t>
             </w:r>
           </w:p>
@@ -4095,17 +4060,22 @@
             <w:pPr>
               <w:ind w:left="360"/>
               <w:rPr>
-                <w:sz w:val="20"/>
-                <w:szCs w:val="20"/>
+                <w:sz w:val="26"/>
+                <w:szCs w:val="26"/>
               </w:rPr>
             </w:pPr>
             <w:r>
+              <w:rPr>
+                <w:sz w:val="26"/>
+                <w:szCs w:val="26"/>
+              </w:rPr>
               <w:t xml:space="preserve">Operation: </w:t>
             </w:r>
             <w:r>
               <w:rPr>
-                <w:sz w:val="20"/>
-                <w:szCs w:val="20"/>
+                <w:b/>
+                <w:sz w:val="26"/>
+                <w:szCs w:val="26"/>
               </w:rPr>
               <w:t>ReportSale</w:t>
             </w:r>
@@ -4114,46 +4084,65 @@
             <w:pPr>
               <w:ind w:left="360"/>
               <w:rPr>
-                <w:sz w:val="20"/>
-                <w:szCs w:val="20"/>
+                <w:sz w:val="26"/>
+                <w:szCs w:val="26"/>
               </w:rPr>
             </w:pPr>
             <w:r>
-              <w:t xml:space="preserve">Use case: </w:t>
-            </w:r>
-            <w:r>
               <w:rPr>
-                <w:sz w:val="20"/>
-                <w:szCs w:val="20"/>
+                <w:sz w:val="26"/>
+                <w:szCs w:val="26"/>
               </w:rPr>
-              <w:t>Product is sold</w:t>
+              <w:t>Use case: Product is sold</w:t>
             </w:r>
           </w:p>
           <w:p>
             <w:pPr>
               <w:ind w:left="360"/>
               <w:rPr>
-                <w:sz w:val="20"/>
-                <w:szCs w:val="20"/>
+                <w:sz w:val="26"/>
+                <w:szCs w:val="26"/>
               </w:rPr>
             </w:pPr>
             <w:r>
-              <w:t xml:space="preserve">Pre-condition: </w:t>
-            </w:r>
-            <w:r>
               <w:rPr>
-                <w:sz w:val="20"/>
-                <w:szCs w:val="20"/>
+                <w:sz w:val="26"/>
+                <w:szCs w:val="26"/>
               </w:rPr>
-              <w:t>Product is in stock</w:t>
+              <w:t>Pre-condition: Product is in stock</w:t>
             </w:r>
           </w:p>
           <w:p>
             <w:pPr>
               <w:ind w:left="360"/>
+              <w:rPr>
+                <w:sz w:val="26"/>
+                <w:szCs w:val="26"/>
+              </w:rPr>
             </w:pPr>
             <w:r>
+              <w:rPr>
+                <w:sz w:val="26"/>
+                <w:szCs w:val="26"/>
+              </w:rPr>
               <w:t xml:space="preserve">Post-condition: </w:t>
+            </w:r>
+          </w:p>
+          <w:p>
+            <w:pPr>
+              <w:ind w:left="360"/>
+              <w:contextualSpacing/>
+              <w:rPr>
+                <w:sz w:val="26"/>
+                <w:szCs w:val="26"/>
+              </w:rPr>
+            </w:pPr>
+            <w:r>
+              <w:rPr>
+                <w:sz w:val="26"/>
+                <w:szCs w:val="26"/>
+              </w:rPr>
+              <w:t>Product is reported by the system that it crated sale</w:t>
             </w:r>
           </w:p>
           <w:p>
@@ -4163,18 +4152,9 @@
             </w:pPr>
             <w:r>
               <w:rPr>
-                <w:sz w:val="20"/>
-                <w:szCs w:val="20"/>
+                <w:sz w:val="26"/>
+                <w:szCs w:val="26"/>
               </w:rPr>
-              <w:t>Product is reported by the system that it crated sale</w:t>
-            </w:r>
-          </w:p>
-          <w:p>
-            <w:pPr>
-              <w:ind w:left="360"/>
-              <w:contextualSpacing/>
-            </w:pPr>
-            <w:r>
               <w:t>Product is sold and is not anymore in stock</w:t>
             </w:r>
           </w:p>
@@ -4201,14 +4181,84 @@
           <w:sz w:val="30"/>
           <w:szCs w:val="30"/>
         </w:rPr>
-        <w:t>Operation contract about the product is sold. The are four main operation which are FindProduct, CheckAmount, CalulatePrice, CheckDate and ReportSale.</w:t>
-      </w:r>
-    </w:p>
-    <w:p/>
-    <w:p/>
-    <w:p/>
-    <w:p/>
-    <w:p/>
+        <w:t xml:space="preserve">Operation contract about the product is sold. The are four main operation which are </w:t>
+      </w:r>
+      <w:r>
+        <w:rPr>
+          <w:b/>
+          <w:sz w:val="30"/>
+          <w:szCs w:val="30"/>
+        </w:rPr>
+        <w:t>FindProduct</w:t>
+      </w:r>
+      <w:r>
+        <w:rPr>
+          <w:sz w:val="30"/>
+          <w:szCs w:val="30"/>
+        </w:rPr>
+        <w:t xml:space="preserve">, </w:t>
+      </w:r>
+      <w:r>
+        <w:rPr>
+          <w:b/>
+          <w:sz w:val="30"/>
+          <w:szCs w:val="30"/>
+        </w:rPr>
+        <w:t>CheckAmount</w:t>
+      </w:r>
+      <w:r>
+        <w:rPr>
+          <w:sz w:val="30"/>
+          <w:szCs w:val="30"/>
+        </w:rPr>
+        <w:t xml:space="preserve">, </w:t>
+      </w:r>
+      <w:r>
+        <w:rPr>
+          <w:b/>
+          <w:sz w:val="30"/>
+          <w:szCs w:val="30"/>
+        </w:rPr>
+        <w:t>CalulatePrice</w:t>
+      </w:r>
+      <w:r>
+        <w:rPr>
+          <w:sz w:val="30"/>
+          <w:szCs w:val="30"/>
+        </w:rPr>
+        <w:t xml:space="preserve">, </w:t>
+      </w:r>
+      <w:r>
+        <w:rPr>
+          <w:b/>
+          <w:sz w:val="30"/>
+          <w:szCs w:val="30"/>
+        </w:rPr>
+        <w:t>CheckDate</w:t>
+      </w:r>
+      <w:r>
+        <w:rPr>
+          <w:sz w:val="30"/>
+          <w:szCs w:val="30"/>
+        </w:rPr>
+        <w:t xml:space="preserve"> and </w:t>
+      </w:r>
+      <w:r>
+        <w:rPr>
+          <w:b/>
+          <w:sz w:val="30"/>
+          <w:szCs w:val="30"/>
+        </w:rPr>
+        <w:t>ReportSale</w:t>
+      </w:r>
+      <w:r>
+        <w:rPr>
+          <w:sz w:val="30"/>
+          <w:szCs w:val="30"/>
+        </w:rPr>
+        <w:t>.</w:t>
+      </w:r>
+    </w:p>
     <w:p/>
     <w:p/>
     <w:p/>
@@ -4236,7 +4286,7 @@
           <w:szCs w:val="34"/>
         </w:rPr>
       </w:pPr>
-      <w:bookmarkStart w:id="12" w:name="_Toc288574258"/>
+      <w:bookmarkStart w:id="16" w:name="_Toc288643299"/>
       <w:r>
         <w:rPr>
           <w:sz w:val="34"/>
@@ -4258,7 +4308,7 @@
         </w:rPr>
         <w:t>Interaction Diagram</w:t>
       </w:r>
-      <w:bookmarkEnd w:id="12"/>
+      <w:bookmarkEnd w:id="16"/>
     </w:p>
     <w:p/>
     <w:p>
@@ -4270,9 +4320,9 @@
           <w:noProof/>
         </w:rPr>
         <w:drawing>
-          <wp:inline distT="0" distB="0" distL="0" distR="0" wp14:anchorId="5782A89E" wp14:editId="4A8B8EF0">
-            <wp:extent cx="5486400" cy="5486400"/>
-            <wp:effectExtent l="0" t="0" r="0" b="0"/>
+          <wp:inline distT="0" distB="0" distL="0" distR="0" wp14:anchorId="5782A89E" wp14:editId="72FD2E41">
+            <wp:extent cx="6057900" cy="5765800"/>
+            <wp:effectExtent l="0" t="0" r="12700" b="0"/>
             <wp:docPr id="6" name="Picture 6" descr="Macintosh HD:Users:mihailtsanovv:Desktop:https---github.com-mihailtsanovv-Workshop-ucn:SystemDevelopment:InterationDiagram.jpg"/>
             <wp:cNvGraphicFramePr>
               <a:graphicFrameLocks xmlns:a="http://schemas.openxmlformats.org/drawingml/2006/main" noChangeAspect="1"/>
@@ -4302,7 +4352,7 @@
                   <pic:spPr bwMode="auto">
                     <a:xfrm>
                       <a:off x="0" y="0"/>
-                      <a:ext cx="5486400" cy="5486400"/>
+                      <a:ext cx="6057900" cy="5765800"/>
                     </a:xfrm>
                     <a:prstGeom prst="rect">
                       <a:avLst/>
@@ -4324,23 +4374,179 @@
       <w:pPr>
         <w:pStyle w:val="Subtitle"/>
         <w:rPr>
-          <w:sz w:val="30"/>
-          <w:szCs w:val="30"/>
-        </w:rPr>
-      </w:pPr>
-      <w:r>
-        <w:rPr>
-          <w:sz w:val="30"/>
-          <w:szCs w:val="30"/>
-          <w14:shadow w14:blurRad="50800" w14:dist="38100" w14:dir="2700000" w14:sx="100000" w14:sy="100000" w14:kx="0" w14:ky="0" w14:algn="tl">
-            <w14:srgbClr w14:val="000000">
-              <w14:alpha w14:val="60000"/>
-            </w14:srgbClr>
-          </w14:shadow>
-        </w:rPr>
-        <w:t>Interaction diagrams used to to visualize the interactive behavior of the system. Now visualizing interaction is a difficult task. Solution is to use different types of models to capture the different aspects of the interaction. In this interation diagram we have show our sale. First we go to our menuUl and we are adding a product then Sales class checks the product in the DBproduct class , we are insering sale from the CtrSale we are seding invoice and then everying is done.</w:t>
-      </w:r>
-    </w:p>
+          <w:sz w:val="28"/>
+          <w:szCs w:val="28"/>
+        </w:rPr>
+      </w:pPr>
+      <w:r>
+        <w:rPr>
+          <w:sz w:val="28"/>
+          <w:szCs w:val="28"/>
+        </w:rPr>
+        <w:t>Interaction diagrams are</w:t>
+      </w:r>
+      <w:r>
+        <w:rPr>
+          <w:sz w:val="28"/>
+          <w:szCs w:val="28"/>
+        </w:rPr>
+        <w:t xml:space="preserve"> used to visualize the interactive behavior of the system. Now visualizing interaction is</w:t>
+      </w:r>
+      <w:r>
+        <w:rPr>
+          <w:sz w:val="28"/>
+          <w:szCs w:val="28"/>
+        </w:rPr>
+        <w:t xml:space="preserve"> a</w:t>
+      </w:r>
+      <w:r>
+        <w:rPr>
+          <w:sz w:val="28"/>
+          <w:szCs w:val="28"/>
+        </w:rPr>
+        <w:t xml:space="preserve"> </w:t>
+      </w:r>
+      <w:r>
+        <w:rPr>
+          <w:sz w:val="28"/>
+          <w:szCs w:val="28"/>
+        </w:rPr>
+        <w:t>complex</w:t>
+      </w:r>
+      <w:r>
+        <w:rPr>
+          <w:sz w:val="28"/>
+          <w:szCs w:val="28"/>
+        </w:rPr>
+        <w:t xml:space="preserve"> task. Our solution is to use different types of models to capture the different aspects of the interaction. In this interaction diagram, we have shown our sale. First we go to our </w:t>
+      </w:r>
+      <w:r>
+        <w:rPr>
+          <w:b/>
+          <w:sz w:val="28"/>
+          <w:szCs w:val="28"/>
+        </w:rPr>
+        <w:t>menuUI</w:t>
+      </w:r>
+      <w:r>
+        <w:rPr>
+          <w:sz w:val="28"/>
+          <w:szCs w:val="28"/>
+        </w:rPr>
+        <w:t xml:space="preserve"> </w:t>
+      </w:r>
+      <w:r>
+        <w:rPr>
+          <w:sz w:val="28"/>
+          <w:szCs w:val="28"/>
+        </w:rPr>
+        <w:t>, afterwards</w:t>
+      </w:r>
+      <w:r>
+        <w:rPr>
+          <w:sz w:val="28"/>
+          <w:szCs w:val="28"/>
+        </w:rPr>
+        <w:t xml:space="preserve"> we are adding a </w:t>
+      </w:r>
+      <w:r>
+        <w:rPr>
+          <w:b/>
+          <w:sz w:val="28"/>
+          <w:szCs w:val="28"/>
+        </w:rPr>
+        <w:t>product</w:t>
+      </w:r>
+      <w:r>
+        <w:rPr>
+          <w:sz w:val="28"/>
+          <w:szCs w:val="28"/>
+        </w:rPr>
+        <w:t xml:space="preserve">, </w:t>
+      </w:r>
+      <w:r>
+        <w:rPr>
+          <w:sz w:val="28"/>
+          <w:szCs w:val="28"/>
+        </w:rPr>
+        <w:t>after we are done adding the product,</w:t>
+      </w:r>
+      <w:r>
+        <w:rPr>
+          <w:sz w:val="28"/>
+          <w:szCs w:val="28"/>
+        </w:rPr>
+        <w:t xml:space="preserve"> </w:t>
+      </w:r>
+      <w:r>
+        <w:rPr>
+          <w:sz w:val="28"/>
+          <w:szCs w:val="28"/>
+        </w:rPr>
+        <w:t xml:space="preserve">the </w:t>
+      </w:r>
+      <w:r>
+        <w:rPr>
+          <w:b/>
+          <w:sz w:val="28"/>
+          <w:szCs w:val="28"/>
+        </w:rPr>
+        <w:t>Sales</w:t>
+      </w:r>
+      <w:r>
+        <w:rPr>
+          <w:sz w:val="28"/>
+          <w:szCs w:val="28"/>
+        </w:rPr>
+        <w:t xml:space="preserve"> class checks the product in the </w:t>
+      </w:r>
+      <w:r>
+        <w:rPr>
+          <w:b/>
+          <w:sz w:val="28"/>
+          <w:szCs w:val="28"/>
+        </w:rPr>
+        <w:t>DBproduct</w:t>
+      </w:r>
+      <w:r>
+        <w:rPr>
+          <w:sz w:val="28"/>
+          <w:szCs w:val="28"/>
+        </w:rPr>
+        <w:t xml:space="preserve"> class, we are inserting sale from </w:t>
+      </w:r>
+      <w:r>
+        <w:rPr>
+          <w:b/>
+          <w:sz w:val="28"/>
+          <w:szCs w:val="28"/>
+        </w:rPr>
+        <w:t>CtrSale</w:t>
+      </w:r>
+      <w:r>
+        <w:rPr>
+          <w:sz w:val="28"/>
+          <w:szCs w:val="28"/>
+        </w:rPr>
+        <w:t xml:space="preserve">, and </w:t>
+      </w:r>
+      <w:r>
+        <w:rPr>
+          <w:b/>
+          <w:sz w:val="28"/>
+          <w:szCs w:val="28"/>
+        </w:rPr>
+        <w:t>sending invoice</w:t>
+      </w:r>
+      <w:r>
+        <w:rPr>
+          <w:sz w:val="28"/>
+          <w:szCs w:val="28"/>
+        </w:rPr>
+        <w:t>, after this step is completed, we can say that everything is done.</w:t>
+      </w:r>
+    </w:p>
+    <w:p/>
     <w:p/>
     <w:p/>
     <w:p>
@@ -4351,7 +4557,7 @@
           <w:szCs w:val="34"/>
         </w:rPr>
       </w:pPr>
-      <w:bookmarkStart w:id="13" w:name="_Toc288574259"/>
+      <w:bookmarkStart w:id="17" w:name="_Toc288643300"/>
       <w:r>
         <w:rPr>
           <w:sz w:val="34"/>
@@ -4373,7 +4579,7 @@
         </w:rPr>
         <w:t>Transformation. Domain model to Relational Model</w:t>
       </w:r>
-      <w:bookmarkEnd w:id="13"/>
+      <w:bookmarkEnd w:id="17"/>
     </w:p>
     <w:p/>
     <w:p>
@@ -4603,7 +4809,97 @@
           <w:sz w:val="30"/>
           <w:szCs w:val="30"/>
         </w:rPr>
-        <w:t>We have the following fields for the customers. ID that is a primary key and int, Name and Adress that are varchar, Zipcode that is int, also we have City and Phone that are varchar.</w:t>
+        <w:t xml:space="preserve">We have the following fields for the customers. </w:t>
+      </w:r>
+      <w:r>
+        <w:rPr>
+          <w:b/>
+          <w:sz w:val="30"/>
+          <w:szCs w:val="30"/>
+        </w:rPr>
+        <w:t>ID</w:t>
+      </w:r>
+      <w:r>
+        <w:rPr>
+          <w:sz w:val="30"/>
+          <w:szCs w:val="30"/>
+        </w:rPr>
+        <w:t xml:space="preserve"> that is a primary key and int, </w:t>
+      </w:r>
+      <w:r>
+        <w:rPr>
+          <w:b/>
+          <w:sz w:val="30"/>
+          <w:szCs w:val="30"/>
+        </w:rPr>
+        <w:t>Name</w:t>
+      </w:r>
+      <w:r>
+        <w:rPr>
+          <w:sz w:val="30"/>
+          <w:szCs w:val="30"/>
+        </w:rPr>
+        <w:t xml:space="preserve"> and </w:t>
+      </w:r>
+      <w:r>
+        <w:rPr>
+          <w:b/>
+          <w:sz w:val="30"/>
+          <w:szCs w:val="30"/>
+        </w:rPr>
+        <w:t>Adress</w:t>
+      </w:r>
+      <w:r>
+        <w:rPr>
+          <w:sz w:val="30"/>
+          <w:szCs w:val="30"/>
+        </w:rPr>
+        <w:t xml:space="preserve"> that are varchar, </w:t>
+      </w:r>
+      <w:r>
+        <w:rPr>
+          <w:b/>
+          <w:sz w:val="30"/>
+          <w:szCs w:val="30"/>
+        </w:rPr>
+        <w:t>Zipcode</w:t>
+      </w:r>
+      <w:r>
+        <w:rPr>
+          <w:sz w:val="30"/>
+          <w:szCs w:val="30"/>
+        </w:rPr>
+        <w:t xml:space="preserve"> that is int, also we have </w:t>
+      </w:r>
+      <w:r>
+        <w:rPr>
+          <w:b/>
+          <w:sz w:val="30"/>
+          <w:szCs w:val="30"/>
+        </w:rPr>
+        <w:t>City</w:t>
+      </w:r>
+      <w:r>
+        <w:rPr>
+          <w:sz w:val="30"/>
+          <w:szCs w:val="30"/>
+        </w:rPr>
+        <w:t xml:space="preserve"> and </w:t>
+      </w:r>
+      <w:r>
+        <w:rPr>
+          <w:b/>
+          <w:sz w:val="30"/>
+          <w:szCs w:val="30"/>
+        </w:rPr>
+        <w:t>Phone</w:t>
+      </w:r>
+      <w:r>
+        <w:rPr>
+          <w:sz w:val="30"/>
+          <w:szCs w:val="30"/>
+        </w:rPr>
+        <w:t xml:space="preserve"> that are varchar.</w:t>
       </w:r>
     </w:p>
     <w:p>
@@ -4771,7 +5067,67 @@
           <w:sz w:val="30"/>
           <w:szCs w:val="30"/>
         </w:rPr>
-        <w:t xml:space="preserve">In this table we have ID that is again a primary key, Date that is type date, customerID that is int, and totalPrice which is </w:t>
+        <w:t xml:space="preserve">In this table we have </w:t>
+      </w:r>
+      <w:r>
+        <w:rPr>
+          <w:b/>
+          <w:sz w:val="30"/>
+          <w:szCs w:val="30"/>
+        </w:rPr>
+        <w:t>ID</w:t>
+      </w:r>
+      <w:r>
+        <w:rPr>
+          <w:sz w:val="30"/>
+          <w:szCs w:val="30"/>
+        </w:rPr>
+        <w:t xml:space="preserve"> that is again a primary key, </w:t>
+      </w:r>
+      <w:r>
+        <w:rPr>
+          <w:b/>
+          <w:sz w:val="30"/>
+          <w:szCs w:val="30"/>
+        </w:rPr>
+        <w:t>Date</w:t>
+      </w:r>
+      <w:r>
+        <w:rPr>
+          <w:sz w:val="30"/>
+          <w:szCs w:val="30"/>
+        </w:rPr>
+        <w:t xml:space="preserve"> that is type date, </w:t>
+      </w:r>
+      <w:r>
+        <w:rPr>
+          <w:b/>
+          <w:sz w:val="30"/>
+          <w:szCs w:val="30"/>
+        </w:rPr>
+        <w:t>customerID</w:t>
+      </w:r>
+      <w:r>
+        <w:rPr>
+          <w:sz w:val="30"/>
+          <w:szCs w:val="30"/>
+        </w:rPr>
+        <w:t xml:space="preserve"> that is int, and </w:t>
+      </w:r>
+      <w:r>
+        <w:rPr>
+          <w:b/>
+          <w:sz w:val="30"/>
+          <w:szCs w:val="30"/>
+        </w:rPr>
+        <w:t>totalPrice</w:t>
+      </w:r>
+      <w:r>
+        <w:rPr>
+          <w:sz w:val="30"/>
+          <w:szCs w:val="30"/>
+        </w:rPr>
+        <w:t xml:space="preserve"> which is </w:t>
       </w:r>
       <w:r>
         <w:rPr>
@@ -4915,20 +5271,71 @@
           <w:sz w:val="30"/>
           <w:szCs w:val="30"/>
         </w:rPr>
-        <w:t>In the Invoice table we have the following fields. saleID that is int, saleDate is type date as in Sale, invoiceNo is type int.</w:t>
-      </w:r>
-    </w:p>
-    <w:p>
-      <w:pPr>
-        <w:rPr>
-          <w:b/>
-        </w:rPr>
-      </w:pPr>
-      <w:r>
-        <w:rPr>
-          <w:b/>
-        </w:rPr>
-        <w:t>parthSale</w:t>
+        <w:t xml:space="preserve">In the Invoice table we have the following fields. </w:t>
+      </w:r>
+      <w:r>
+        <w:rPr>
+          <w:b/>
+          <w:sz w:val="30"/>
+          <w:szCs w:val="30"/>
+        </w:rPr>
+        <w:t>saleID</w:t>
+      </w:r>
+      <w:r>
+        <w:rPr>
+          <w:sz w:val="30"/>
+          <w:szCs w:val="30"/>
+        </w:rPr>
+        <w:t xml:space="preserve"> that is int, </w:t>
+      </w:r>
+      <w:r>
+        <w:rPr>
+          <w:b/>
+          <w:sz w:val="30"/>
+          <w:szCs w:val="30"/>
+        </w:rPr>
+        <w:t>saleDate</w:t>
+      </w:r>
+      <w:r>
+        <w:rPr>
+          <w:sz w:val="30"/>
+          <w:szCs w:val="30"/>
+        </w:rPr>
+        <w:t xml:space="preserve"> is type date as in Sale, </w:t>
+      </w:r>
+      <w:r>
+        <w:rPr>
+          <w:b/>
+          <w:sz w:val="30"/>
+          <w:szCs w:val="30"/>
+        </w:rPr>
+        <w:t>invoiceNo</w:t>
+      </w:r>
+      <w:r>
+        <w:rPr>
+          <w:sz w:val="30"/>
+          <w:szCs w:val="30"/>
+        </w:rPr>
+        <w:t xml:space="preserve"> is type int.</w:t>
+      </w:r>
+    </w:p>
+    <w:p>
+      <w:pPr>
+        <w:rPr>
+          <w:b/>
+        </w:rPr>
+      </w:pPr>
+      <w:r>
+        <w:rPr>
+          <w:b/>
+        </w:rPr>
+        <w:t>part</w:t>
+      </w:r>
+      <w:r>
+        <w:rPr>
+          <w:b/>
+        </w:rPr>
+        <w:t>Sale</w:t>
       </w:r>
     </w:p>
     <w:tbl>
@@ -4938,14 +5345,17 @@
         <w:tblLook w:val="04A0" w:firstRow="1" w:lastRow="0" w:firstColumn="1" w:lastColumn="0" w:noHBand="0" w:noVBand="1"/>
       </w:tblPr>
       <w:tblGrid>
-        <w:gridCol w:w="2785"/>
-        <w:gridCol w:w="2926"/>
-        <w:gridCol w:w="2805"/>
+        <w:gridCol w:w="838"/>
+        <w:gridCol w:w="1758"/>
+        <w:gridCol w:w="1683"/>
+        <w:gridCol w:w="1516"/>
+        <w:gridCol w:w="1519"/>
+        <w:gridCol w:w="1202"/>
       </w:tblGrid>
       <w:tr>
         <w:tc>
           <w:tcPr>
-            <w:tcW w:w="3132" w:type="dxa"/>
+            <w:tcW w:w="852" w:type="dxa"/>
           </w:tcPr>
           <w:p>
             <w:r>
@@ -4955,7 +5365,7 @@
         </w:tc>
         <w:tc>
           <w:tcPr>
-            <w:tcW w:w="3132" w:type="dxa"/>
+            <w:tcW w:w="1762" w:type="dxa"/>
           </w:tcPr>
           <w:p>
             <w:r>
@@ -4965,11 +5375,41 @@
         </w:tc>
         <w:tc>
           <w:tcPr>
-            <w:tcW w:w="3132" w:type="dxa"/>
+            <w:tcW w:w="1888" w:type="dxa"/>
           </w:tcPr>
           <w:p>
             <w:r>
               <w:t>Amount</w:t>
+            </w:r>
+          </w:p>
+        </w:tc>
+        <w:tc>
+          <w:tcPr>
+            <w:tcW w:w="1338" w:type="dxa"/>
+          </w:tcPr>
+          <w:p>
+            <w:r>
+              <w:t>productName</w:t>
+            </w:r>
+          </w:p>
+        </w:tc>
+        <w:tc>
+          <w:tcPr>
+            <w:tcW w:w="1338" w:type="dxa"/>
+          </w:tcPr>
+          <w:p>
+            <w:r>
+              <w:t>pricePerPiece</w:t>
+            </w:r>
+          </w:p>
+        </w:tc>
+        <w:tc>
+          <w:tcPr>
+            <w:tcW w:w="1338" w:type="dxa"/>
+          </w:tcPr>
+          <w:p>
+            <w:r>
+              <w:t>price</w:t>
             </w:r>
           </w:p>
         </w:tc>
@@ -4977,7 +5417,7 @@
       <w:tr>
         <w:tc>
           <w:tcPr>
-            <w:tcW w:w="3132" w:type="dxa"/>
+            <w:tcW w:w="852" w:type="dxa"/>
           </w:tcPr>
           <w:p>
             <w:r>
@@ -4987,7 +5427,7 @@
         </w:tc>
         <w:tc>
           <w:tcPr>
-            <w:tcW w:w="3132" w:type="dxa"/>
+            <w:tcW w:w="1762" w:type="dxa"/>
           </w:tcPr>
           <w:p>
             <w:r>
@@ -4997,11 +5437,41 @@
         </w:tc>
         <w:tc>
           <w:tcPr>
-            <w:tcW w:w="3132" w:type="dxa"/>
+            <w:tcW w:w="1888" w:type="dxa"/>
           </w:tcPr>
           <w:p>
             <w:r>
               <w:t>2</w:t>
+            </w:r>
+          </w:p>
+        </w:tc>
+        <w:tc>
+          <w:tcPr>
+            <w:tcW w:w="1338" w:type="dxa"/>
+          </w:tcPr>
+          <w:p>
+            <w:r>
+              <w:t>Hats</w:t>
+            </w:r>
+          </w:p>
+        </w:tc>
+        <w:tc>
+          <w:tcPr>
+            <w:tcW w:w="1338" w:type="dxa"/>
+          </w:tcPr>
+          <w:p>
+            <w:r>
+              <w:t>20</w:t>
+            </w:r>
+          </w:p>
+        </w:tc>
+        <w:tc>
+          <w:tcPr>
+            <w:tcW w:w="1338" w:type="dxa"/>
+          </w:tcPr>
+          <w:p>
+            <w:r>
+              <w:t>40</w:t>
             </w:r>
           </w:p>
         </w:tc>
@@ -5009,7 +5479,7 @@
       <w:tr>
         <w:tc>
           <w:tcPr>
-            <w:tcW w:w="3132" w:type="dxa"/>
+            <w:tcW w:w="852" w:type="dxa"/>
           </w:tcPr>
           <w:p>
             <w:r>
@@ -5019,7 +5489,7 @@
         </w:tc>
         <w:tc>
           <w:tcPr>
-            <w:tcW w:w="3132" w:type="dxa"/>
+            <w:tcW w:w="1762" w:type="dxa"/>
           </w:tcPr>
           <w:p>
             <w:r>
@@ -5029,11 +5499,41 @@
         </w:tc>
         <w:tc>
           <w:tcPr>
-            <w:tcW w:w="3132" w:type="dxa"/>
+            <w:tcW w:w="1888" w:type="dxa"/>
           </w:tcPr>
           <w:p>
             <w:r>
               <w:t>20</w:t>
+            </w:r>
+          </w:p>
+        </w:tc>
+        <w:tc>
+          <w:tcPr>
+            <w:tcW w:w="1338" w:type="dxa"/>
+          </w:tcPr>
+          <w:p>
+            <w:r>
+              <w:t>Guns</w:t>
+            </w:r>
+          </w:p>
+        </w:tc>
+        <w:tc>
+          <w:tcPr>
+            <w:tcW w:w="1338" w:type="dxa"/>
+          </w:tcPr>
+          <w:p>
+            <w:r>
+              <w:t>10</w:t>
+            </w:r>
+          </w:p>
+        </w:tc>
+        <w:tc>
+          <w:tcPr>
+            <w:tcW w:w="1338" w:type="dxa"/>
+          </w:tcPr>
+          <w:p>
+            <w:r>
+              <w:t>60</w:t>
             </w:r>
           </w:p>
         </w:tc>
@@ -5049,10 +5549,138 @@
       </w:pPr>
       <w:r>
         <w:rPr>
-          <w:sz w:val="30"/>
-          <w:szCs w:val="30"/>
-        </w:rPr>
-        <w:t>Many to many relation between Sale and Product, with fields that are saleID that is from type int, productBarcode from type int and Amout that is from type int</w:t>
+          <w:b/>
+          <w:sz w:val="30"/>
+          <w:szCs w:val="30"/>
+        </w:rPr>
+        <w:t>Many to many</w:t>
+      </w:r>
+      <w:r>
+        <w:rPr>
+          <w:sz w:val="30"/>
+          <w:szCs w:val="30"/>
+        </w:rPr>
+        <w:t xml:space="preserve"> relation between </w:t>
+      </w:r>
+      <w:r>
+        <w:rPr>
+          <w:b/>
+          <w:sz w:val="30"/>
+          <w:szCs w:val="30"/>
+        </w:rPr>
+        <w:t>Sale</w:t>
+      </w:r>
+      <w:r>
+        <w:rPr>
+          <w:sz w:val="30"/>
+          <w:szCs w:val="30"/>
+        </w:rPr>
+        <w:t xml:space="preserve"> and </w:t>
+      </w:r>
+      <w:r>
+        <w:rPr>
+          <w:b/>
+          <w:sz w:val="30"/>
+          <w:szCs w:val="30"/>
+        </w:rPr>
+        <w:t>Product</w:t>
+      </w:r>
+      <w:r>
+        <w:rPr>
+          <w:sz w:val="30"/>
+          <w:szCs w:val="30"/>
+        </w:rPr>
+        <w:t xml:space="preserve">, with fields that are </w:t>
+      </w:r>
+      <w:r>
+        <w:rPr>
+          <w:b/>
+          <w:sz w:val="30"/>
+          <w:szCs w:val="30"/>
+        </w:rPr>
+        <w:t>saleID</w:t>
+      </w:r>
+      <w:r>
+        <w:rPr>
+          <w:sz w:val="30"/>
+          <w:szCs w:val="30"/>
+        </w:rPr>
+        <w:t xml:space="preserve"> that is from type int, </w:t>
+      </w:r>
+      <w:r>
+        <w:rPr>
+          <w:b/>
+          <w:sz w:val="30"/>
+          <w:szCs w:val="30"/>
+        </w:rPr>
+        <w:t>productBarcode</w:t>
+      </w:r>
+      <w:r>
+        <w:rPr>
+          <w:sz w:val="30"/>
+          <w:szCs w:val="30"/>
+        </w:rPr>
+        <w:t xml:space="preserve"> from type int and </w:t>
+      </w:r>
+      <w:r>
+        <w:rPr>
+          <w:b/>
+          <w:sz w:val="30"/>
+          <w:szCs w:val="30"/>
+        </w:rPr>
+        <w:t>a</w:t>
+      </w:r>
+      <w:r>
+        <w:rPr>
+          <w:b/>
+          <w:sz w:val="30"/>
+          <w:szCs w:val="30"/>
+        </w:rPr>
+        <w:t>mout</w:t>
+      </w:r>
+      <w:r>
+        <w:rPr>
+          <w:sz w:val="30"/>
+          <w:szCs w:val="30"/>
+        </w:rPr>
+        <w:t xml:space="preserve"> that is from type int</w:t>
+      </w:r>
+      <w:r>
+        <w:rPr>
+          <w:sz w:val="30"/>
+          <w:szCs w:val="30"/>
+        </w:rPr>
+        <w:t xml:space="preserve">, </w:t>
+      </w:r>
+      <w:r>
+        <w:rPr>
+          <w:b/>
+          <w:sz w:val="30"/>
+          <w:szCs w:val="30"/>
+        </w:rPr>
+        <w:t>productName</w:t>
+      </w:r>
+      <w:r>
+        <w:rPr>
+          <w:sz w:val="30"/>
+          <w:szCs w:val="30"/>
+        </w:rPr>
+        <w:t xml:space="preserve"> is varchar, </w:t>
+      </w:r>
+      <w:r>
+        <w:rPr>
+          <w:b/>
+          <w:sz w:val="30"/>
+          <w:szCs w:val="30"/>
+        </w:rPr>
+        <w:t>pricePerPiece</w:t>
+      </w:r>
+      <w:r>
+        <w:rPr>
+          <w:sz w:val="30"/>
+          <w:szCs w:val="30"/>
+        </w:rPr>
+        <w:t xml:space="preserve"> and price are int.</w:t>
       </w:r>
     </w:p>
     <w:p>
@@ -5419,14 +6047,172 @@
           <w:sz w:val="30"/>
           <w:szCs w:val="30"/>
         </w:rPr>
-        <w:t>In Product we have the following fields, Barcode that is from type int, Name that is varchar, purchasePrice, salePrice,rentPrice are from type int, countryOfOrigin is varchar,</w:t>
-      </w:r>
-      <w:r>
-        <w:rPr>
-          <w:sz w:val="30"/>
-          <w:szCs w:val="30"/>
-        </w:rPr>
-        <w:t xml:space="preserve"> minStock size and supplierId are int, color is varchar.</w:t>
+        <w:t xml:space="preserve">In Product we have the following fields, </w:t>
+      </w:r>
+      <w:r>
+        <w:rPr>
+          <w:b/>
+          <w:sz w:val="30"/>
+          <w:szCs w:val="30"/>
+        </w:rPr>
+        <w:t>b</w:t>
+      </w:r>
+      <w:r>
+        <w:rPr>
+          <w:b/>
+          <w:sz w:val="30"/>
+          <w:szCs w:val="30"/>
+        </w:rPr>
+        <w:t>arcode</w:t>
+      </w:r>
+      <w:r>
+        <w:rPr>
+          <w:sz w:val="30"/>
+          <w:szCs w:val="30"/>
+        </w:rPr>
+        <w:t xml:space="preserve"> that is from type int, </w:t>
+      </w:r>
+      <w:r>
+        <w:rPr>
+          <w:b/>
+          <w:sz w:val="30"/>
+          <w:szCs w:val="30"/>
+        </w:rPr>
+        <w:t>n</w:t>
+      </w:r>
+      <w:r>
+        <w:rPr>
+          <w:b/>
+          <w:sz w:val="30"/>
+          <w:szCs w:val="30"/>
+        </w:rPr>
+        <w:t>ame</w:t>
+      </w:r>
+      <w:r>
+        <w:rPr>
+          <w:sz w:val="30"/>
+          <w:szCs w:val="30"/>
+        </w:rPr>
+        <w:t xml:space="preserve"> that is varchar, </w:t>
+      </w:r>
+      <w:r>
+        <w:rPr>
+          <w:b/>
+          <w:sz w:val="30"/>
+          <w:szCs w:val="30"/>
+        </w:rPr>
+        <w:t>purchasePrice</w:t>
+      </w:r>
+      <w:r>
+        <w:rPr>
+          <w:sz w:val="30"/>
+          <w:szCs w:val="30"/>
+        </w:rPr>
+        <w:t xml:space="preserve">, </w:t>
+      </w:r>
+      <w:r>
+        <w:rPr>
+          <w:b/>
+          <w:sz w:val="30"/>
+          <w:szCs w:val="30"/>
+        </w:rPr>
+        <w:t>salePrice</w:t>
+      </w:r>
+      <w:r>
+        <w:rPr>
+          <w:sz w:val="30"/>
+          <w:szCs w:val="30"/>
+        </w:rPr>
+        <w:t>,</w:t>
+      </w:r>
+      <w:r>
+        <w:rPr>
+          <w:sz w:val="30"/>
+          <w:szCs w:val="30"/>
+        </w:rPr>
+        <w:t xml:space="preserve"> </w:t>
+      </w:r>
+      <w:r>
+        <w:rPr>
+          <w:b/>
+          <w:sz w:val="30"/>
+          <w:szCs w:val="30"/>
+        </w:rPr>
+        <w:t>rentPrice</w:t>
+      </w:r>
+      <w:r>
+        <w:rPr>
+          <w:sz w:val="30"/>
+          <w:szCs w:val="30"/>
+        </w:rPr>
+        <w:t xml:space="preserve"> are from type int, </w:t>
+      </w:r>
+      <w:r>
+        <w:rPr>
+          <w:b/>
+          <w:sz w:val="30"/>
+          <w:szCs w:val="30"/>
+        </w:rPr>
+        <w:t>countryOfOrigin</w:t>
+      </w:r>
+      <w:r>
+        <w:rPr>
+          <w:sz w:val="30"/>
+          <w:szCs w:val="30"/>
+        </w:rPr>
+        <w:t xml:space="preserve"> is varchar,</w:t>
+      </w:r>
+      <w:r>
+        <w:rPr>
+          <w:sz w:val="30"/>
+          <w:szCs w:val="30"/>
+        </w:rPr>
+        <w:t xml:space="preserve"> </w:t>
+      </w:r>
+      <w:r>
+        <w:rPr>
+          <w:b/>
+          <w:sz w:val="30"/>
+          <w:szCs w:val="30"/>
+        </w:rPr>
+        <w:t>minStock</w:t>
+      </w:r>
+      <w:r>
+        <w:rPr>
+          <w:sz w:val="30"/>
+          <w:szCs w:val="30"/>
+        </w:rPr>
+        <w:t xml:space="preserve"> size and </w:t>
+      </w:r>
+      <w:r>
+        <w:rPr>
+          <w:b/>
+          <w:sz w:val="30"/>
+          <w:szCs w:val="30"/>
+        </w:rPr>
+        <w:t>supplierId</w:t>
+      </w:r>
+      <w:r>
+        <w:rPr>
+          <w:sz w:val="30"/>
+          <w:szCs w:val="30"/>
+        </w:rPr>
+        <w:t xml:space="preserve"> are int, </w:t>
+      </w:r>
+      <w:r>
+        <w:rPr>
+          <w:b/>
+          <w:sz w:val="30"/>
+          <w:szCs w:val="30"/>
+        </w:rPr>
+        <w:t>color</w:t>
+      </w:r>
+      <w:r>
+        <w:rPr>
+          <w:sz w:val="30"/>
+          <w:szCs w:val="30"/>
+        </w:rPr>
+        <w:t xml:space="preserve"> is varchar.</w:t>
       </w:r>
     </w:p>
     <w:p>
@@ -5519,7 +6305,10 @@
           </w:tcPr>
           <w:p>
             <w:r>
-              <w:t>email</w:t>
+              <w:t>E</w:t>
+            </w:r>
+            <w:r>
+              <w:t>mail</w:t>
             </w:r>
           </w:p>
         </w:tc>
@@ -5667,21 +6456,159 @@
           <w:sz w:val="30"/>
           <w:szCs w:val="30"/>
         </w:rPr>
-        <w:t>In this table we have ID that is primary key and int, Name,Adress and Country are varchar , Phoneno and email are varchar.</w:t>
-      </w:r>
-    </w:p>
-    <w:p>
-      <w:pPr>
-        <w:rPr>
-          <w:b/>
-        </w:rPr>
-      </w:pPr>
+        <w:t xml:space="preserve">In this table we have </w:t>
+      </w:r>
+      <w:r>
+        <w:rPr>
+          <w:b/>
+          <w:sz w:val="30"/>
+          <w:szCs w:val="30"/>
+        </w:rPr>
+        <w:t>ID</w:t>
+      </w:r>
+      <w:r>
+        <w:rPr>
+          <w:sz w:val="30"/>
+          <w:szCs w:val="30"/>
+        </w:rPr>
+        <w:t xml:space="preserve"> that is primary key and int, </w:t>
+      </w:r>
+      <w:r>
+        <w:rPr>
+          <w:b/>
+          <w:sz w:val="30"/>
+          <w:szCs w:val="30"/>
+        </w:rPr>
+        <w:t>n</w:t>
+      </w:r>
+      <w:r>
+        <w:rPr>
+          <w:b/>
+          <w:sz w:val="30"/>
+          <w:szCs w:val="30"/>
+        </w:rPr>
+        <w:t>ame</w:t>
+      </w:r>
+      <w:r>
+        <w:rPr>
+          <w:sz w:val="30"/>
+          <w:szCs w:val="30"/>
+        </w:rPr>
+        <w:t>,</w:t>
+      </w:r>
+      <w:r>
+        <w:rPr>
+          <w:sz w:val="30"/>
+          <w:szCs w:val="30"/>
+        </w:rPr>
+        <w:t xml:space="preserve"> </w:t>
+      </w:r>
+      <w:r>
+        <w:rPr>
+          <w:b/>
+          <w:sz w:val="30"/>
+          <w:szCs w:val="30"/>
+        </w:rPr>
+        <w:t>a</w:t>
+      </w:r>
+      <w:r>
+        <w:rPr>
+          <w:b/>
+          <w:sz w:val="30"/>
+          <w:szCs w:val="30"/>
+        </w:rPr>
+        <w:t>d</w:t>
+      </w:r>
+      <w:r>
+        <w:rPr>
+          <w:b/>
+          <w:sz w:val="30"/>
+          <w:szCs w:val="30"/>
+        </w:rPr>
+        <w:t>d</w:t>
+      </w:r>
+      <w:r>
+        <w:rPr>
+          <w:b/>
+          <w:sz w:val="30"/>
+          <w:szCs w:val="30"/>
+        </w:rPr>
+        <w:t>ress</w:t>
+      </w:r>
+      <w:r>
+        <w:rPr>
+          <w:sz w:val="30"/>
+          <w:szCs w:val="30"/>
+        </w:rPr>
+        <w:t xml:space="preserve"> and </w:t>
+      </w:r>
+      <w:r>
+        <w:rPr>
+          <w:b/>
+          <w:sz w:val="30"/>
+          <w:szCs w:val="30"/>
+        </w:rPr>
+        <w:t>c</w:t>
+      </w:r>
+      <w:r>
+        <w:rPr>
+          <w:b/>
+          <w:sz w:val="30"/>
+          <w:szCs w:val="30"/>
+        </w:rPr>
+        <w:t>ountry</w:t>
+      </w:r>
+      <w:r>
+        <w:rPr>
+          <w:sz w:val="30"/>
+          <w:szCs w:val="30"/>
+        </w:rPr>
+        <w:t xml:space="preserve"> are varchar , </w:t>
+      </w:r>
+      <w:r>
+        <w:rPr>
+          <w:b/>
+          <w:sz w:val="30"/>
+          <w:szCs w:val="30"/>
+        </w:rPr>
+        <w:t>p</w:t>
+      </w:r>
+      <w:r>
+        <w:rPr>
+          <w:b/>
+          <w:sz w:val="30"/>
+          <w:szCs w:val="30"/>
+        </w:rPr>
+        <w:t>honeno</w:t>
+      </w:r>
+      <w:r>
+        <w:rPr>
+          <w:sz w:val="30"/>
+          <w:szCs w:val="30"/>
+        </w:rPr>
+        <w:t xml:space="preserve"> and </w:t>
+      </w:r>
+      <w:r>
+        <w:rPr>
+          <w:b/>
+          <w:sz w:val="30"/>
+          <w:szCs w:val="30"/>
+        </w:rPr>
+        <w:t>email</w:t>
+      </w:r>
+      <w:r>
+        <w:rPr>
+          <w:sz w:val="30"/>
+          <w:szCs w:val="30"/>
+        </w:rPr>
+        <w:t xml:space="preserve"> are varchar.</w:t>
+      </w:r>
     </w:p>
     <w:p>
       <w:pPr>
         <w:pStyle w:val="Heading1"/>
       </w:pPr>
-      <w:bookmarkStart w:id="14" w:name="_Toc288574260"/>
+      <w:bookmarkStart w:id="18" w:name="_Toc288643301"/>
       <w:r>
         <w:t>X.</w:t>
       </w:r>
@@ -5694,7 +6621,7 @@
       <w:r>
         <w:t>SQL Scripts for Creation</w:t>
       </w:r>
-      <w:bookmarkEnd w:id="14"/>
+      <w:bookmarkEnd w:id="18"/>
     </w:p>
     <w:p/>
     <w:p/>
@@ -5855,7 +6782,7 @@
       <w:pPr>
         <w:pStyle w:val="Heading1"/>
       </w:pPr>
-      <w:bookmarkStart w:id="15" w:name="_Toc288574261"/>
+      <w:bookmarkStart w:id="19" w:name="_Toc288643302"/>
       <w:r>
         <w:t>XI.</w:t>
       </w:r>
@@ -5868,646 +6795,218 @@
       <w:r>
         <w:t>SQL Scripts for Insertion</w:t>
       </w:r>
-      <w:bookmarkEnd w:id="15"/>
-    </w:p>
-    <w:p>
-      <w:pPr>
-        <w:rPr>
-          <w:b/>
-        </w:rPr>
-      </w:pPr>
-    </w:p>
-    <w:p>
-      <w:pPr>
-        <w:rPr>
-          <w:b/>
-        </w:rPr>
-      </w:pPr>
-    </w:p>
-    <w:p>
-      <w:pPr>
-        <w:rPr>
-          <w:b/>
-        </w:rPr>
-      </w:pPr>
-    </w:p>
-    <w:p>
-      <w:pPr>
-        <w:rPr>
-          <w:b/>
-        </w:rPr>
-      </w:pPr>
-    </w:p>
-    <w:p>
-      <w:pPr>
-        <w:rPr>
-          <w:b/>
-        </w:rPr>
-      </w:pPr>
-      <w:r>
-        <w:rPr>
-          <w:b/>
-        </w:rPr>
+      <w:bookmarkEnd w:id="19"/>
+    </w:p>
+    <w:p>
+      <w:pPr>
+        <w:rPr>
+          <w:b/>
+        </w:rPr>
+      </w:pPr>
+    </w:p>
+    <w:p>
+      <w:pPr>
+        <w:rPr>
+          <w:b/>
+        </w:rPr>
+      </w:pPr>
+    </w:p>
+    <w:p>
+      <w:pPr>
+        <w:rPr>
+          <w:b/>
+        </w:rPr>
+      </w:pPr>
+    </w:p>
+    <w:p>
+      <w:pPr>
+        <w:rPr>
+          <w:b/>
+        </w:rPr>
+      </w:pPr>
+    </w:p>
+    <w:p>
+      <w:r>
         <w:t>INSERT Customer (id, name, address, zipcode, city, phone) VALUES (0, 'unknown', 'none', 0, 'none', '0')</w:t>
       </w:r>
     </w:p>
-    <w:p>
-      <w:pPr>
-        <w:rPr>
-          <w:b/>
-        </w:rPr>
-      </w:pPr>
-    </w:p>
-    <w:p>
-      <w:pPr>
-        <w:rPr>
-          <w:b/>
-        </w:rPr>
-      </w:pPr>
-      <w:r>
-        <w:rPr>
-          <w:b/>
-        </w:rPr>
+    <w:p/>
+    <w:p>
+      <w:r>
         <w:t>INSERT Customer (id, name, address, zipcode, city, phone) VALUES (1, 'Ivan', 'Havekrogen', 9000, 'Aalborg', '123123')</w:t>
       </w:r>
     </w:p>
-    <w:p>
-      <w:pPr>
-        <w:rPr>
-          <w:b/>
-        </w:rPr>
-      </w:pPr>
-    </w:p>
-    <w:p>
-      <w:pPr>
-        <w:rPr>
-          <w:b/>
-        </w:rPr>
-      </w:pPr>
-      <w:r>
-        <w:rPr>
-          <w:b/>
-        </w:rPr>
+    <w:p/>
+    <w:p>
+      <w:r>
         <w:t>INSERT Invoice (saleId, saleDate, invoiceNo) VALUES (1, CAST('2015-03-21' AS Date), 1)</w:t>
       </w:r>
     </w:p>
-    <w:p>
-      <w:pPr>
-        <w:rPr>
-          <w:b/>
-        </w:rPr>
-      </w:pPr>
-    </w:p>
-    <w:p>
-      <w:pPr>
-        <w:rPr>
-          <w:b/>
-        </w:rPr>
-      </w:pPr>
-      <w:r>
-        <w:rPr>
-          <w:b/>
-        </w:rPr>
+    <w:p/>
+    <w:p>
+      <w:r>
         <w:t>INSERT Invoice (saleId, saleDate, invoiceNo) VALUES (2, CAST('2015-03-21' AS Date), 2)</w:t>
       </w:r>
     </w:p>
-    <w:p>
-      <w:pPr>
-        <w:rPr>
-          <w:b/>
-        </w:rPr>
-      </w:pPr>
-    </w:p>
-    <w:p>
-      <w:pPr>
-        <w:rPr>
-          <w:b/>
-        </w:rPr>
-      </w:pPr>
-      <w:r>
-        <w:rPr>
-          <w:b/>
-        </w:rPr>
+    <w:p/>
+    <w:p>
+      <w:r>
         <w:t>INSERT Invoice (saleId, saleDate, invoiceNo) VALUES (3, CAST('2015-03-21' AS Date), 3)</w:t>
       </w:r>
     </w:p>
-    <w:p>
-      <w:pPr>
-        <w:rPr>
-          <w:b/>
-        </w:rPr>
-      </w:pPr>
-    </w:p>
-    <w:p>
-      <w:pPr>
-        <w:rPr>
-          <w:b/>
-        </w:rPr>
-      </w:pPr>
-      <w:r>
-        <w:rPr>
-          <w:b/>
-        </w:rPr>
+    <w:p/>
+    <w:p>
+      <w:r>
         <w:t>INSERT Invoice (saleId, saleDate, invoiceNo) VALUES (4, CAST('2015-03-21' AS Date), 4)</w:t>
       </w:r>
     </w:p>
-    <w:p>
-      <w:pPr>
-        <w:rPr>
-          <w:b/>
-        </w:rPr>
-      </w:pPr>
-    </w:p>
-    <w:p>
-      <w:pPr>
-        <w:rPr>
-          <w:b/>
-        </w:rPr>
-      </w:pPr>
-      <w:r>
-        <w:rPr>
-          <w:b/>
-        </w:rPr>
+    <w:p/>
+    <w:p>
+      <w:r>
         <w:t>INSERT partSale (saleId, productBarcode, productName, pricePerPiece, amount, price) VALUES (1, 1, '1', 1, 11, 1)</w:t>
       </w:r>
     </w:p>
-    <w:p>
-      <w:pPr>
-        <w:rPr>
-          <w:b/>
-        </w:rPr>
-      </w:pPr>
-    </w:p>
-    <w:p>
-      <w:pPr>
-        <w:rPr>
-          <w:b/>
-        </w:rPr>
-      </w:pPr>
-      <w:r>
-        <w:rPr>
-          <w:b/>
-        </w:rPr>
+    <w:p/>
+    <w:p>
+      <w:r>
         <w:t>INSERT partSale (saleId, productBarcode, productName, pricePerPiece, amount, price) VALUES (2, 1, '1', 1, 1, 1)</w:t>
       </w:r>
     </w:p>
-    <w:p>
-      <w:pPr>
-        <w:rPr>
-          <w:b/>
-        </w:rPr>
-      </w:pPr>
-    </w:p>
-    <w:p>
-      <w:pPr>
-        <w:rPr>
-          <w:b/>
-        </w:rPr>
-      </w:pPr>
-      <w:r>
-        <w:rPr>
-          <w:b/>
-        </w:rPr>
+    <w:p/>
+    <w:p>
+      <w:r>
         <w:t>INSERT partSale (saleId, productBarcode, productName, pricePerPiece, amount, price) VALUES (2, 2, '2', 2, 2, 2)</w:t>
       </w:r>
     </w:p>
-    <w:p>
-      <w:pPr>
-        <w:rPr>
-          <w:b/>
-        </w:rPr>
-      </w:pPr>
-    </w:p>
-    <w:p>
-      <w:pPr>
-        <w:rPr>
-          <w:b/>
-        </w:rPr>
-      </w:pPr>
-      <w:r>
-        <w:rPr>
-          <w:b/>
-        </w:rPr>
+    <w:p/>
+    <w:p>
+      <w:r>
         <w:t>INSERT partSale (saleId, productBarcode, productName, pricePerPiece, amount, price) VALUES (3, 3, '3', 3, 333333, 3333333)</w:t>
       </w:r>
     </w:p>
-    <w:p>
-      <w:pPr>
-        <w:rPr>
-          <w:b/>
-        </w:rPr>
-      </w:pPr>
-    </w:p>
-    <w:p>
-      <w:pPr>
-        <w:rPr>
-          <w:b/>
-        </w:rPr>
-      </w:pPr>
-      <w:r>
-        <w:rPr>
-          <w:b/>
-        </w:rPr>
+    <w:p/>
+    <w:p>
+      <w:r>
         <w:t>INSERT partSale (saleId, productBarcode, productName, pricePerPiece, amount, price) VALUES (4, 1, '1', 1, 1, 1)</w:t>
       </w:r>
     </w:p>
-    <w:p>
-      <w:pPr>
-        <w:rPr>
-          <w:b/>
-        </w:rPr>
-      </w:pPr>
-    </w:p>
-    <w:p>
-      <w:pPr>
-        <w:rPr>
-          <w:b/>
-        </w:rPr>
-      </w:pPr>
-      <w:r>
-        <w:rPr>
-          <w:b/>
-        </w:rPr>
+    <w:p/>
+    <w:p>
+      <w:r>
         <w:t>INSERT partSale (saleId, productBarcode, productName, pricePerPiece, amount, price) VALUES (4, 1, '1', 1, 1, 1)</w:t>
       </w:r>
     </w:p>
-    <w:p>
-      <w:pPr>
-        <w:rPr>
-          <w:b/>
-        </w:rPr>
-      </w:pPr>
-    </w:p>
-    <w:p>
-      <w:pPr>
-        <w:rPr>
-          <w:b/>
-        </w:rPr>
-      </w:pPr>
-      <w:r>
-        <w:rPr>
-          <w:b/>
-        </w:rPr>
+    <w:p/>
+    <w:p>
+      <w:r>
         <w:t>INSERT partSale (saleId, productBarcode, productName, pricePerPiece, amount, price) VALUES (4, 1, '1', 1, 1, 1)</w:t>
       </w:r>
     </w:p>
-    <w:p>
-      <w:pPr>
-        <w:rPr>
-          <w:b/>
-        </w:rPr>
-      </w:pPr>
-    </w:p>
-    <w:p>
-      <w:pPr>
-        <w:rPr>
-          <w:b/>
-        </w:rPr>
-      </w:pPr>
-      <w:r>
-        <w:rPr>
-          <w:b/>
-        </w:rPr>
+    <w:p/>
+    <w:p>
+      <w:r>
         <w:t>INSERT partSale (saleId, productBarcode, productName, pricePerPiece, amount, price) VALUES (4, 1, '1', 1, 1, 1)</w:t>
       </w:r>
     </w:p>
-    <w:p>
-      <w:pPr>
-        <w:rPr>
-          <w:b/>
-        </w:rPr>
-      </w:pPr>
-    </w:p>
-    <w:p>
-      <w:pPr>
-        <w:rPr>
-          <w:b/>
-        </w:rPr>
-      </w:pPr>
-      <w:r>
-        <w:rPr>
-          <w:b/>
-        </w:rPr>
+    <w:p/>
+    <w:p>
+      <w:r>
         <w:t>INSERT partSale (saleId, productBarcode, productName, pricePerPiece, amount, price) VALUES (4, 1, '1', 1, 1, 1)</w:t>
       </w:r>
     </w:p>
-    <w:p>
-      <w:pPr>
-        <w:rPr>
-          <w:b/>
-        </w:rPr>
-      </w:pPr>
-    </w:p>
-    <w:p>
-      <w:pPr>
-        <w:rPr>
-          <w:b/>
-        </w:rPr>
-      </w:pPr>
-      <w:r>
-        <w:rPr>
-          <w:b/>
-        </w:rPr>
+    <w:p/>
+    <w:p>
+      <w:r>
         <w:t>INSERT partSale (saleId, productBarcode, productName, pricePerPiece, amount, price) VALUES (4, 1, '1', 1, 1, 1)</w:t>
       </w:r>
     </w:p>
-    <w:p>
-      <w:pPr>
-        <w:rPr>
-          <w:b/>
-        </w:rPr>
-      </w:pPr>
-    </w:p>
-    <w:p>
-      <w:pPr>
-        <w:rPr>
-          <w:b/>
-        </w:rPr>
-      </w:pPr>
-      <w:r>
-        <w:rPr>
-          <w:b/>
-        </w:rPr>
+    <w:p/>
+    <w:p>
+      <w:r>
         <w:t>INSERT partSale (saleId, productBarcode, productName, pricePerPiece, amount, price) VALUES (4, 1, '1', 1, 1, 1)</w:t>
       </w:r>
     </w:p>
-    <w:p>
-      <w:pPr>
-        <w:rPr>
-          <w:b/>
-        </w:rPr>
-      </w:pPr>
-    </w:p>
-    <w:p>
-      <w:pPr>
-        <w:rPr>
-          <w:b/>
-        </w:rPr>
-      </w:pPr>
-      <w:r>
-        <w:rPr>
-          <w:b/>
-        </w:rPr>
+    <w:p/>
+    <w:p>
+      <w:r>
         <w:t>INSERT partSale (saleId, productBarcode, productName, pricePerPiece, amount, price) VALUES (4, 1, '1', 1, 1, 1)</w:t>
       </w:r>
     </w:p>
-    <w:p>
-      <w:pPr>
-        <w:rPr>
-          <w:b/>
-        </w:rPr>
-      </w:pPr>
-    </w:p>
-    <w:p>
-      <w:pPr>
-        <w:rPr>
-          <w:b/>
-        </w:rPr>
-      </w:pPr>
-      <w:r>
-        <w:rPr>
-          <w:b/>
-        </w:rPr>
+    <w:p/>
+    <w:p>
+      <w:r>
         <w:t>INSERT partSale (saleId, productBarcode, productName, pricePerPiece, amount, price) VALUES (4, 1, '1', 1, 1, 1)</w:t>
       </w:r>
     </w:p>
-    <w:p>
-      <w:pPr>
-        <w:rPr>
-          <w:b/>
-        </w:rPr>
-      </w:pPr>
-    </w:p>
-    <w:p>
-      <w:pPr>
-        <w:rPr>
-          <w:b/>
-        </w:rPr>
-      </w:pPr>
-      <w:r>
-        <w:rPr>
-          <w:b/>
-        </w:rPr>
+    <w:p/>
+    <w:p>
+      <w:r>
         <w:t>INSERT partSale (saleId, productBarcode, productName, pricePerPiece, amount, price) VALUES (4, 1, '1', 1, 1, 1)</w:t>
       </w:r>
     </w:p>
-    <w:p>
-      <w:pPr>
-        <w:rPr>
-          <w:b/>
-        </w:rPr>
-      </w:pPr>
-    </w:p>
-    <w:p>
-      <w:pPr>
-        <w:rPr>
-          <w:b/>
-        </w:rPr>
-      </w:pPr>
-      <w:r>
-        <w:rPr>
-          <w:b/>
-        </w:rPr>
+    <w:p/>
+    <w:p>
+      <w:r>
         <w:t>INSERT partSale (saleId, productBarcode, productName, pricePerPiece, amount, price) VALUES (4, 1, '1', 1, 1, 1)</w:t>
       </w:r>
     </w:p>
-    <w:p>
-      <w:pPr>
-        <w:rPr>
-          <w:b/>
-        </w:rPr>
-      </w:pPr>
-    </w:p>
-    <w:p>
-      <w:pPr>
-        <w:rPr>
-          <w:b/>
-        </w:rPr>
-      </w:pPr>
-      <w:r>
-        <w:rPr>
-          <w:b/>
-        </w:rPr>
+    <w:p/>
+    <w:p>
+      <w:r>
         <w:t>INSERT partSale (saleId, productBarcode, productName, pricePerPiece, amount, price) VALUES (4, 1, '1', 1, 1, 1)</w:t>
       </w:r>
     </w:p>
-    <w:p>
-      <w:pPr>
-        <w:rPr>
-          <w:b/>
-        </w:rPr>
-      </w:pPr>
-    </w:p>
-    <w:p>
-      <w:pPr>
-        <w:rPr>
-          <w:b/>
-        </w:rPr>
-      </w:pPr>
-      <w:r>
-        <w:rPr>
-          <w:b/>
-        </w:rPr>
+    <w:p/>
+    <w:p>
+      <w:r>
         <w:t>INSERT partSale (saleId, productBarcode, productName, pricePerPiece, amount, price) VALUES (4, 1, '1', 1, 1, 1)</w:t>
       </w:r>
     </w:p>
-    <w:p>
-      <w:pPr>
-        <w:rPr>
-          <w:b/>
-        </w:rPr>
-      </w:pPr>
-    </w:p>
-    <w:p>
-      <w:pPr>
-        <w:rPr>
-          <w:b/>
-        </w:rPr>
-      </w:pPr>
-      <w:r>
-        <w:rPr>
-          <w:b/>
-        </w:rPr>
+    <w:p/>
+    <w:p>
+      <w:r>
         <w:t>INSERT Product (barcode, name, purchasePrice, salesPrice, rentPrice, countryOfOrigin, minStock, size, colour, type, description, fabric, calibre, supplierId) VALUES (1, '1', 1, 1, 1, '1', 1, '1', '11', '1', '1', '1', 1, 1)</w:t>
       </w:r>
     </w:p>
-    <w:p>
-      <w:pPr>
-        <w:rPr>
-          <w:b/>
-        </w:rPr>
-      </w:pPr>
-    </w:p>
-    <w:p>
-      <w:pPr>
-        <w:rPr>
-          <w:b/>
-        </w:rPr>
-      </w:pPr>
-      <w:r>
-        <w:rPr>
-          <w:b/>
-        </w:rPr>
+    <w:p/>
+    <w:p>
+      <w:r>
         <w:t>INSERT Product (barcode, name, purchasePrice, salesPrice, rentPrice, countryOfOrigin, minStock, size, colour, type, description, fabric, calibre, supplierId) VALUES (2, '2', 2, 2, 2, '22', 22, '22', '22', '2', '2', '2', 2, 1)</w:t>
       </w:r>
     </w:p>
-    <w:p>
-      <w:pPr>
-        <w:rPr>
-          <w:b/>
-        </w:rPr>
-      </w:pPr>
-    </w:p>
-    <w:p>
-      <w:pPr>
-        <w:rPr>
-          <w:b/>
-        </w:rPr>
-      </w:pPr>
-      <w:r>
-        <w:rPr>
-          <w:b/>
-        </w:rPr>
+    <w:p/>
+    <w:p>
+      <w:r>
         <w:t>INSERT Product (barcode, name, purchasePrice, salesPrice, rentPrice, countryOfOrigin, minStock, size, colour, type, description, fabric, calibre, supplierId) VALUES (3, '3', 3, 3, 3, '3', 3, '3', '3', '3', '3', '33', 3, 1)</w:t>
       </w:r>
     </w:p>
-    <w:p>
-      <w:pPr>
-        <w:rPr>
-          <w:b/>
-        </w:rPr>
-      </w:pPr>
-    </w:p>
-    <w:p>
-      <w:pPr>
-        <w:rPr>
-          <w:b/>
-        </w:rPr>
-      </w:pPr>
-      <w:r>
-        <w:rPr>
-          <w:b/>
-        </w:rPr>
+    <w:p/>
+    <w:p>
+      <w:r>
         <w:t>INSERT Sale (id, date, customerId, totalPrice) VALUES (1, CAST('2015-03-21' AS Date), 1, 1)</w:t>
       </w:r>
     </w:p>
-    <w:p>
-      <w:pPr>
-        <w:rPr>
-          <w:b/>
-        </w:rPr>
-      </w:pPr>
-    </w:p>
-    <w:p>
-      <w:pPr>
-        <w:rPr>
-          <w:b/>
-        </w:rPr>
-      </w:pPr>
-      <w:r>
-        <w:rPr>
-          <w:b/>
-        </w:rPr>
+    <w:p/>
+    <w:p>
+      <w:r>
         <w:t>INSERT Sale (id, date, customerId, totalPrice) VALUES (2, CAST('2015-03-21' AS Date), 1, 123)</w:t>
       </w:r>
     </w:p>
-    <w:p>
-      <w:pPr>
-        <w:rPr>
-          <w:b/>
-        </w:rPr>
-      </w:pPr>
-    </w:p>
-    <w:p>
-      <w:pPr>
-        <w:rPr>
-          <w:b/>
-        </w:rPr>
-      </w:pPr>
-      <w:r>
-        <w:rPr>
-          <w:b/>
-        </w:rPr>
+    <w:p/>
+    <w:p>
+      <w:r>
         <w:t>INSERT Sale (id, date, customerId, totalPrice) VALUES (3, CAST('2015-03-21' AS Date), 1, 333333)</w:t>
       </w:r>
     </w:p>
-    <w:p>
-      <w:pPr>
-        <w:rPr>
-          <w:b/>
-        </w:rPr>
-      </w:pPr>
-    </w:p>
-    <w:p>
-      <w:pPr>
-        <w:rPr>
-          <w:b/>
-        </w:rPr>
-      </w:pPr>
-      <w:r>
-        <w:rPr>
-          <w:b/>
-        </w:rPr>
+    <w:p/>
+    <w:p>
+      <w:r>
         <w:t>INSERT Sale (id, date, customerId, totalPrice) VALUES (4, CAST('2015-03-21' AS Date), 1, 1)</w:t>
       </w:r>
     </w:p>
-    <w:p>
-      <w:pPr>
-        <w:rPr>
-          <w:b/>
-        </w:rPr>
-      </w:pPr>
-    </w:p>
-    <w:p>
-      <w:pPr>
-        <w:rPr>
-          <w:b/>
-        </w:rPr>
-      </w:pPr>
-      <w:r>
-        <w:rPr>
-          <w:b/>
-        </w:rPr>
+    <w:p/>
+    <w:p>
+      <w:r>
         <w:t>INSERT Supplier (id, name, address, country, phoneno, email) VALUES (1, 'Georgi', 'Zarka', 'Bulgaria', '798456', 'sho@gmai.com')</w:t>
       </w:r>
     </w:p>
@@ -6551,6 +7050,7 @@
       <w:pPr>
         <w:pStyle w:val="Heading1"/>
       </w:pPr>
+      <w:bookmarkStart w:id="20" w:name="_Toc288643303"/>
       <w:r>
         <w:t>XII.</w:t>
       </w:r>
@@ -6558,6 +7058,7 @@
         <w:tab/>
         <w:t>PRIMARY KEYS AND CONSTRAINTS</w:t>
       </w:r>
+      <w:bookmarkEnd w:id="20"/>
     </w:p>
     <w:p>
       <w:r>
@@ -6711,8 +7212,8 @@
       <w:pPr>
         <w:ind w:firstLine="720"/>
       </w:pPr>
-      <w:bookmarkStart w:id="16" w:name="_GoBack"/>
-      <w:bookmarkEnd w:id="16"/>
+      <w:bookmarkStart w:id="21" w:name="_GoBack"/>
+      <w:bookmarkEnd w:id="21"/>
       <w:r>
         <w:t>ALTER TABLE Sale CHECK CONSTRAINT FK_Sale_Customer</w:t>
       </w:r>
@@ -6721,7 +7222,7 @@
       <w:footerReference w:type="even" r:id="rId16"/>
       <w:footerReference w:type="default" r:id="rId17"/>
       <w:pgSz w:w="11900" w:h="16840"/>
-      <w:pgMar w:top="1440" w:right="1800" w:bottom="1440" w:left="1800" w:header="708" w:footer="708" w:gutter="0"/>
+      <w:pgMar w:top="1440" w:right="1800" w:bottom="709" w:left="1800" w:header="708" w:footer="708" w:gutter="0"/>
       <w:cols w:space="708"/>
       <w:docGrid w:linePitch="360"/>
     </w:sectPr>
@@ -9988,7 +10489,7 @@
 </file>
 
 <file path=customXml/itemProps1.xml><?xml version="1.0" encoding="utf-8"?>
-<ds:datastoreItem xmlns:ds="http://schemas.openxmlformats.org/officeDocument/2006/customXml" ds:itemID="{8777FDA1-00A0-C348-849E-76B1ACC6F384}">
+<ds:datastoreItem xmlns:ds="http://schemas.openxmlformats.org/officeDocument/2006/customXml" ds:itemID="{AF9FCB4B-DB0C-AC46-B50A-121B7BB377A6}">
   <ds:schemaRefs>
     <ds:schemaRef ds:uri="http://schemas.openxmlformats.org/officeDocument/2006/bibliography"/>
   </ds:schemaRefs>
